--- a/PRD-21-C2/非受控文档/项目评审文档/需求规格说明（草稿版）.docx
+++ b/PRD-21-C2/非受控文档/项目评审文档/需求规格说明（草稿版）.docx
@@ -55,9 +55,9 @@
           <w:tab w:val="right" w:leader="dot" w:pos="8296"/>
         </w:tabs>
         <w:rPr>
-          <w:rFonts w:cs="Mangal"/>
+          <w:rFonts w:ascii="等线" w:eastAsia="等线" w:hAnsi="等线"/>
           <w:noProof/>
-          <w:lang w:bidi="hi-IN"/>
+          <w:szCs w:val="22"/>
         </w:rPr>
       </w:pPr>
       <w:r>
@@ -78,7 +78,7 @@
       <w:r>
         <w:fldChar w:fldCharType="separate"/>
       </w:r>
-      <w:hyperlink w:anchor="_Toc322080646" w:history="1">
+      <w:hyperlink w:anchor="_Toc496780674" w:history="1">
         <w:r>
           <w:rPr>
             <w:rStyle w:val="a3"/>
@@ -89,7 +89,6 @@
         <w:r>
           <w:rPr>
             <w:rStyle w:val="a3"/>
-            <w:rFonts w:hint="eastAsia"/>
             <w:noProof/>
           </w:rPr>
           <w:t>引言</w:t>
@@ -113,11 +112,12 @@
             <w:noProof/>
             <w:webHidden/>
           </w:rPr>
-          <w:instrText xml:space="preserve"> PAGEREF _Toc322080646 \h </w:instrText>
-        </w:r>
-        <w:r>
-          <w:rPr>
-            <w:noProof/>
+          <w:instrText xml:space="preserve"> PAGEREF _Toc496780674 \h </w:instrText>
+        </w:r>
+        <w:r>
+          <w:rPr>
+            <w:noProof/>
+            <w:webHidden/>
           </w:rPr>
         </w:r>
         <w:r>
@@ -132,7 +132,7 @@
             <w:noProof/>
             <w:webHidden/>
           </w:rPr>
-          <w:t>2</w:t>
+          <w:t>3</w:t>
         </w:r>
         <w:r>
           <w:rPr>
@@ -150,12 +150,12 @@
           <w:tab w:val="right" w:leader="dot" w:pos="8296"/>
         </w:tabs>
         <w:rPr>
-          <w:rFonts w:cs="Mangal"/>
+          <w:rFonts w:ascii="等线" w:eastAsia="等线" w:hAnsi="等线"/>
           <w:noProof/>
-          <w:lang w:bidi="hi-IN"/>
-        </w:rPr>
-      </w:pPr>
-      <w:hyperlink w:anchor="_Toc322080647" w:history="1">
+          <w:szCs w:val="22"/>
+        </w:rPr>
+      </w:pPr>
+      <w:hyperlink w:anchor="_Toc496780675" w:history="1">
         <w:r>
           <w:rPr>
             <w:rStyle w:val="a3"/>
@@ -166,7 +166,6 @@
         <w:r>
           <w:rPr>
             <w:rStyle w:val="a3"/>
-            <w:rFonts w:hint="eastAsia"/>
             <w:noProof/>
           </w:rPr>
           <w:t>目的</w:t>
@@ -190,11 +189,12 @@
             <w:noProof/>
             <w:webHidden/>
           </w:rPr>
-          <w:instrText xml:space="preserve"> PAGEREF _Toc322080647 \h </w:instrText>
-        </w:r>
-        <w:r>
-          <w:rPr>
-            <w:noProof/>
+          <w:instrText xml:space="preserve"> PAGEREF _Toc496780675 \h </w:instrText>
+        </w:r>
+        <w:r>
+          <w:rPr>
+            <w:noProof/>
+            <w:webHidden/>
           </w:rPr>
         </w:r>
         <w:r>
@@ -209,7 +209,7 @@
             <w:noProof/>
             <w:webHidden/>
           </w:rPr>
-          <w:t>2</w:t>
+          <w:t>3</w:t>
         </w:r>
         <w:r>
           <w:rPr>
@@ -227,12 +227,12 @@
           <w:tab w:val="right" w:leader="dot" w:pos="8296"/>
         </w:tabs>
         <w:rPr>
-          <w:rFonts w:cs="Mangal"/>
+          <w:rFonts w:ascii="等线" w:eastAsia="等线" w:hAnsi="等线"/>
           <w:noProof/>
-          <w:lang w:bidi="hi-IN"/>
-        </w:rPr>
-      </w:pPr>
-      <w:hyperlink w:anchor="_Toc322080648" w:history="1">
+          <w:szCs w:val="22"/>
+        </w:rPr>
+      </w:pPr>
+      <w:hyperlink w:anchor="_Toc496780676" w:history="1">
         <w:r>
           <w:rPr>
             <w:rStyle w:val="a3"/>
@@ -243,7 +243,6 @@
         <w:r>
           <w:rPr>
             <w:rStyle w:val="a3"/>
-            <w:rFonts w:hint="eastAsia"/>
             <w:noProof/>
           </w:rPr>
           <w:t>文档约定</w:t>
@@ -267,11 +266,12 @@
             <w:noProof/>
             <w:webHidden/>
           </w:rPr>
-          <w:instrText xml:space="preserve"> PAGEREF _Toc322080648 \h </w:instrText>
-        </w:r>
-        <w:r>
-          <w:rPr>
-            <w:noProof/>
+          <w:instrText xml:space="preserve"> PAGEREF _Toc496780676 \h </w:instrText>
+        </w:r>
+        <w:r>
+          <w:rPr>
+            <w:noProof/>
+            <w:webHidden/>
           </w:rPr>
         </w:r>
         <w:r>
@@ -286,7 +286,7 @@
             <w:noProof/>
             <w:webHidden/>
           </w:rPr>
-          <w:t>2</w:t>
+          <w:t>3</w:t>
         </w:r>
         <w:r>
           <w:rPr>
@@ -304,12 +304,12 @@
           <w:tab w:val="right" w:leader="dot" w:pos="8296"/>
         </w:tabs>
         <w:rPr>
-          <w:rFonts w:cs="Mangal"/>
+          <w:rFonts w:ascii="等线" w:eastAsia="等线" w:hAnsi="等线"/>
           <w:noProof/>
-          <w:lang w:bidi="hi-IN"/>
-        </w:rPr>
-      </w:pPr>
-      <w:hyperlink w:anchor="_Toc322080649" w:history="1">
+          <w:szCs w:val="22"/>
+        </w:rPr>
+      </w:pPr>
+      <w:hyperlink w:anchor="_Toc496780677" w:history="1">
         <w:r>
           <w:rPr>
             <w:rStyle w:val="a3"/>
@@ -320,7 +320,6 @@
         <w:r>
           <w:rPr>
             <w:rStyle w:val="a3"/>
-            <w:rFonts w:hint="eastAsia"/>
             <w:noProof/>
           </w:rPr>
           <w:t>预期的读者和阅读建议</w:t>
@@ -344,11 +343,12 @@
             <w:noProof/>
             <w:webHidden/>
           </w:rPr>
-          <w:instrText xml:space="preserve"> PAGEREF _Toc322080649 \h </w:instrText>
-        </w:r>
-        <w:r>
-          <w:rPr>
-            <w:noProof/>
+          <w:instrText xml:space="preserve"> PAGEREF _Toc496780677 \h </w:instrText>
+        </w:r>
+        <w:r>
+          <w:rPr>
+            <w:noProof/>
+            <w:webHidden/>
           </w:rPr>
         </w:r>
         <w:r>
@@ -363,7 +363,7 @@
             <w:noProof/>
             <w:webHidden/>
           </w:rPr>
-          <w:t>2</w:t>
+          <w:t>3</w:t>
         </w:r>
         <w:r>
           <w:rPr>
@@ -381,12 +381,12 @@
           <w:tab w:val="right" w:leader="dot" w:pos="8296"/>
         </w:tabs>
         <w:rPr>
-          <w:rFonts w:cs="Mangal"/>
+          <w:rFonts w:ascii="等线" w:eastAsia="等线" w:hAnsi="等线"/>
           <w:noProof/>
-          <w:lang w:bidi="hi-IN"/>
-        </w:rPr>
-      </w:pPr>
-      <w:hyperlink w:anchor="_Toc322080650" w:history="1">
+          <w:szCs w:val="22"/>
+        </w:rPr>
+      </w:pPr>
+      <w:hyperlink w:anchor="_Toc496780678" w:history="1">
         <w:r>
           <w:rPr>
             <w:rStyle w:val="a3"/>
@@ -397,7 +397,6 @@
         <w:r>
           <w:rPr>
             <w:rStyle w:val="a3"/>
-            <w:rFonts w:hint="eastAsia"/>
             <w:noProof/>
           </w:rPr>
           <w:t>产品的范围</w:t>
@@ -421,11 +420,12 @@
             <w:noProof/>
             <w:webHidden/>
           </w:rPr>
-          <w:instrText xml:space="preserve"> PAGEREF _Toc322080650 \h </w:instrText>
-        </w:r>
-        <w:r>
-          <w:rPr>
-            <w:noProof/>
+          <w:instrText xml:space="preserve"> PAGEREF _Toc496780678 \h </w:instrText>
+        </w:r>
+        <w:r>
+          <w:rPr>
+            <w:noProof/>
+            <w:webHidden/>
           </w:rPr>
         </w:r>
         <w:r>
@@ -440,7 +440,7 @@
             <w:noProof/>
             <w:webHidden/>
           </w:rPr>
-          <w:t>2</w:t>
+          <w:t>3</w:t>
         </w:r>
         <w:r>
           <w:rPr>
@@ -458,12 +458,12 @@
           <w:tab w:val="right" w:leader="dot" w:pos="8296"/>
         </w:tabs>
         <w:rPr>
-          <w:rFonts w:cs="Mangal"/>
+          <w:rFonts w:ascii="等线" w:eastAsia="等线" w:hAnsi="等线"/>
           <w:noProof/>
-          <w:lang w:bidi="hi-IN"/>
-        </w:rPr>
-      </w:pPr>
-      <w:hyperlink w:anchor="_Toc322080651" w:history="1">
+          <w:szCs w:val="22"/>
+        </w:rPr>
+      </w:pPr>
+      <w:hyperlink w:anchor="_Toc496780679" w:history="1">
         <w:r>
           <w:rPr>
             <w:rStyle w:val="a3"/>
@@ -474,7 +474,6 @@
         <w:r>
           <w:rPr>
             <w:rStyle w:val="a3"/>
-            <w:rFonts w:hint="eastAsia"/>
             <w:noProof/>
           </w:rPr>
           <w:t>参考文献</w:t>
@@ -498,11 +497,12 @@
             <w:noProof/>
             <w:webHidden/>
           </w:rPr>
-          <w:instrText xml:space="preserve"> PAGEREF _Toc322080651 \h </w:instrText>
-        </w:r>
-        <w:r>
-          <w:rPr>
-            <w:noProof/>
+          <w:instrText xml:space="preserve"> PAGEREF _Toc496780679 \h </w:instrText>
+        </w:r>
+        <w:r>
+          <w:rPr>
+            <w:noProof/>
+            <w:webHidden/>
           </w:rPr>
         </w:r>
         <w:r>
@@ -517,7 +517,7 @@
             <w:noProof/>
             <w:webHidden/>
           </w:rPr>
-          <w:t>2</w:t>
+          <w:t>3</w:t>
         </w:r>
         <w:r>
           <w:rPr>
@@ -535,12 +535,12 @@
           <w:tab w:val="right" w:leader="dot" w:pos="8296"/>
         </w:tabs>
         <w:rPr>
-          <w:rFonts w:cs="Mangal"/>
+          <w:rFonts w:ascii="等线" w:eastAsia="等线" w:hAnsi="等线"/>
           <w:noProof/>
-          <w:lang w:bidi="hi-IN"/>
-        </w:rPr>
-      </w:pPr>
-      <w:hyperlink w:anchor="_Toc322080652" w:history="1">
+          <w:szCs w:val="22"/>
+        </w:rPr>
+      </w:pPr>
+      <w:hyperlink w:anchor="_Toc496780680" w:history="1">
         <w:r>
           <w:rPr>
             <w:rStyle w:val="a3"/>
@@ -551,10 +551,9 @@
         <w:r>
           <w:rPr>
             <w:rStyle w:val="a3"/>
-            <w:rFonts w:hint="eastAsia"/>
-            <w:noProof/>
-          </w:rPr>
-          <w:t>综合描述</w:t>
+            <w:noProof/>
+          </w:rPr>
+          <w:t>综合描述！！</w:t>
         </w:r>
         <w:r>
           <w:rPr>
@@ -575,11 +574,12 @@
             <w:noProof/>
             <w:webHidden/>
           </w:rPr>
-          <w:instrText xml:space="preserve"> PAGEREF _Toc322080652 \h </w:instrText>
-        </w:r>
-        <w:r>
-          <w:rPr>
-            <w:noProof/>
+          <w:instrText xml:space="preserve"> PAGEREF _Toc496780680 \h </w:instrText>
+        </w:r>
+        <w:r>
+          <w:rPr>
+            <w:noProof/>
+            <w:webHidden/>
           </w:rPr>
         </w:r>
         <w:r>
@@ -594,7 +594,7 @@
             <w:noProof/>
             <w:webHidden/>
           </w:rPr>
-          <w:t>2</w:t>
+          <w:t>3</w:t>
         </w:r>
         <w:r>
           <w:rPr>
@@ -612,12 +612,12 @@
           <w:tab w:val="right" w:leader="dot" w:pos="8296"/>
         </w:tabs>
         <w:rPr>
-          <w:rFonts w:cs="Mangal"/>
+          <w:rFonts w:ascii="等线" w:eastAsia="等线" w:hAnsi="等线"/>
           <w:noProof/>
-          <w:lang w:bidi="hi-IN"/>
-        </w:rPr>
-      </w:pPr>
-      <w:hyperlink w:anchor="_Toc322080653" w:history="1">
+          <w:szCs w:val="22"/>
+        </w:rPr>
+      </w:pPr>
+      <w:hyperlink w:anchor="_Toc496780681" w:history="1">
         <w:r>
           <w:rPr>
             <w:rStyle w:val="a3"/>
@@ -628,7 +628,6 @@
         <w:r>
           <w:rPr>
             <w:rStyle w:val="a3"/>
-            <w:rFonts w:hint="eastAsia"/>
             <w:noProof/>
           </w:rPr>
           <w:t>产品的前景</w:t>
@@ -652,11 +651,12 @@
             <w:noProof/>
             <w:webHidden/>
           </w:rPr>
-          <w:instrText xml:space="preserve"> PAGEREF _Toc322080653 \h </w:instrText>
-        </w:r>
-        <w:r>
-          <w:rPr>
-            <w:noProof/>
+          <w:instrText xml:space="preserve"> PAGEREF _Toc496780681 \h </w:instrText>
+        </w:r>
+        <w:r>
+          <w:rPr>
+            <w:noProof/>
+            <w:webHidden/>
           </w:rPr>
         </w:r>
         <w:r>
@@ -671,7 +671,7 @@
             <w:noProof/>
             <w:webHidden/>
           </w:rPr>
-          <w:t>2</w:t>
+          <w:t>3</w:t>
         </w:r>
         <w:r>
           <w:rPr>
@@ -689,12 +689,12 @@
           <w:tab w:val="right" w:leader="dot" w:pos="8296"/>
         </w:tabs>
         <w:rPr>
-          <w:rFonts w:cs="Mangal"/>
+          <w:rFonts w:ascii="等线" w:eastAsia="等线" w:hAnsi="等线"/>
           <w:noProof/>
-          <w:lang w:bidi="hi-IN"/>
-        </w:rPr>
-      </w:pPr>
-      <w:hyperlink w:anchor="_Toc322080654" w:history="1">
+          <w:szCs w:val="22"/>
+        </w:rPr>
+      </w:pPr>
+      <w:hyperlink w:anchor="_Toc496780682" w:history="1">
         <w:r>
           <w:rPr>
             <w:rStyle w:val="a3"/>
@@ -705,10 +705,9 @@
         <w:r>
           <w:rPr>
             <w:rStyle w:val="a3"/>
-            <w:rFonts w:hint="eastAsia"/>
-            <w:noProof/>
-          </w:rPr>
-          <w:t>产品的功能</w:t>
+            <w:noProof/>
+          </w:rPr>
+          <w:t>产品的功能！！</w:t>
         </w:r>
         <w:r>
           <w:rPr>
@@ -729,11 +728,12 @@
             <w:noProof/>
             <w:webHidden/>
           </w:rPr>
-          <w:instrText xml:space="preserve"> PAGEREF _Toc322080654 \h </w:instrText>
-        </w:r>
-        <w:r>
-          <w:rPr>
-            <w:noProof/>
+          <w:instrText xml:space="preserve"> PAGEREF _Toc496780682 \h </w:instrText>
+        </w:r>
+        <w:r>
+          <w:rPr>
+            <w:noProof/>
+            <w:webHidden/>
           </w:rPr>
         </w:r>
         <w:r>
@@ -748,7 +748,7 @@
             <w:noProof/>
             <w:webHidden/>
           </w:rPr>
-          <w:t>2</w:t>
+          <w:t>4</w:t>
         </w:r>
         <w:r>
           <w:rPr>
@@ -766,12 +766,12 @@
           <w:tab w:val="right" w:leader="dot" w:pos="8296"/>
         </w:tabs>
         <w:rPr>
-          <w:rFonts w:cs="Mangal"/>
+          <w:rFonts w:ascii="等线" w:eastAsia="等线" w:hAnsi="等线"/>
           <w:noProof/>
-          <w:lang w:bidi="hi-IN"/>
-        </w:rPr>
-      </w:pPr>
-      <w:hyperlink w:anchor="_Toc322080655" w:history="1">
+          <w:szCs w:val="22"/>
+        </w:rPr>
+      </w:pPr>
+      <w:hyperlink w:anchor="_Toc496780683" w:history="1">
         <w:r>
           <w:rPr>
             <w:rStyle w:val="a3"/>
@@ -782,7 +782,6 @@
         <w:r>
           <w:rPr>
             <w:rStyle w:val="a3"/>
-            <w:rFonts w:hint="eastAsia"/>
             <w:noProof/>
           </w:rPr>
           <w:t>用户类和特征</w:t>
@@ -806,11 +805,12 @@
             <w:noProof/>
             <w:webHidden/>
           </w:rPr>
-          <w:instrText xml:space="preserve"> PAGEREF _Toc322080655 \h </w:instrText>
-        </w:r>
-        <w:r>
-          <w:rPr>
-            <w:noProof/>
+          <w:instrText xml:space="preserve"> PAGEREF _Toc496780683 \h </w:instrText>
+        </w:r>
+        <w:r>
+          <w:rPr>
+            <w:noProof/>
+            <w:webHidden/>
           </w:rPr>
         </w:r>
         <w:r>
@@ -825,7 +825,7 @@
             <w:noProof/>
             <w:webHidden/>
           </w:rPr>
-          <w:t>3</w:t>
+          <w:t>4</w:t>
         </w:r>
         <w:r>
           <w:rPr>
@@ -843,12 +843,12 @@
           <w:tab w:val="right" w:leader="dot" w:pos="8296"/>
         </w:tabs>
         <w:rPr>
-          <w:rFonts w:cs="Mangal"/>
+          <w:rFonts w:ascii="等线" w:eastAsia="等线" w:hAnsi="等线"/>
           <w:noProof/>
-          <w:lang w:bidi="hi-IN"/>
-        </w:rPr>
-      </w:pPr>
-      <w:hyperlink w:anchor="_Toc322080656" w:history="1">
+          <w:szCs w:val="22"/>
+        </w:rPr>
+      </w:pPr>
+      <w:hyperlink w:anchor="_Toc496780684" w:history="1">
         <w:r>
           <w:rPr>
             <w:rStyle w:val="a3"/>
@@ -859,7 +859,6 @@
         <w:r>
           <w:rPr>
             <w:rStyle w:val="a3"/>
-            <w:rFonts w:hint="eastAsia"/>
             <w:noProof/>
           </w:rPr>
           <w:t>运行环境</w:t>
@@ -883,11 +882,12 @@
             <w:noProof/>
             <w:webHidden/>
           </w:rPr>
-          <w:instrText xml:space="preserve"> PAGEREF _Toc322080656 \h </w:instrText>
-        </w:r>
-        <w:r>
-          <w:rPr>
-            <w:noProof/>
+          <w:instrText xml:space="preserve"> PAGEREF _Toc496780684 \h </w:instrText>
+        </w:r>
+        <w:r>
+          <w:rPr>
+            <w:noProof/>
+            <w:webHidden/>
           </w:rPr>
         </w:r>
         <w:r>
@@ -902,7 +902,7 @@
             <w:noProof/>
             <w:webHidden/>
           </w:rPr>
-          <w:t>3</w:t>
+          <w:t>4</w:t>
         </w:r>
         <w:r>
           <w:rPr>
@@ -920,12 +920,12 @@
           <w:tab w:val="right" w:leader="dot" w:pos="8296"/>
         </w:tabs>
         <w:rPr>
-          <w:rFonts w:cs="Mangal"/>
+          <w:rFonts w:ascii="等线" w:eastAsia="等线" w:hAnsi="等线"/>
           <w:noProof/>
-          <w:lang w:bidi="hi-IN"/>
-        </w:rPr>
-      </w:pPr>
-      <w:hyperlink w:anchor="_Toc322080657" w:history="1">
+          <w:szCs w:val="22"/>
+        </w:rPr>
+      </w:pPr>
+      <w:hyperlink w:anchor="_Toc496780685" w:history="1">
         <w:r>
           <w:rPr>
             <w:rStyle w:val="a3"/>
@@ -936,7 +936,6 @@
         <w:r>
           <w:rPr>
             <w:rStyle w:val="a3"/>
-            <w:rFonts w:hint="eastAsia"/>
             <w:noProof/>
           </w:rPr>
           <w:t>设计和实现上的限制</w:t>
@@ -960,11 +959,12 @@
             <w:noProof/>
             <w:webHidden/>
           </w:rPr>
-          <w:instrText xml:space="preserve"> PAGEREF _Toc322080657 \h </w:instrText>
-        </w:r>
-        <w:r>
-          <w:rPr>
-            <w:noProof/>
+          <w:instrText xml:space="preserve"> PAGEREF _Toc496780685 \h </w:instrText>
+        </w:r>
+        <w:r>
+          <w:rPr>
+            <w:noProof/>
+            <w:webHidden/>
           </w:rPr>
         </w:r>
         <w:r>
@@ -979,7 +979,7 @@
             <w:noProof/>
             <w:webHidden/>
           </w:rPr>
-          <w:t>3</w:t>
+          <w:t>4</w:t>
         </w:r>
         <w:r>
           <w:rPr>
@@ -997,12 +997,12 @@
           <w:tab w:val="right" w:leader="dot" w:pos="8296"/>
         </w:tabs>
         <w:rPr>
-          <w:rFonts w:cs="Mangal"/>
+          <w:rFonts w:ascii="等线" w:eastAsia="等线" w:hAnsi="等线"/>
           <w:noProof/>
-          <w:lang w:bidi="hi-IN"/>
-        </w:rPr>
-      </w:pPr>
-      <w:hyperlink w:anchor="_Toc322080658" w:history="1">
+          <w:szCs w:val="22"/>
+        </w:rPr>
+      </w:pPr>
+      <w:hyperlink w:anchor="_Toc496780686" w:history="1">
         <w:r>
           <w:rPr>
             <w:rStyle w:val="a3"/>
@@ -1013,10 +1013,9 @@
         <w:r>
           <w:rPr>
             <w:rStyle w:val="a3"/>
-            <w:rFonts w:hint="eastAsia"/>
-            <w:noProof/>
-          </w:rPr>
-          <w:t>假设和依赖</w:t>
+            <w:noProof/>
+          </w:rPr>
+          <w:t>假设和依赖！！</w:t>
         </w:r>
         <w:r>
           <w:rPr>
@@ -1037,11 +1036,12 @@
             <w:noProof/>
             <w:webHidden/>
           </w:rPr>
-          <w:instrText xml:space="preserve"> PAGEREF _Toc322080658 \h </w:instrText>
-        </w:r>
-        <w:r>
-          <w:rPr>
-            <w:noProof/>
+          <w:instrText xml:space="preserve"> PAGEREF _Toc496780686 \h </w:instrText>
+        </w:r>
+        <w:r>
+          <w:rPr>
+            <w:noProof/>
+            <w:webHidden/>
           </w:rPr>
         </w:r>
         <w:r>
@@ -1056,7 +1056,7 @@
             <w:noProof/>
             <w:webHidden/>
           </w:rPr>
-          <w:t>3</w:t>
+          <w:t>4</w:t>
         </w:r>
         <w:r>
           <w:rPr>
@@ -1074,12 +1074,12 @@
           <w:tab w:val="right" w:leader="dot" w:pos="8296"/>
         </w:tabs>
         <w:rPr>
-          <w:rFonts w:cs="Mangal"/>
+          <w:rFonts w:ascii="等线" w:eastAsia="等线" w:hAnsi="等线"/>
           <w:noProof/>
-          <w:lang w:bidi="hi-IN"/>
-        </w:rPr>
-      </w:pPr>
-      <w:hyperlink w:anchor="_Toc322080659" w:history="1">
+          <w:szCs w:val="22"/>
+        </w:rPr>
+      </w:pPr>
+      <w:hyperlink w:anchor="_Toc496780687" w:history="1">
         <w:r>
           <w:rPr>
             <w:rStyle w:val="a3"/>
@@ -1090,7 +1090,6 @@
         <w:r>
           <w:rPr>
             <w:rStyle w:val="a3"/>
-            <w:rFonts w:hint="eastAsia"/>
             <w:noProof/>
           </w:rPr>
           <w:t>外部接口需求</w:t>
@@ -1114,11 +1113,12 @@
             <w:noProof/>
             <w:webHidden/>
           </w:rPr>
-          <w:instrText xml:space="preserve"> PAGEREF _Toc322080659 \h </w:instrText>
-        </w:r>
-        <w:r>
-          <w:rPr>
-            <w:noProof/>
+          <w:instrText xml:space="preserve"> PAGEREF _Toc496780687 \h </w:instrText>
+        </w:r>
+        <w:r>
+          <w:rPr>
+            <w:noProof/>
+            <w:webHidden/>
           </w:rPr>
         </w:r>
         <w:r>
@@ -1133,7 +1133,7 @@
             <w:noProof/>
             <w:webHidden/>
           </w:rPr>
-          <w:t>3</w:t>
+          <w:t>4</w:t>
         </w:r>
         <w:r>
           <w:rPr>
@@ -1151,12 +1151,12 @@
           <w:tab w:val="right" w:leader="dot" w:pos="8296"/>
         </w:tabs>
         <w:rPr>
-          <w:rFonts w:cs="Mangal"/>
+          <w:rFonts w:ascii="等线" w:eastAsia="等线" w:hAnsi="等线"/>
           <w:noProof/>
-          <w:lang w:bidi="hi-IN"/>
-        </w:rPr>
-      </w:pPr>
-      <w:hyperlink w:anchor="_Toc322080660" w:history="1">
+          <w:szCs w:val="22"/>
+        </w:rPr>
+      </w:pPr>
+      <w:hyperlink w:anchor="_Toc496780688" w:history="1">
         <w:r>
           <w:rPr>
             <w:rStyle w:val="a3"/>
@@ -1167,7 +1167,6 @@
         <w:r>
           <w:rPr>
             <w:rStyle w:val="a3"/>
-            <w:rFonts w:hint="eastAsia"/>
             <w:noProof/>
           </w:rPr>
           <w:t>用户界面</w:t>
@@ -1191,11 +1190,12 @@
             <w:noProof/>
             <w:webHidden/>
           </w:rPr>
-          <w:instrText xml:space="preserve"> PAGEREF _Toc322080660 \h </w:instrText>
-        </w:r>
-        <w:r>
-          <w:rPr>
-            <w:noProof/>
+          <w:instrText xml:space="preserve"> PAGEREF _Toc496780688 \h </w:instrText>
+        </w:r>
+        <w:r>
+          <w:rPr>
+            <w:noProof/>
+            <w:webHidden/>
           </w:rPr>
         </w:r>
         <w:r>
@@ -1210,7 +1210,7 @@
             <w:noProof/>
             <w:webHidden/>
           </w:rPr>
-          <w:t>3</w:t>
+          <w:t>5</w:t>
         </w:r>
         <w:r>
           <w:rPr>
@@ -1228,26 +1228,25 @@
           <w:tab w:val="right" w:leader="dot" w:pos="8296"/>
         </w:tabs>
         <w:rPr>
-          <w:rFonts w:cs="Mangal"/>
+          <w:rFonts w:ascii="等线" w:eastAsia="等线" w:hAnsi="等线"/>
           <w:noProof/>
-          <w:lang w:bidi="hi-IN"/>
-        </w:rPr>
-      </w:pPr>
-      <w:hyperlink w:anchor="_Toc322080661" w:history="1">
+          <w:szCs w:val="22"/>
+        </w:rPr>
+      </w:pPr>
+      <w:hyperlink w:anchor="_Toc496780689" w:history="1">
         <w:r>
           <w:rPr>
             <w:rStyle w:val="a3"/>
             <w:noProof/>
           </w:rPr>
-          <w:t xml:space="preserve">c.2 </w:t>
+          <w:t>ui-1</w:t>
         </w:r>
         <w:r>
           <w:rPr>
             <w:rStyle w:val="a3"/>
-            <w:rFonts w:hint="eastAsia"/>
-            <w:noProof/>
-          </w:rPr>
-          <w:t>硬件接口</w:t>
+            <w:noProof/>
+          </w:rPr>
+          <w:t>：网站登录界面用于用户登陆，通过键盘输入账号和密码，提供跳转学校信息管理网站的链接，用于修改密码，和找回密码。</w:t>
         </w:r>
         <w:r>
           <w:rPr>
@@ -1268,11 +1267,12 @@
             <w:noProof/>
             <w:webHidden/>
           </w:rPr>
-          <w:instrText xml:space="preserve"> PAGEREF _Toc322080661 \h </w:instrText>
-        </w:r>
-        <w:r>
-          <w:rPr>
-            <w:noProof/>
+          <w:instrText xml:space="preserve"> PAGEREF _Toc496780689 \h </w:instrText>
+        </w:r>
+        <w:r>
+          <w:rPr>
+            <w:noProof/>
+            <w:webHidden/>
           </w:rPr>
         </w:r>
         <w:r>
@@ -1287,7 +1287,7 @@
             <w:noProof/>
             <w:webHidden/>
           </w:rPr>
-          <w:t>3</w:t>
+          <w:t>5</w:t>
         </w:r>
         <w:r>
           <w:rPr>
@@ -1305,26 +1305,25 @@
           <w:tab w:val="right" w:leader="dot" w:pos="8296"/>
         </w:tabs>
         <w:rPr>
-          <w:rFonts w:cs="Mangal"/>
+          <w:rFonts w:ascii="等线" w:eastAsia="等线" w:hAnsi="等线"/>
           <w:noProof/>
-          <w:lang w:bidi="hi-IN"/>
-        </w:rPr>
-      </w:pPr>
-      <w:hyperlink w:anchor="_Toc322080662" w:history="1">
+          <w:szCs w:val="22"/>
+        </w:rPr>
+      </w:pPr>
+      <w:hyperlink w:anchor="_Toc496780690" w:history="1">
         <w:r>
           <w:rPr>
             <w:rStyle w:val="a3"/>
             <w:noProof/>
           </w:rPr>
-          <w:t xml:space="preserve">c.3 </w:t>
+          <w:t>ui-2</w:t>
         </w:r>
         <w:r>
           <w:rPr>
             <w:rStyle w:val="a3"/>
-            <w:rFonts w:hint="eastAsia"/>
-            <w:noProof/>
-          </w:rPr>
-          <w:t>软件接口</w:t>
+            <w:noProof/>
+          </w:rPr>
+          <w:t>：网站课程菜单界面允许通过鼠标选择想看的视频，通过键盘实现搜索视频。</w:t>
         </w:r>
         <w:r>
           <w:rPr>
@@ -1345,11 +1344,12 @@
             <w:noProof/>
             <w:webHidden/>
           </w:rPr>
-          <w:instrText xml:space="preserve"> PAGEREF _Toc322080662 \h </w:instrText>
-        </w:r>
-        <w:r>
-          <w:rPr>
-            <w:noProof/>
+          <w:instrText xml:space="preserve"> PAGEREF _Toc496780690 \h </w:instrText>
+        </w:r>
+        <w:r>
+          <w:rPr>
+            <w:noProof/>
+            <w:webHidden/>
           </w:rPr>
         </w:r>
         <w:r>
@@ -1364,7 +1364,7 @@
             <w:noProof/>
             <w:webHidden/>
           </w:rPr>
-          <w:t>4</w:t>
+          <w:t>5</w:t>
         </w:r>
         <w:r>
           <w:rPr>
@@ -1382,23 +1382,482 @@
           <w:tab w:val="right" w:leader="dot" w:pos="8296"/>
         </w:tabs>
         <w:rPr>
-          <w:rFonts w:cs="Mangal"/>
+          <w:rFonts w:ascii="等线" w:eastAsia="等线" w:hAnsi="等线"/>
           <w:noProof/>
-          <w:lang w:bidi="hi-IN"/>
-        </w:rPr>
-      </w:pPr>
-      <w:hyperlink w:anchor="_Toc322080663" w:history="1">
+          <w:szCs w:val="22"/>
+        </w:rPr>
+      </w:pPr>
+      <w:hyperlink w:anchor="_Toc496780691" w:history="1">
         <w:r>
           <w:rPr>
             <w:rStyle w:val="a3"/>
             <w:noProof/>
           </w:rPr>
+          <w:t>ui-3</w:t>
+        </w:r>
+        <w:r>
+          <w:rPr>
+            <w:rStyle w:val="a3"/>
+            <w:noProof/>
+          </w:rPr>
+          <w:t>：用户个人信息管理界面用于个人信息的修改与管理。</w:t>
+        </w:r>
+        <w:r>
+          <w:rPr>
+            <w:noProof/>
+            <w:webHidden/>
+          </w:rPr>
+          <w:tab/>
+        </w:r>
+        <w:r>
+          <w:rPr>
+            <w:noProof/>
+            <w:webHidden/>
+          </w:rPr>
+          <w:fldChar w:fldCharType="begin"/>
+        </w:r>
+        <w:r>
+          <w:rPr>
+            <w:noProof/>
+            <w:webHidden/>
+          </w:rPr>
+          <w:instrText xml:space="preserve"> PAGEREF _Toc496780691 \h </w:instrText>
+        </w:r>
+        <w:r>
+          <w:rPr>
+            <w:noProof/>
+            <w:webHidden/>
+          </w:rPr>
+        </w:r>
+        <w:r>
+          <w:rPr>
+            <w:noProof/>
+            <w:webHidden/>
+          </w:rPr>
+          <w:fldChar w:fldCharType="separate"/>
+        </w:r>
+        <w:r>
+          <w:rPr>
+            <w:noProof/>
+            <w:webHidden/>
+          </w:rPr>
+          <w:t>5</w:t>
+        </w:r>
+        <w:r>
+          <w:rPr>
+            <w:noProof/>
+            <w:webHidden/>
+          </w:rPr>
+          <w:fldChar w:fldCharType="end"/>
+        </w:r>
+      </w:hyperlink>
+    </w:p>
+    <w:p>
+      <w:pPr>
+        <w:pStyle w:val="2"/>
+        <w:tabs>
+          <w:tab w:val="right" w:leader="dot" w:pos="8296"/>
+        </w:tabs>
+        <w:rPr>
+          <w:rFonts w:ascii="等线" w:eastAsia="等线" w:hAnsi="等线"/>
+          <w:noProof/>
+          <w:szCs w:val="22"/>
+        </w:rPr>
+      </w:pPr>
+      <w:hyperlink w:anchor="_Toc496780692" w:history="1">
+        <w:r>
+          <w:rPr>
+            <w:rStyle w:val="a3"/>
+            <w:noProof/>
+          </w:rPr>
+          <w:t>ui-4</w:t>
+        </w:r>
+        <w:r>
+          <w:rPr>
+            <w:rStyle w:val="a3"/>
+            <w:noProof/>
+          </w:rPr>
+          <w:t>：观看视频界面用户可以用于观看视频和留言。</w:t>
+        </w:r>
+        <w:r>
+          <w:rPr>
+            <w:noProof/>
+            <w:webHidden/>
+          </w:rPr>
+          <w:tab/>
+        </w:r>
+        <w:r>
+          <w:rPr>
+            <w:noProof/>
+            <w:webHidden/>
+          </w:rPr>
+          <w:fldChar w:fldCharType="begin"/>
+        </w:r>
+        <w:r>
+          <w:rPr>
+            <w:noProof/>
+            <w:webHidden/>
+          </w:rPr>
+          <w:instrText xml:space="preserve"> PAGEREF _Toc496780692 \h </w:instrText>
+        </w:r>
+        <w:r>
+          <w:rPr>
+            <w:noProof/>
+            <w:webHidden/>
+          </w:rPr>
+        </w:r>
+        <w:r>
+          <w:rPr>
+            <w:noProof/>
+            <w:webHidden/>
+          </w:rPr>
+          <w:fldChar w:fldCharType="separate"/>
+        </w:r>
+        <w:r>
+          <w:rPr>
+            <w:noProof/>
+            <w:webHidden/>
+          </w:rPr>
+          <w:t>5</w:t>
+        </w:r>
+        <w:r>
+          <w:rPr>
+            <w:noProof/>
+            <w:webHidden/>
+          </w:rPr>
+          <w:fldChar w:fldCharType="end"/>
+        </w:r>
+      </w:hyperlink>
+    </w:p>
+    <w:p>
+      <w:pPr>
+        <w:pStyle w:val="2"/>
+        <w:tabs>
+          <w:tab w:val="right" w:leader="dot" w:pos="8296"/>
+        </w:tabs>
+        <w:rPr>
+          <w:rFonts w:ascii="等线" w:eastAsia="等线" w:hAnsi="等线"/>
+          <w:noProof/>
+          <w:szCs w:val="22"/>
+        </w:rPr>
+      </w:pPr>
+      <w:hyperlink w:anchor="_Toc496780693" w:history="1">
+        <w:r>
+          <w:rPr>
+            <w:rStyle w:val="a3"/>
+            <w:noProof/>
+          </w:rPr>
+          <w:t>ui-5</w:t>
+        </w:r>
+        <w:r>
+          <w:rPr>
+            <w:rStyle w:val="a3"/>
+            <w:noProof/>
+          </w:rPr>
+          <w:t>：教师视频上传界面。</w:t>
+        </w:r>
+        <w:r>
+          <w:rPr>
+            <w:noProof/>
+            <w:webHidden/>
+          </w:rPr>
+          <w:tab/>
+        </w:r>
+        <w:r>
+          <w:rPr>
+            <w:noProof/>
+            <w:webHidden/>
+          </w:rPr>
+          <w:fldChar w:fldCharType="begin"/>
+        </w:r>
+        <w:r>
+          <w:rPr>
+            <w:noProof/>
+            <w:webHidden/>
+          </w:rPr>
+          <w:instrText xml:space="preserve"> PAGEREF _Toc496780693 \h </w:instrText>
+        </w:r>
+        <w:r>
+          <w:rPr>
+            <w:noProof/>
+            <w:webHidden/>
+          </w:rPr>
+        </w:r>
+        <w:r>
+          <w:rPr>
+            <w:noProof/>
+            <w:webHidden/>
+          </w:rPr>
+          <w:fldChar w:fldCharType="separate"/>
+        </w:r>
+        <w:r>
+          <w:rPr>
+            <w:noProof/>
+            <w:webHidden/>
+          </w:rPr>
+          <w:t>5</w:t>
+        </w:r>
+        <w:r>
+          <w:rPr>
+            <w:noProof/>
+            <w:webHidden/>
+          </w:rPr>
+          <w:fldChar w:fldCharType="end"/>
+        </w:r>
+      </w:hyperlink>
+    </w:p>
+    <w:p>
+      <w:pPr>
+        <w:pStyle w:val="31"/>
+        <w:tabs>
+          <w:tab w:val="right" w:leader="dot" w:pos="8296"/>
+        </w:tabs>
+        <w:rPr>
+          <w:noProof/>
+        </w:rPr>
+      </w:pPr>
+      <w:hyperlink w:anchor="_Toc496780694" w:history="1">
+        <w:r>
+          <w:rPr>
+            <w:rStyle w:val="a3"/>
+            <w:noProof/>
+          </w:rPr>
+          <w:t xml:space="preserve">.1 </w:t>
+        </w:r>
+        <w:r>
+          <w:rPr>
+            <w:rStyle w:val="a3"/>
+            <w:noProof/>
+          </w:rPr>
+          <w:t>用户接口</w:t>
+        </w:r>
+        <w:r>
+          <w:rPr>
+            <w:noProof/>
+            <w:webHidden/>
+          </w:rPr>
+          <w:tab/>
+        </w:r>
+        <w:r>
+          <w:rPr>
+            <w:noProof/>
+            <w:webHidden/>
+          </w:rPr>
+          <w:fldChar w:fldCharType="begin"/>
+        </w:r>
+        <w:r>
+          <w:rPr>
+            <w:noProof/>
+            <w:webHidden/>
+          </w:rPr>
+          <w:instrText xml:space="preserve"> PAGEREF _Toc496780694 \h </w:instrText>
+        </w:r>
+        <w:r>
+          <w:rPr>
+            <w:noProof/>
+            <w:webHidden/>
+          </w:rPr>
+        </w:r>
+        <w:r>
+          <w:rPr>
+            <w:noProof/>
+            <w:webHidden/>
+          </w:rPr>
+          <w:fldChar w:fldCharType="separate"/>
+        </w:r>
+        <w:r>
+          <w:rPr>
+            <w:noProof/>
+            <w:webHidden/>
+          </w:rPr>
+          <w:t>5</w:t>
+        </w:r>
+        <w:r>
+          <w:rPr>
+            <w:noProof/>
+            <w:webHidden/>
+          </w:rPr>
+          <w:fldChar w:fldCharType="end"/>
+        </w:r>
+      </w:hyperlink>
+    </w:p>
+    <w:p>
+      <w:pPr>
+        <w:pStyle w:val="2"/>
+        <w:tabs>
+          <w:tab w:val="right" w:leader="dot" w:pos="8296"/>
+        </w:tabs>
+        <w:rPr>
+          <w:rFonts w:ascii="等线" w:eastAsia="等线" w:hAnsi="等线"/>
+          <w:noProof/>
+          <w:szCs w:val="22"/>
+        </w:rPr>
+      </w:pPr>
+      <w:hyperlink w:anchor="_Toc496780695" w:history="1">
+        <w:r>
+          <w:rPr>
+            <w:rStyle w:val="a3"/>
+            <w:noProof/>
+          </w:rPr>
+          <w:t xml:space="preserve">c.2 </w:t>
+        </w:r>
+        <w:r>
+          <w:rPr>
+            <w:rStyle w:val="a3"/>
+            <w:noProof/>
+          </w:rPr>
+          <w:t>硬件接口</w:t>
+        </w:r>
+        <w:r>
+          <w:rPr>
+            <w:noProof/>
+            <w:webHidden/>
+          </w:rPr>
+          <w:tab/>
+        </w:r>
+        <w:r>
+          <w:rPr>
+            <w:noProof/>
+            <w:webHidden/>
+          </w:rPr>
+          <w:fldChar w:fldCharType="begin"/>
+        </w:r>
+        <w:r>
+          <w:rPr>
+            <w:noProof/>
+            <w:webHidden/>
+          </w:rPr>
+          <w:instrText xml:space="preserve"> PAGEREF _Toc496780695 \h </w:instrText>
+        </w:r>
+        <w:r>
+          <w:rPr>
+            <w:noProof/>
+            <w:webHidden/>
+          </w:rPr>
+        </w:r>
+        <w:r>
+          <w:rPr>
+            <w:noProof/>
+            <w:webHidden/>
+          </w:rPr>
+          <w:fldChar w:fldCharType="separate"/>
+        </w:r>
+        <w:r>
+          <w:rPr>
+            <w:noProof/>
+            <w:webHidden/>
+          </w:rPr>
+          <w:t>5</w:t>
+        </w:r>
+        <w:r>
+          <w:rPr>
+            <w:noProof/>
+            <w:webHidden/>
+          </w:rPr>
+          <w:fldChar w:fldCharType="end"/>
+        </w:r>
+      </w:hyperlink>
+    </w:p>
+    <w:p>
+      <w:pPr>
+        <w:pStyle w:val="2"/>
+        <w:tabs>
+          <w:tab w:val="right" w:leader="dot" w:pos="8296"/>
+        </w:tabs>
+        <w:rPr>
+          <w:rFonts w:ascii="等线" w:eastAsia="等线" w:hAnsi="等线"/>
+          <w:noProof/>
+          <w:szCs w:val="22"/>
+        </w:rPr>
+      </w:pPr>
+      <w:hyperlink w:anchor="_Toc496780696" w:history="1">
+        <w:r>
+          <w:rPr>
+            <w:rStyle w:val="a3"/>
+            <w:noProof/>
+          </w:rPr>
+          <w:t xml:space="preserve">c.3 </w:t>
+        </w:r>
+        <w:r>
+          <w:rPr>
+            <w:rStyle w:val="a3"/>
+            <w:noProof/>
+          </w:rPr>
+          <w:t>软件接口</w:t>
+        </w:r>
+        <w:r>
+          <w:rPr>
+            <w:noProof/>
+            <w:webHidden/>
+          </w:rPr>
+          <w:tab/>
+        </w:r>
+        <w:r>
+          <w:rPr>
+            <w:noProof/>
+            <w:webHidden/>
+          </w:rPr>
+          <w:fldChar w:fldCharType="begin"/>
+        </w:r>
+        <w:r>
+          <w:rPr>
+            <w:noProof/>
+            <w:webHidden/>
+          </w:rPr>
+          <w:instrText xml:space="preserve"> PAGEREF _Toc496780696 \h </w:instrText>
+        </w:r>
+        <w:r>
+          <w:rPr>
+            <w:noProof/>
+            <w:webHidden/>
+          </w:rPr>
+        </w:r>
+        <w:r>
+          <w:rPr>
+            <w:noProof/>
+            <w:webHidden/>
+          </w:rPr>
+          <w:fldChar w:fldCharType="separate"/>
+        </w:r>
+        <w:r>
+          <w:rPr>
+            <w:noProof/>
+            <w:webHidden/>
+          </w:rPr>
+          <w:t>6</w:t>
+        </w:r>
+        <w:r>
+          <w:rPr>
+            <w:noProof/>
+            <w:webHidden/>
+          </w:rPr>
+          <w:fldChar w:fldCharType="end"/>
+        </w:r>
+      </w:hyperlink>
+    </w:p>
+    <w:p>
+      <w:pPr>
+        <w:pStyle w:val="2"/>
+        <w:tabs>
+          <w:tab w:val="right" w:leader="dot" w:pos="8296"/>
+        </w:tabs>
+        <w:rPr>
+          <w:rFonts w:ascii="等线" w:eastAsia="等线" w:hAnsi="等线"/>
+          <w:noProof/>
+          <w:szCs w:val="22"/>
+        </w:rPr>
+      </w:pPr>
+      <w:hyperlink w:anchor="_Toc496780697" w:history="1">
+        <w:r>
+          <w:rPr>
+            <w:rStyle w:val="a3"/>
+            <w:noProof/>
+          </w:rPr>
           <w:t xml:space="preserve">c.4 </w:t>
         </w:r>
         <w:r>
           <w:rPr>
             <w:rStyle w:val="a3"/>
-            <w:rFonts w:hint="eastAsia"/>
             <w:noProof/>
           </w:rPr>
           <w:t>通信接口</w:t>
@@ -1422,11 +1881,12 @@
             <w:noProof/>
             <w:webHidden/>
           </w:rPr>
-          <w:instrText xml:space="preserve"> PAGEREF _Toc322080663 \h </w:instrText>
-        </w:r>
-        <w:r>
-          <w:rPr>
-            <w:noProof/>
+          <w:instrText xml:space="preserve"> PAGEREF _Toc496780697 \h </w:instrText>
+        </w:r>
+        <w:r>
+          <w:rPr>
+            <w:noProof/>
+            <w:webHidden/>
           </w:rPr>
         </w:r>
         <w:r>
@@ -1441,7 +1901,7 @@
             <w:noProof/>
             <w:webHidden/>
           </w:rPr>
-          <w:t>4</w:t>
+          <w:t>6</w:t>
         </w:r>
         <w:r>
           <w:rPr>
@@ -1459,12 +1919,12 @@
           <w:tab w:val="right" w:leader="dot" w:pos="8296"/>
         </w:tabs>
         <w:rPr>
-          <w:rFonts w:cs="Mangal"/>
+          <w:rFonts w:ascii="等线" w:eastAsia="等线" w:hAnsi="等线"/>
           <w:noProof/>
-          <w:lang w:bidi="hi-IN"/>
-        </w:rPr>
-      </w:pPr>
-      <w:hyperlink w:anchor="_Toc322080664" w:history="1">
+          <w:szCs w:val="22"/>
+        </w:rPr>
+      </w:pPr>
+      <w:hyperlink w:anchor="_Toc496780698" w:history="1">
         <w:r>
           <w:rPr>
             <w:rStyle w:val="a3"/>
@@ -1475,7 +1935,6 @@
         <w:r>
           <w:rPr>
             <w:rStyle w:val="a3"/>
-            <w:rFonts w:hint="eastAsia"/>
             <w:noProof/>
           </w:rPr>
           <w:t>系统特性</w:t>
@@ -1499,11 +1958,12 @@
             <w:noProof/>
             <w:webHidden/>
           </w:rPr>
-          <w:instrText xml:space="preserve"> PAGEREF _Toc322080664 \h </w:instrText>
-        </w:r>
-        <w:r>
-          <w:rPr>
-            <w:noProof/>
+          <w:instrText xml:space="preserve"> PAGEREF _Toc496780698 \h </w:instrText>
+        </w:r>
+        <w:r>
+          <w:rPr>
+            <w:noProof/>
+            <w:webHidden/>
           </w:rPr>
         </w:r>
         <w:r>
@@ -1518,7 +1978,7 @@
             <w:noProof/>
             <w:webHidden/>
           </w:rPr>
-          <w:t>4</w:t>
+          <w:t>6</w:t>
         </w:r>
         <w:r>
           <w:rPr>
@@ -1536,12 +1996,12 @@
           <w:tab w:val="right" w:leader="dot" w:pos="8296"/>
         </w:tabs>
         <w:rPr>
-          <w:rFonts w:cs="Mangal"/>
+          <w:rFonts w:ascii="等线" w:eastAsia="等线" w:hAnsi="等线"/>
           <w:noProof/>
-          <w:lang w:bidi="hi-IN"/>
-        </w:rPr>
-      </w:pPr>
-      <w:hyperlink w:anchor="_Toc322080665" w:history="1">
+          <w:szCs w:val="22"/>
+        </w:rPr>
+      </w:pPr>
+      <w:hyperlink w:anchor="_Toc496780699" w:history="1">
         <w:r>
           <w:rPr>
             <w:rStyle w:val="a3"/>
@@ -1552,7 +2012,6 @@
         <w:r>
           <w:rPr>
             <w:rStyle w:val="a3"/>
-            <w:rFonts w:hint="eastAsia"/>
             <w:noProof/>
           </w:rPr>
           <w:t>说明和优先级</w:t>
@@ -1576,11 +2035,12 @@
             <w:noProof/>
             <w:webHidden/>
           </w:rPr>
-          <w:instrText xml:space="preserve"> PAGEREF _Toc322080665 \h </w:instrText>
-        </w:r>
-        <w:r>
-          <w:rPr>
-            <w:noProof/>
+          <w:instrText xml:space="preserve"> PAGEREF _Toc496780699 \h </w:instrText>
+        </w:r>
+        <w:r>
+          <w:rPr>
+            <w:noProof/>
+            <w:webHidden/>
           </w:rPr>
         </w:r>
         <w:r>
@@ -1595,7 +2055,7 @@
             <w:noProof/>
             <w:webHidden/>
           </w:rPr>
-          <w:t>4</w:t>
+          <w:t>6</w:t>
         </w:r>
         <w:r>
           <w:rPr>
@@ -1613,12 +2073,12 @@
           <w:tab w:val="right" w:leader="dot" w:pos="8296"/>
         </w:tabs>
         <w:rPr>
-          <w:rFonts w:cs="Mangal"/>
+          <w:rFonts w:ascii="等线" w:eastAsia="等线" w:hAnsi="等线"/>
           <w:noProof/>
-          <w:lang w:bidi="hi-IN"/>
-        </w:rPr>
-      </w:pPr>
-      <w:hyperlink w:anchor="_Toc322080666" w:history="1">
+          <w:szCs w:val="22"/>
+        </w:rPr>
+      </w:pPr>
+      <w:hyperlink w:anchor="_Toc496780700" w:history="1">
         <w:r>
           <w:rPr>
             <w:rStyle w:val="a3"/>
@@ -1629,7 +2089,6 @@
         <w:r>
           <w:rPr>
             <w:rStyle w:val="a3"/>
-            <w:rFonts w:hint="eastAsia"/>
             <w:noProof/>
           </w:rPr>
           <w:t>激励</w:t>
@@ -1644,7 +2103,6 @@
         <w:r>
           <w:rPr>
             <w:rStyle w:val="a3"/>
-            <w:rFonts w:hint="eastAsia"/>
             <w:noProof/>
           </w:rPr>
           <w:t>响应序列</w:t>
@@ -1668,11 +2126,12 @@
             <w:noProof/>
             <w:webHidden/>
           </w:rPr>
-          <w:instrText xml:space="preserve"> PAGEREF _Toc322080666 \h </w:instrText>
-        </w:r>
-        <w:r>
-          <w:rPr>
-            <w:noProof/>
+          <w:instrText xml:space="preserve"> PAGEREF _Toc496780700 \h </w:instrText>
+        </w:r>
+        <w:r>
+          <w:rPr>
+            <w:noProof/>
+            <w:webHidden/>
           </w:rPr>
         </w:r>
         <w:r>
@@ -1687,7 +2146,7 @@
             <w:noProof/>
             <w:webHidden/>
           </w:rPr>
-          <w:t>4</w:t>
+          <w:t>6</w:t>
         </w:r>
         <w:r>
           <w:rPr>
@@ -1705,12 +2164,12 @@
           <w:tab w:val="right" w:leader="dot" w:pos="8296"/>
         </w:tabs>
         <w:rPr>
-          <w:rFonts w:cs="Mangal"/>
+          <w:rFonts w:ascii="等线" w:eastAsia="等线" w:hAnsi="等线"/>
           <w:noProof/>
-          <w:lang w:bidi="hi-IN"/>
-        </w:rPr>
-      </w:pPr>
-      <w:hyperlink w:anchor="_Toc322080667" w:history="1">
+          <w:szCs w:val="22"/>
+        </w:rPr>
+      </w:pPr>
+      <w:hyperlink w:anchor="_Toc496780701" w:history="1">
         <w:r>
           <w:rPr>
             <w:rStyle w:val="a3"/>
@@ -1721,7 +2180,6 @@
         <w:r>
           <w:rPr>
             <w:rStyle w:val="a3"/>
-            <w:rFonts w:hint="eastAsia"/>
             <w:noProof/>
           </w:rPr>
           <w:t>功能需求</w:t>
@@ -1745,11 +2203,12 @@
             <w:noProof/>
             <w:webHidden/>
           </w:rPr>
-          <w:instrText xml:space="preserve"> PAGEREF _Toc322080667 \h </w:instrText>
-        </w:r>
-        <w:r>
-          <w:rPr>
-            <w:noProof/>
+          <w:instrText xml:space="preserve"> PAGEREF _Toc496780701 \h </w:instrText>
+        </w:r>
+        <w:r>
+          <w:rPr>
+            <w:noProof/>
+            <w:webHidden/>
           </w:rPr>
         </w:r>
         <w:r>
@@ -1764,7 +2223,7 @@
             <w:noProof/>
             <w:webHidden/>
           </w:rPr>
-          <w:t>4</w:t>
+          <w:t>6</w:t>
         </w:r>
         <w:r>
           <w:rPr>
@@ -1782,12 +2241,12 @@
           <w:tab w:val="right" w:leader="dot" w:pos="8296"/>
         </w:tabs>
         <w:rPr>
-          <w:rFonts w:cs="Mangal"/>
+          <w:rFonts w:ascii="等线" w:eastAsia="等线" w:hAnsi="等线"/>
           <w:noProof/>
-          <w:lang w:bidi="hi-IN"/>
-        </w:rPr>
-      </w:pPr>
-      <w:hyperlink w:anchor="_Toc322080668" w:history="1">
+          <w:szCs w:val="22"/>
+        </w:rPr>
+      </w:pPr>
+      <w:hyperlink w:anchor="_Toc496780702" w:history="1">
         <w:r>
           <w:rPr>
             <w:rStyle w:val="a3"/>
@@ -1798,7 +2257,6 @@
         <w:r>
           <w:rPr>
             <w:rStyle w:val="a3"/>
-            <w:rFonts w:hint="eastAsia"/>
             <w:noProof/>
           </w:rPr>
           <w:t>其它非功能需求</w:t>
@@ -1822,11 +2280,12 @@
             <w:noProof/>
             <w:webHidden/>
           </w:rPr>
-          <w:instrText xml:space="preserve"> PAGEREF _Toc322080668 \h </w:instrText>
-        </w:r>
-        <w:r>
-          <w:rPr>
-            <w:noProof/>
+          <w:instrText xml:space="preserve"> PAGEREF _Toc496780702 \h </w:instrText>
+        </w:r>
+        <w:r>
+          <w:rPr>
+            <w:noProof/>
+            <w:webHidden/>
           </w:rPr>
         </w:r>
         <w:r>
@@ -1841,7 +2300,7 @@
             <w:noProof/>
             <w:webHidden/>
           </w:rPr>
-          <w:t>4</w:t>
+          <w:t>8</w:t>
         </w:r>
         <w:r>
           <w:rPr>
@@ -1859,12 +2318,12 @@
           <w:tab w:val="right" w:leader="dot" w:pos="8296"/>
         </w:tabs>
         <w:rPr>
-          <w:rFonts w:cs="Mangal"/>
+          <w:rFonts w:ascii="等线" w:eastAsia="等线" w:hAnsi="等线"/>
           <w:noProof/>
-          <w:lang w:bidi="hi-IN"/>
-        </w:rPr>
-      </w:pPr>
-      <w:hyperlink w:anchor="_Toc322080669" w:history="1">
+          <w:szCs w:val="22"/>
+        </w:rPr>
+      </w:pPr>
+      <w:hyperlink w:anchor="_Toc496780703" w:history="1">
         <w:r>
           <w:rPr>
             <w:rStyle w:val="a3"/>
@@ -1875,7 +2334,6 @@
         <w:r>
           <w:rPr>
             <w:rStyle w:val="a3"/>
-            <w:rFonts w:hint="eastAsia"/>
             <w:noProof/>
           </w:rPr>
           <w:t>性能需求</w:t>
@@ -1899,11 +2357,12 @@
             <w:noProof/>
             <w:webHidden/>
           </w:rPr>
-          <w:instrText xml:space="preserve"> PAGEREF _Toc322080669 \h </w:instrText>
-        </w:r>
-        <w:r>
-          <w:rPr>
-            <w:noProof/>
+          <w:instrText xml:space="preserve"> PAGEREF _Toc496780703 \h </w:instrText>
+        </w:r>
+        <w:r>
+          <w:rPr>
+            <w:noProof/>
+            <w:webHidden/>
           </w:rPr>
         </w:r>
         <w:r>
@@ -1918,7 +2377,7 @@
             <w:noProof/>
             <w:webHidden/>
           </w:rPr>
-          <w:t>4</w:t>
+          <w:t>8</w:t>
         </w:r>
         <w:r>
           <w:rPr>
@@ -1936,26 +2395,25 @@
           <w:tab w:val="right" w:leader="dot" w:pos="8296"/>
         </w:tabs>
         <w:rPr>
-          <w:rFonts w:cs="Mangal"/>
+          <w:rFonts w:ascii="等线" w:eastAsia="等线" w:hAnsi="等线"/>
           <w:noProof/>
-          <w:lang w:bidi="hi-IN"/>
-        </w:rPr>
-      </w:pPr>
-      <w:hyperlink w:anchor="_Toc322080670" w:history="1">
+          <w:szCs w:val="22"/>
+        </w:rPr>
+      </w:pPr>
+      <w:hyperlink w:anchor="_Toc496780704" w:history="1">
         <w:r>
           <w:rPr>
             <w:rStyle w:val="a3"/>
             <w:noProof/>
           </w:rPr>
-          <w:t xml:space="preserve">e.2 </w:t>
+          <w:t xml:space="preserve">e.3 </w:t>
         </w:r>
         <w:r>
           <w:rPr>
             <w:rStyle w:val="a3"/>
-            <w:rFonts w:hint="eastAsia"/>
-            <w:noProof/>
-          </w:rPr>
-          <w:t>安全设施需求</w:t>
+            <w:noProof/>
+          </w:rPr>
+          <w:t>安全性需求</w:t>
         </w:r>
         <w:r>
           <w:rPr>
@@ -1976,11 +2434,12 @@
             <w:noProof/>
             <w:webHidden/>
           </w:rPr>
-          <w:instrText xml:space="preserve"> PAGEREF _Toc322080670 \h </w:instrText>
-        </w:r>
-        <w:r>
-          <w:rPr>
-            <w:noProof/>
+          <w:instrText xml:space="preserve"> PAGEREF _Toc496780704 \h </w:instrText>
+        </w:r>
+        <w:r>
+          <w:rPr>
+            <w:noProof/>
+            <w:webHidden/>
           </w:rPr>
         </w:r>
         <w:r>
@@ -1995,7 +2454,7 @@
             <w:noProof/>
             <w:webHidden/>
           </w:rPr>
-          <w:t>5</w:t>
+          <w:t>8</w:t>
         </w:r>
         <w:r>
           <w:rPr>
@@ -2013,26 +2472,25 @@
           <w:tab w:val="right" w:leader="dot" w:pos="8296"/>
         </w:tabs>
         <w:rPr>
-          <w:rFonts w:cs="Mangal"/>
+          <w:rFonts w:ascii="等线" w:eastAsia="等线" w:hAnsi="等线"/>
           <w:noProof/>
-          <w:lang w:bidi="hi-IN"/>
-        </w:rPr>
-      </w:pPr>
-      <w:hyperlink w:anchor="_Toc322080671" w:history="1">
+          <w:szCs w:val="22"/>
+        </w:rPr>
+      </w:pPr>
+      <w:hyperlink w:anchor="_Toc496780705" w:history="1">
         <w:r>
           <w:rPr>
             <w:rStyle w:val="a3"/>
             <w:noProof/>
           </w:rPr>
-          <w:t xml:space="preserve">e.3 </w:t>
+          <w:t xml:space="preserve">e.4 </w:t>
         </w:r>
         <w:r>
           <w:rPr>
             <w:rStyle w:val="a3"/>
-            <w:rFonts w:hint="eastAsia"/>
-            <w:noProof/>
-          </w:rPr>
-          <w:t>安全性需求</w:t>
+            <w:noProof/>
+          </w:rPr>
+          <w:t>软件质量属性</w:t>
         </w:r>
         <w:r>
           <w:rPr>
@@ -2053,11 +2511,12 @@
             <w:noProof/>
             <w:webHidden/>
           </w:rPr>
-          <w:instrText xml:space="preserve"> PAGEREF _Toc322080671 \h </w:instrText>
-        </w:r>
-        <w:r>
-          <w:rPr>
-            <w:noProof/>
+          <w:instrText xml:space="preserve"> PAGEREF _Toc496780705 \h </w:instrText>
+        </w:r>
+        <w:r>
+          <w:rPr>
+            <w:noProof/>
+            <w:webHidden/>
           </w:rPr>
         </w:r>
         <w:r>
@@ -2072,7 +2531,7 @@
             <w:noProof/>
             <w:webHidden/>
           </w:rPr>
-          <w:t>5</w:t>
+          <w:t>9</w:t>
         </w:r>
         <w:r>
           <w:rPr>
@@ -2090,26 +2549,25 @@
           <w:tab w:val="right" w:leader="dot" w:pos="8296"/>
         </w:tabs>
         <w:rPr>
-          <w:rFonts w:cs="Mangal"/>
+          <w:rFonts w:ascii="等线" w:eastAsia="等线" w:hAnsi="等线"/>
           <w:noProof/>
-          <w:lang w:bidi="hi-IN"/>
-        </w:rPr>
-      </w:pPr>
-      <w:hyperlink w:anchor="_Toc322080672" w:history="1">
+          <w:szCs w:val="22"/>
+        </w:rPr>
+      </w:pPr>
+      <w:hyperlink w:anchor="_Toc496780706" w:history="1">
         <w:r>
           <w:rPr>
             <w:rStyle w:val="a3"/>
             <w:noProof/>
           </w:rPr>
-          <w:t xml:space="preserve">e.4 </w:t>
+          <w:t xml:space="preserve">e.5 </w:t>
         </w:r>
         <w:r>
           <w:rPr>
             <w:rStyle w:val="a3"/>
-            <w:rFonts w:hint="eastAsia"/>
-            <w:noProof/>
-          </w:rPr>
-          <w:t>软件质量属性</w:t>
+            <w:noProof/>
+          </w:rPr>
+          <w:t>业务规则</w:t>
         </w:r>
         <w:r>
           <w:rPr>
@@ -2130,11 +2588,12 @@
             <w:noProof/>
             <w:webHidden/>
           </w:rPr>
-          <w:instrText xml:space="preserve"> PAGEREF _Toc322080672 \h </w:instrText>
-        </w:r>
-        <w:r>
-          <w:rPr>
-            <w:noProof/>
+          <w:instrText xml:space="preserve"> PAGEREF _Toc496780706 \h </w:instrText>
+        </w:r>
+        <w:r>
+          <w:rPr>
+            <w:noProof/>
+            <w:webHidden/>
           </w:rPr>
         </w:r>
         <w:r>
@@ -2149,7 +2608,7 @@
             <w:noProof/>
             <w:webHidden/>
           </w:rPr>
-          <w:t>5</w:t>
+          <w:t>9</w:t>
         </w:r>
         <w:r>
           <w:rPr>
@@ -2167,26 +2626,25 @@
           <w:tab w:val="right" w:leader="dot" w:pos="8296"/>
         </w:tabs>
         <w:rPr>
-          <w:rFonts w:cs="Mangal"/>
+          <w:rFonts w:ascii="等线" w:eastAsia="等线" w:hAnsi="等线"/>
           <w:noProof/>
-          <w:lang w:bidi="hi-IN"/>
-        </w:rPr>
-      </w:pPr>
-      <w:hyperlink w:anchor="_Toc322080673" w:history="1">
+          <w:szCs w:val="22"/>
+        </w:rPr>
+      </w:pPr>
+      <w:hyperlink w:anchor="_Toc496780707" w:history="1">
         <w:r>
           <w:rPr>
             <w:rStyle w:val="a3"/>
             <w:noProof/>
           </w:rPr>
-          <w:t xml:space="preserve">e.5 </w:t>
+          <w:t xml:space="preserve">e.6 </w:t>
         </w:r>
         <w:r>
           <w:rPr>
             <w:rStyle w:val="a3"/>
-            <w:rFonts w:hint="eastAsia"/>
-            <w:noProof/>
-          </w:rPr>
-          <w:t>业务规则</w:t>
+            <w:noProof/>
+          </w:rPr>
+          <w:t>用户文档</w:t>
         </w:r>
         <w:r>
           <w:rPr>
@@ -2207,11 +2665,12 @@
             <w:noProof/>
             <w:webHidden/>
           </w:rPr>
-          <w:instrText xml:space="preserve"> PAGEREF _Toc322080673 \h </w:instrText>
-        </w:r>
-        <w:r>
-          <w:rPr>
-            <w:noProof/>
+          <w:instrText xml:space="preserve"> PAGEREF _Toc496780707 \h </w:instrText>
+        </w:r>
+        <w:r>
+          <w:rPr>
+            <w:noProof/>
+            <w:webHidden/>
           </w:rPr>
         </w:r>
         <w:r>
@@ -2226,7 +2685,84 @@
             <w:noProof/>
             <w:webHidden/>
           </w:rPr>
-          <w:t>5</w:t>
+          <w:t>9</w:t>
+        </w:r>
+        <w:r>
+          <w:rPr>
+            <w:noProof/>
+            <w:webHidden/>
+          </w:rPr>
+          <w:fldChar w:fldCharType="end"/>
+        </w:r>
+      </w:hyperlink>
+    </w:p>
+    <w:p>
+      <w:pPr>
+        <w:pStyle w:val="1"/>
+        <w:tabs>
+          <w:tab w:val="right" w:leader="dot" w:pos="8296"/>
+        </w:tabs>
+        <w:rPr>
+          <w:rFonts w:ascii="等线" w:eastAsia="等线" w:hAnsi="等线"/>
+          <w:noProof/>
+          <w:szCs w:val="22"/>
+        </w:rPr>
+      </w:pPr>
+      <w:hyperlink w:anchor="_Toc496780708" w:history="1">
+        <w:r>
+          <w:rPr>
+            <w:rStyle w:val="a3"/>
+            <w:noProof/>
+          </w:rPr>
+          <w:t xml:space="preserve">f. </w:t>
+        </w:r>
+        <w:r>
+          <w:rPr>
+            <w:rStyle w:val="a3"/>
+            <w:noProof/>
+          </w:rPr>
+          <w:t>其它需求</w:t>
+        </w:r>
+        <w:r>
+          <w:rPr>
+            <w:noProof/>
+            <w:webHidden/>
+          </w:rPr>
+          <w:tab/>
+        </w:r>
+        <w:r>
+          <w:rPr>
+            <w:noProof/>
+            <w:webHidden/>
+          </w:rPr>
+          <w:fldChar w:fldCharType="begin"/>
+        </w:r>
+        <w:r>
+          <w:rPr>
+            <w:noProof/>
+            <w:webHidden/>
+          </w:rPr>
+          <w:instrText xml:space="preserve"> PAGEREF _Toc496780708 \h </w:instrText>
+        </w:r>
+        <w:r>
+          <w:rPr>
+            <w:noProof/>
+            <w:webHidden/>
+          </w:rPr>
+        </w:r>
+        <w:r>
+          <w:rPr>
+            <w:noProof/>
+            <w:webHidden/>
+          </w:rPr>
+          <w:fldChar w:fldCharType="separate"/>
+        </w:r>
+        <w:r>
+          <w:rPr>
+            <w:noProof/>
+            <w:webHidden/>
+          </w:rPr>
+          <w:t>9</w:t>
         </w:r>
         <w:r>
           <w:rPr>
@@ -2244,26 +2780,32 @@
           <w:tab w:val="right" w:leader="dot" w:pos="8296"/>
         </w:tabs>
         <w:rPr>
-          <w:rFonts w:cs="Mangal"/>
+          <w:rFonts w:ascii="等线" w:eastAsia="等线" w:hAnsi="等线"/>
           <w:noProof/>
-          <w:lang w:bidi="hi-IN"/>
-        </w:rPr>
-      </w:pPr>
-      <w:hyperlink w:anchor="_Toc322080674" w:history="1">
+          <w:szCs w:val="22"/>
+        </w:rPr>
+      </w:pPr>
+      <w:hyperlink w:anchor="_Toc496780709" w:history="1">
         <w:r>
           <w:rPr>
             <w:rStyle w:val="a3"/>
             <w:noProof/>
           </w:rPr>
-          <w:t xml:space="preserve">e.6 </w:t>
+          <w:t>附录</w:t>
         </w:r>
         <w:r>
           <w:rPr>
             <w:rStyle w:val="a3"/>
-            <w:rFonts w:hint="eastAsia"/>
-            <w:noProof/>
-          </w:rPr>
-          <w:t>用户文档</w:t>
+            <w:noProof/>
+          </w:rPr>
+          <w:t xml:space="preserve">A </w:t>
+        </w:r>
+        <w:r>
+          <w:rPr>
+            <w:rStyle w:val="a3"/>
+            <w:noProof/>
+          </w:rPr>
+          <w:t>：词汇表</w:t>
         </w:r>
         <w:r>
           <w:rPr>
@@ -2284,11 +2826,12 @@
             <w:noProof/>
             <w:webHidden/>
           </w:rPr>
-          <w:instrText xml:space="preserve"> PAGEREF _Toc322080674 \h </w:instrText>
-        </w:r>
-        <w:r>
-          <w:rPr>
-            <w:noProof/>
+          <w:instrText xml:space="preserve"> PAGEREF _Toc496780709 \h </w:instrText>
+        </w:r>
+        <w:r>
+          <w:rPr>
+            <w:noProof/>
+            <w:webHidden/>
           </w:rPr>
         </w:r>
         <w:r>
@@ -2303,84 +2846,7 @@
             <w:noProof/>
             <w:webHidden/>
           </w:rPr>
-          <w:t>5</w:t>
-        </w:r>
-        <w:r>
-          <w:rPr>
-            <w:noProof/>
-            <w:webHidden/>
-          </w:rPr>
-          <w:fldChar w:fldCharType="end"/>
-        </w:r>
-      </w:hyperlink>
-    </w:p>
-    <w:p>
-      <w:pPr>
-        <w:pStyle w:val="1"/>
-        <w:tabs>
-          <w:tab w:val="right" w:leader="dot" w:pos="8296"/>
-        </w:tabs>
-        <w:rPr>
-          <w:rFonts w:cs="Mangal"/>
-          <w:noProof/>
-          <w:lang w:bidi="hi-IN"/>
-        </w:rPr>
-      </w:pPr>
-      <w:hyperlink w:anchor="_Toc322080675" w:history="1">
-        <w:r>
-          <w:rPr>
-            <w:rStyle w:val="a3"/>
-            <w:noProof/>
-          </w:rPr>
-          <w:t xml:space="preserve">f. </w:t>
-        </w:r>
-        <w:r>
-          <w:rPr>
-            <w:rStyle w:val="a3"/>
-            <w:rFonts w:hint="eastAsia"/>
-            <w:noProof/>
-          </w:rPr>
-          <w:t>其它需求</w:t>
-        </w:r>
-        <w:r>
-          <w:rPr>
-            <w:noProof/>
-            <w:webHidden/>
-          </w:rPr>
-          <w:tab/>
-        </w:r>
-        <w:r>
-          <w:rPr>
-            <w:noProof/>
-            <w:webHidden/>
-          </w:rPr>
-          <w:fldChar w:fldCharType="begin"/>
-        </w:r>
-        <w:r>
-          <w:rPr>
-            <w:noProof/>
-            <w:webHidden/>
-          </w:rPr>
-          <w:instrText xml:space="preserve"> PAGEREF _Toc322080675 \h </w:instrText>
-        </w:r>
-        <w:r>
-          <w:rPr>
-            <w:noProof/>
-          </w:rPr>
-        </w:r>
-        <w:r>
-          <w:rPr>
-            <w:noProof/>
-            <w:webHidden/>
-          </w:rPr>
-          <w:fldChar w:fldCharType="separate"/>
-        </w:r>
-        <w:r>
-          <w:rPr>
-            <w:noProof/>
-            <w:webHidden/>
-          </w:rPr>
-          <w:t>5</w:t>
+          <w:t>9</w:t>
         </w:r>
         <w:r>
           <w:rPr>
@@ -2398,16 +2864,15 @@
           <w:tab w:val="right" w:leader="dot" w:pos="8296"/>
         </w:tabs>
         <w:rPr>
-          <w:rFonts w:cs="Mangal"/>
+          <w:rFonts w:ascii="等线" w:eastAsia="等线" w:hAnsi="等线"/>
           <w:noProof/>
-          <w:lang w:bidi="hi-IN"/>
-        </w:rPr>
-      </w:pPr>
-      <w:hyperlink w:anchor="_Toc322080676" w:history="1">
+          <w:szCs w:val="22"/>
+        </w:rPr>
+      </w:pPr>
+      <w:hyperlink w:anchor="_Toc496780710" w:history="1">
         <w:r>
           <w:rPr>
             <w:rStyle w:val="a3"/>
-            <w:rFonts w:hint="eastAsia"/>
             <w:noProof/>
           </w:rPr>
           <w:t>附录</w:t>
@@ -2417,15 +2882,14 @@
             <w:rStyle w:val="a3"/>
             <w:noProof/>
           </w:rPr>
-          <w:t xml:space="preserve">A </w:t>
+          <w:t xml:space="preserve">B </w:t>
         </w:r>
         <w:r>
           <w:rPr>
             <w:rStyle w:val="a3"/>
-            <w:rFonts w:hint="eastAsia"/>
-            <w:noProof/>
-          </w:rPr>
-          <w:t>：词汇表</w:t>
+            <w:noProof/>
+          </w:rPr>
+          <w:t>：分析模型</w:t>
         </w:r>
         <w:r>
           <w:rPr>
@@ -2446,11 +2910,12 @@
             <w:noProof/>
             <w:webHidden/>
           </w:rPr>
-          <w:instrText xml:space="preserve"> PAGEREF _Toc322080676 \h </w:instrText>
-        </w:r>
-        <w:r>
-          <w:rPr>
-            <w:noProof/>
+          <w:instrText xml:space="preserve"> PAGEREF _Toc496780710 \h </w:instrText>
+        </w:r>
+        <w:r>
+          <w:rPr>
+            <w:noProof/>
+            <w:webHidden/>
           </w:rPr>
         </w:r>
         <w:r>
@@ -2465,7 +2930,7 @@
             <w:noProof/>
             <w:webHidden/>
           </w:rPr>
-          <w:t>5</w:t>
+          <w:t>9</w:t>
         </w:r>
         <w:r>
           <w:rPr>
@@ -2483,16 +2948,15 @@
           <w:tab w:val="right" w:leader="dot" w:pos="8296"/>
         </w:tabs>
         <w:rPr>
-          <w:rFonts w:cs="Mangal"/>
+          <w:rFonts w:ascii="等线" w:eastAsia="等线" w:hAnsi="等线"/>
           <w:noProof/>
-          <w:lang w:bidi="hi-IN"/>
-        </w:rPr>
-      </w:pPr>
-      <w:hyperlink w:anchor="_Toc322080677" w:history="1">
+          <w:szCs w:val="22"/>
+        </w:rPr>
+      </w:pPr>
+      <w:hyperlink w:anchor="_Toc496780711" w:history="1">
         <w:r>
           <w:rPr>
             <w:rStyle w:val="a3"/>
-            <w:rFonts w:hint="eastAsia"/>
             <w:noProof/>
           </w:rPr>
           <w:t>附录</w:t>
@@ -2502,15 +2966,14 @@
             <w:rStyle w:val="a3"/>
             <w:noProof/>
           </w:rPr>
-          <w:t xml:space="preserve">B </w:t>
+          <w:t xml:space="preserve">C </w:t>
         </w:r>
         <w:r>
           <w:rPr>
             <w:rStyle w:val="a3"/>
-            <w:rFonts w:hint="eastAsia"/>
-            <w:noProof/>
-          </w:rPr>
-          <w:t>：分析模型</w:t>
+            <w:noProof/>
+          </w:rPr>
+          <w:t>：待确定问题的列表</w:t>
         </w:r>
         <w:r>
           <w:rPr>
@@ -2531,11 +2994,12 @@
             <w:noProof/>
             <w:webHidden/>
           </w:rPr>
-          <w:instrText xml:space="preserve"> PAGEREF _Toc322080677 \h </w:instrText>
-        </w:r>
-        <w:r>
-          <w:rPr>
-            <w:noProof/>
+          <w:instrText xml:space="preserve"> PAGEREF _Toc496780711 \h </w:instrText>
+        </w:r>
+        <w:r>
+          <w:rPr>
+            <w:noProof/>
+            <w:webHidden/>
           </w:rPr>
         </w:r>
         <w:r>
@@ -2550,7 +3014,7 @@
             <w:noProof/>
             <w:webHidden/>
           </w:rPr>
-          <w:t>5</w:t>
+          <w:t>9</w:t>
         </w:r>
         <w:r>
           <w:rPr>
@@ -2563,91 +3027,6 @@
     </w:p>
     <w:p>
       <w:pPr>
-        <w:pStyle w:val="2"/>
-        <w:tabs>
-          <w:tab w:val="right" w:leader="dot" w:pos="8296"/>
-        </w:tabs>
-        <w:rPr>
-          <w:rFonts w:cs="Mangal"/>
-          <w:noProof/>
-          <w:lang w:bidi="hi-IN"/>
-        </w:rPr>
-      </w:pPr>
-      <w:hyperlink w:anchor="_Toc322080678" w:history="1">
-        <w:r>
-          <w:rPr>
-            <w:rStyle w:val="a3"/>
-            <w:rFonts w:hint="eastAsia"/>
-            <w:noProof/>
-          </w:rPr>
-          <w:t>附录</w:t>
-        </w:r>
-        <w:r>
-          <w:rPr>
-            <w:rStyle w:val="a3"/>
-            <w:noProof/>
-          </w:rPr>
-          <w:t xml:space="preserve">C </w:t>
-        </w:r>
-        <w:r>
-          <w:rPr>
-            <w:rStyle w:val="a3"/>
-            <w:rFonts w:hint="eastAsia"/>
-            <w:noProof/>
-          </w:rPr>
-          <w:t>：待确定问题的列表</w:t>
-        </w:r>
-        <w:r>
-          <w:rPr>
-            <w:noProof/>
-            <w:webHidden/>
-          </w:rPr>
-          <w:tab/>
-        </w:r>
-        <w:r>
-          <w:rPr>
-            <w:noProof/>
-            <w:webHidden/>
-          </w:rPr>
-          <w:fldChar w:fldCharType="begin"/>
-        </w:r>
-        <w:r>
-          <w:rPr>
-            <w:noProof/>
-            <w:webHidden/>
-          </w:rPr>
-          <w:instrText xml:space="preserve"> PAGEREF _Toc322080678 \h </w:instrText>
-        </w:r>
-        <w:r>
-          <w:rPr>
-            <w:noProof/>
-          </w:rPr>
-        </w:r>
-        <w:r>
-          <w:rPr>
-            <w:noProof/>
-            <w:webHidden/>
-          </w:rPr>
-          <w:fldChar w:fldCharType="separate"/>
-        </w:r>
-        <w:r>
-          <w:rPr>
-            <w:noProof/>
-            <w:webHidden/>
-          </w:rPr>
-          <w:t>6</w:t>
-        </w:r>
-        <w:r>
-          <w:rPr>
-            <w:noProof/>
-            <w:webHidden/>
-          </w:rPr>
-          <w:fldChar w:fldCharType="end"/>
-        </w:r>
-      </w:hyperlink>
-    </w:p>
-    <w:p>
-      <w:pPr>
         <w:rPr>
           <w:rFonts w:hint="eastAsia"/>
         </w:rPr>
@@ -2666,7 +3045,7 @@
       <w:r>
         <w:br w:type="page"/>
       </w:r>
-      <w:bookmarkStart w:id="0" w:name="_Toc322080646"/>
+      <w:bookmarkStart w:id="0" w:name="_Toc496780674"/>
       <w:r>
         <w:rPr>
           <w:rFonts w:hint="eastAsia"/>
@@ -2695,7 +3074,7 @@
         </w:rPr>
         <w:t xml:space="preserve">　　</w:t>
       </w:r>
-      <w:bookmarkStart w:id="1" w:name="_Toc322080647"/>
+      <w:bookmarkStart w:id="1" w:name="_Toc496780675"/>
       <w:proofErr w:type="gramStart"/>
       <w:r>
         <w:rPr>
@@ -2822,7 +3201,7 @@
         </w:rPr>
         <w:t xml:space="preserve">　　</w:t>
       </w:r>
-      <w:bookmarkStart w:id="3" w:name="_Toc322080648"/>
+      <w:bookmarkStart w:id="3" w:name="_Toc496780676"/>
       <w:r>
         <w:rPr>
           <w:rFonts w:hint="eastAsia"/>
@@ -2883,7 +3262,7 @@
         </w:rPr>
         <w:t xml:space="preserve">　　</w:t>
       </w:r>
-      <w:bookmarkStart w:id="5" w:name="_Toc322080649"/>
+      <w:bookmarkStart w:id="5" w:name="_Toc496780677"/>
       <w:r>
         <w:rPr>
           <w:rFonts w:hint="eastAsia"/>
@@ -2926,7 +3305,7 @@
         </w:rPr>
         <w:t xml:space="preserve">　　</w:t>
       </w:r>
-      <w:bookmarkStart w:id="6" w:name="_Toc322080650"/>
+      <w:bookmarkStart w:id="6" w:name="_Toc496780678"/>
       <w:r>
         <w:rPr>
           <w:rFonts w:hint="eastAsia"/>
@@ -2998,7 +3377,7 @@
         </w:rPr>
         <w:t xml:space="preserve">　　</w:t>
       </w:r>
-      <w:bookmarkStart w:id="7" w:name="_Toc322080651"/>
+      <w:bookmarkStart w:id="7" w:name="_Toc496780679"/>
       <w:r>
         <w:rPr>
           <w:rFonts w:hint="eastAsia"/>
@@ -3430,7 +3809,7 @@
           <w:rFonts w:hint="eastAsia"/>
         </w:rPr>
       </w:pPr>
-      <w:bookmarkStart w:id="9" w:name="_Toc322080652"/>
+      <w:bookmarkStart w:id="9" w:name="_Toc496780680"/>
       <w:r>
         <w:rPr>
           <w:rFonts w:hint="eastAsia"/>
@@ -3444,54 +3823,52 @@
         <w:t>综合描述</w:t>
       </w:r>
       <w:bookmarkEnd w:id="9"/>
-      <w:r>
-        <w:rPr>
-          <w:rFonts w:hint="eastAsia"/>
-          <w:sz w:val="72"/>
-          <w:szCs w:val="72"/>
-        </w:rPr>
-        <w:t>！！</w:t>
-      </w:r>
-    </w:p>
-    <w:p>
-      <w:pPr>
-        <w:ind w:firstLineChars="200" w:firstLine="280"/>
-        <w:rPr>
-          <w:rFonts w:hint="eastAsia"/>
-        </w:rPr>
-      </w:pPr>
-      <w:r>
-        <w:rPr>
-          <w:kern w:val="0"/>
-          <w:sz w:val="14"/>
-          <w:szCs w:val="14"/>
-        </w:rPr>
-        <w:t xml:space="preserve">  </w:t>
-      </w:r>
-      <w:r>
-        <w:rPr>
-          <w:rFonts w:hint="eastAsia"/>
-          <w:kern w:val="0"/>
-          <w:sz w:val="14"/>
-          <w:szCs w:val="14"/>
-        </w:rPr>
-        <w:t xml:space="preserve">  </w:t>
-      </w:r>
-      <w:r>
+    </w:p>
+    <w:p>
+      <w:pPr>
+        <w:ind w:firstLine="435"/>
+        <w:rPr>
+          <w:rFonts w:hint="eastAsia"/>
+        </w:rPr>
+      </w:pPr>
+      <w:r>
+        <w:rPr>
+          <w:rFonts w:hint="eastAsia"/>
+        </w:rPr>
+        <w:t>用户主要是</w:t>
+      </w:r>
+      <w:proofErr w:type="gramStart"/>
+      <w:r>
+        <w:rPr>
+          <w:rFonts w:hint="eastAsia"/>
+        </w:rPr>
+        <w:t>“</w:t>
+      </w:r>
+      <w:proofErr w:type="gramEnd"/>
+      <w:r>
+        <w:rPr>
+          <w:rFonts w:hint="eastAsia"/>
+        </w:rPr>
+        <w:t>大学生“，社会年轻群体，</w:t>
+      </w:r>
+    </w:p>
+    <w:p>
+      <w:pPr>
+        <w:widowControl/>
+        <w:jc w:val="left"/>
         <w:rPr>
           <w:rFonts w:ascii="宋体" w:hAnsi="宋体" w:cs="宋体" w:hint="eastAsia"/>
           <w:kern w:val="0"/>
           <w:sz w:val="24"/>
         </w:rPr>
-        <w:t>一台586 以上的微机及兼容</w:t>
-      </w:r>
+      </w:pPr>
       <w:r>
         <w:rPr>
           <w:rFonts w:ascii="宋体" w:hAnsi="宋体" w:cs="宋体" w:hint="eastAsia"/>
           <w:kern w:val="0"/>
           <w:sz w:val="24"/>
         </w:rPr>
-        <w:t>，</w:t>
+        <w:t>本</w:t>
       </w:r>
       <w:r>
         <w:rPr>
@@ -3499,7 +3876,7 @@
           <w:kern w:val="0"/>
           <w:sz w:val="24"/>
         </w:rPr>
-        <w:t>内存16MB（最好32MB内存）　windows 98 以上的操作系统</w:t>
+        <w:t>网上教学</w:t>
       </w:r>
       <w:r>
         <w:rPr>
@@ -3507,7 +3884,7 @@
           <w:kern w:val="0"/>
           <w:sz w:val="24"/>
         </w:rPr>
-        <w:t xml:space="preserve"> ， </w:t>
+        <w:t>系统软件是应用于</w:t>
       </w:r>
       <w:r>
         <w:rPr>
@@ -3515,7 +3892,7 @@
           <w:kern w:val="0"/>
           <w:sz w:val="24"/>
         </w:rPr>
-        <w:t xml:space="preserve">Microsoft Visual Basic 6.0.中文版数据库管理系统　</w:t>
+        <w:t>网上教学。在功能上还可进一步实现安全防范、</w:t>
       </w:r>
       <w:r>
         <w:rPr>
@@ -3523,107 +3900,22 @@
           <w:kern w:val="0"/>
           <w:sz w:val="24"/>
         </w:rPr>
-        <w:t>等</w:t>
-      </w:r>
-      <w:r>
-        <w:rPr>
-          <w:rFonts w:hAnsi="宋体" w:hint="eastAsia"/>
-        </w:rPr>
-        <w:t>上网必备的软件和硬件。</w:t>
-      </w:r>
-    </w:p>
-    <w:p>
-      <w:pPr>
-        <w:ind w:firstLine="435"/>
-        <w:rPr>
-          <w:rFonts w:hint="eastAsia"/>
-        </w:rPr>
-      </w:pPr>
-      <w:r>
-        <w:rPr>
-          <w:rFonts w:hint="eastAsia"/>
-        </w:rPr>
-        <w:t>用户主要是</w:t>
-      </w:r>
-      <w:proofErr w:type="gramStart"/>
-      <w:r>
-        <w:rPr>
-          <w:rFonts w:hint="eastAsia"/>
-        </w:rPr>
-        <w:t>“</w:t>
-      </w:r>
-      <w:proofErr w:type="gramEnd"/>
-      <w:r>
-        <w:rPr>
-          <w:rFonts w:hint="eastAsia"/>
-        </w:rPr>
-        <w:t>大学生“，社会年轻群体，</w:t>
-      </w:r>
-    </w:p>
-    <w:p>
-      <w:pPr>
-        <w:widowControl/>
-        <w:jc w:val="left"/>
+        <w:t>因特网电话集成起来，成为网络</w:t>
+      </w:r>
+      <w:r>
         <w:rPr>
           <w:rFonts w:ascii="宋体" w:hAnsi="宋体" w:cs="宋体" w:hint="eastAsia"/>
           <w:kern w:val="0"/>
           <w:sz w:val="24"/>
         </w:rPr>
-      </w:pPr>
+        <w:t>教学</w:t>
+      </w:r>
       <w:r>
         <w:rPr>
           <w:rFonts w:ascii="宋体" w:hAnsi="宋体" w:cs="宋体" w:hint="eastAsia"/>
           <w:kern w:val="0"/>
           <w:sz w:val="24"/>
         </w:rPr>
-        <w:t>本</w:t>
-      </w:r>
-      <w:r>
-        <w:rPr>
-          <w:rFonts w:ascii="宋体" w:hAnsi="宋体" w:cs="宋体" w:hint="eastAsia"/>
-          <w:kern w:val="0"/>
-          <w:sz w:val="24"/>
-        </w:rPr>
-        <w:t>网上教学</w:t>
-      </w:r>
-      <w:r>
-        <w:rPr>
-          <w:rFonts w:ascii="宋体" w:hAnsi="宋体" w:cs="宋体" w:hint="eastAsia"/>
-          <w:kern w:val="0"/>
-          <w:sz w:val="24"/>
-        </w:rPr>
-        <w:t>系统软件是应用于</w:t>
-      </w:r>
-      <w:r>
-        <w:rPr>
-          <w:rFonts w:ascii="宋体" w:hAnsi="宋体" w:cs="宋体" w:hint="eastAsia"/>
-          <w:kern w:val="0"/>
-          <w:sz w:val="24"/>
-        </w:rPr>
-        <w:t>网上教学。在功能上还可进一步实现安全防范、</w:t>
-      </w:r>
-      <w:r>
-        <w:rPr>
-          <w:rFonts w:ascii="宋体" w:hAnsi="宋体" w:cs="宋体" w:hint="eastAsia"/>
-          <w:kern w:val="0"/>
-          <w:sz w:val="24"/>
-        </w:rPr>
-        <w:t>因特网电话集成起来，成为网络</w:t>
-      </w:r>
-      <w:r>
-        <w:rPr>
-          <w:rFonts w:ascii="宋体" w:hAnsi="宋体" w:cs="宋体" w:hint="eastAsia"/>
-          <w:kern w:val="0"/>
-          <w:sz w:val="24"/>
-        </w:rPr>
-        <w:t>教学</w:t>
-      </w:r>
-      <w:r>
-        <w:rPr>
-          <w:rFonts w:ascii="宋体" w:hAnsi="宋体" w:cs="宋体" w:hint="eastAsia"/>
-          <w:kern w:val="0"/>
-          <w:sz w:val="24"/>
-        </w:rPr>
         <w:t>系统软件。</w:t>
       </w:r>
     </w:p>
@@ -3647,7 +3939,7 @@
         </w:rPr>
         <w:t xml:space="preserve">　　</w:t>
       </w:r>
-      <w:bookmarkStart w:id="10" w:name="_Toc322080653"/>
+      <w:bookmarkStart w:id="10" w:name="_Toc496780681"/>
       <w:r>
         <w:rPr>
           <w:rFonts w:hint="eastAsia"/>
@@ -3684,7 +3976,13 @@
           <w:szCs w:val="21"/>
           <w:lang w:val="zh-CN"/>
         </w:rPr>
-        <w:t>世纪是以网络的全面深入运用为特征的世纪。网络环境下的教育不仅是教育信息化</w:t>
+        <w:t>世纪是以网络的全面深入运用为特征的世纪。网络环境下的教育不仅是教育信息化的必然产物，也是教育改革发展的必然走向。通过因特网或其他数字化内容进行学习交流与教学的活动即网络化学习（</w:t>
+      </w:r>
+      <w:r>
+        <w:rPr>
+          <w:szCs w:val="21"/>
+        </w:rPr>
+        <w:t>e-learning</w:t>
       </w:r>
       <w:r>
         <w:rPr>
@@ -3692,106 +3990,100 @@
           <w:szCs w:val="21"/>
           <w:lang w:val="zh-CN"/>
         </w:rPr>
+        <w:t>），可以充分利用现代信息技术所提供的、具有全新沟通机制与丰富资源的学习环境，实现一种全新的学习交流方式；这种学习交流方式将改变传统教学中教师的作用和师生之间的关系，从而根本改变教学结构和教育本质</w:t>
+      </w:r>
+      <w:r>
+        <w:rPr>
+          <w:szCs w:val="21"/>
+        </w:rPr>
+        <w:t>[1]</w:t>
+      </w:r>
+      <w:r>
+        <w:rPr>
+          <w:rFonts w:ascii="宋体" w:cs="宋体" w:hint="eastAsia"/>
+          <w:szCs w:val="21"/>
+          <w:lang w:val="zh-CN"/>
+        </w:rPr>
+        <w:t>。美国教育部</w:t>
+      </w:r>
+      <w:r>
+        <w:rPr>
+          <w:szCs w:val="21"/>
+        </w:rPr>
+        <w:t>2000</w:t>
+      </w:r>
+      <w:r>
+        <w:rPr>
+          <w:rFonts w:ascii="宋体" w:cs="宋体" w:hint="eastAsia"/>
+          <w:szCs w:val="21"/>
+          <w:lang w:val="zh-CN"/>
+        </w:rPr>
+        <w:t>年</w:t>
+      </w:r>
+      <w:r>
+        <w:rPr>
+          <w:szCs w:val="21"/>
+        </w:rPr>
+        <w:t>12</w:t>
+      </w:r>
+      <w:r>
+        <w:rPr>
+          <w:rFonts w:ascii="宋体" w:cs="宋体" w:hint="eastAsia"/>
+          <w:szCs w:val="21"/>
+          <w:lang w:val="zh-CN"/>
+        </w:rPr>
+        <w:t>月向国会递交的</w:t>
+      </w:r>
+      <w:r>
+        <w:rPr>
+          <w:szCs w:val="21"/>
+        </w:rPr>
+        <w:t>"</w:t>
+      </w:r>
+      <w:r>
+        <w:rPr>
+          <w:rFonts w:ascii="宋体" w:cs="宋体" w:hint="eastAsia"/>
+          <w:szCs w:val="21"/>
+          <w:lang w:val="zh-CN"/>
+        </w:rPr>
+        <w:t>国家教育技术计划</w:t>
+      </w:r>
+      <w:r>
+        <w:rPr>
+          <w:szCs w:val="21"/>
+        </w:rPr>
+        <w:t>"</w:t>
+      </w:r>
+      <w:r>
+        <w:rPr>
+          <w:rFonts w:ascii="宋体" w:cs="宋体" w:hint="eastAsia"/>
+          <w:szCs w:val="21"/>
+          <w:lang w:val="zh-CN"/>
+        </w:rPr>
+        <w:t>中打算以网络化学习作为提高年青一代</w:t>
+      </w:r>
+      <w:r>
+        <w:rPr>
+          <w:szCs w:val="21"/>
+        </w:rPr>
+        <w:t>"21</w:t>
+      </w:r>
+      <w:r>
+        <w:rPr>
+          <w:rFonts w:ascii="宋体" w:cs="宋体" w:hint="eastAsia"/>
+          <w:szCs w:val="21"/>
+          <w:lang w:val="zh-CN"/>
+        </w:rPr>
+        <w:t>世</w:t>
+      </w:r>
+      <w:r>
+        <w:rPr>
+          <w:rFonts w:ascii="宋体" w:cs="宋体" w:hint="eastAsia"/>
+          <w:szCs w:val="21"/>
+          <w:lang w:val="zh-CN"/>
+        </w:rPr>
         <w:lastRenderedPageBreak/>
-        <w:t>的必然产物，也是教育改革发展的必然走向。通过因特网或其他数字化内容进行学习交流与教学的活动即网络化学习（</w:t>
-      </w:r>
-      <w:r>
-        <w:rPr>
-          <w:szCs w:val="21"/>
-        </w:rPr>
-        <w:t>e-learning</w:t>
-      </w:r>
-      <w:r>
-        <w:rPr>
-          <w:rFonts w:ascii="宋体" w:cs="宋体" w:hint="eastAsia"/>
-          <w:szCs w:val="21"/>
-          <w:lang w:val="zh-CN"/>
-        </w:rPr>
-        <w:t>），可以充分利用现代信息技术所提供的、具有全新沟通机制与丰富资源的学习环境，实现一种全新的学习交流方式；这种学习交流方式将改变传统教学中教师的作用和师生之间的关系，从而根本改变教学结构和教育本质</w:t>
-      </w:r>
-      <w:r>
-        <w:rPr>
-          <w:szCs w:val="21"/>
-        </w:rPr>
-        <w:t>[1]</w:t>
-      </w:r>
-      <w:r>
-        <w:rPr>
-          <w:rFonts w:ascii="宋体" w:cs="宋体" w:hint="eastAsia"/>
-          <w:szCs w:val="21"/>
-          <w:lang w:val="zh-CN"/>
-        </w:rPr>
-        <w:t>。美国教育部</w:t>
-      </w:r>
-      <w:r>
-        <w:rPr>
-          <w:szCs w:val="21"/>
-        </w:rPr>
-        <w:t>2000</w:t>
-      </w:r>
-      <w:r>
-        <w:rPr>
-          <w:rFonts w:ascii="宋体" w:cs="宋体" w:hint="eastAsia"/>
-          <w:szCs w:val="21"/>
-          <w:lang w:val="zh-CN"/>
-        </w:rPr>
-        <w:t>年</w:t>
-      </w:r>
-      <w:r>
-        <w:rPr>
-          <w:szCs w:val="21"/>
-        </w:rPr>
-        <w:t>12</w:t>
-      </w:r>
-      <w:r>
-        <w:rPr>
-          <w:rFonts w:ascii="宋体" w:cs="宋体" w:hint="eastAsia"/>
-          <w:szCs w:val="21"/>
-          <w:lang w:val="zh-CN"/>
-        </w:rPr>
-        <w:t>月向国会递交的</w:t>
-      </w:r>
-      <w:r>
-        <w:rPr>
-          <w:szCs w:val="21"/>
-        </w:rPr>
-        <w:t>"</w:t>
-      </w:r>
-      <w:r>
-        <w:rPr>
-          <w:rFonts w:ascii="宋体" w:cs="宋体" w:hint="eastAsia"/>
-          <w:szCs w:val="21"/>
-          <w:lang w:val="zh-CN"/>
-        </w:rPr>
-        <w:t>国家教育技术计划</w:t>
-      </w:r>
-      <w:r>
-        <w:rPr>
-          <w:szCs w:val="21"/>
-        </w:rPr>
-        <w:t>"</w:t>
-      </w:r>
-      <w:r>
-        <w:rPr>
-          <w:rFonts w:ascii="宋体" w:cs="宋体" w:hint="eastAsia"/>
-          <w:szCs w:val="21"/>
-          <w:lang w:val="zh-CN"/>
-        </w:rPr>
-        <w:t>中打算以网络化学习作为提高年青一代</w:t>
-      </w:r>
-      <w:r>
-        <w:rPr>
-          <w:szCs w:val="21"/>
-        </w:rPr>
-        <w:t>"21</w:t>
-      </w:r>
-      <w:r>
-        <w:rPr>
-          <w:rFonts w:ascii="宋体" w:cs="宋体" w:hint="eastAsia"/>
-          <w:szCs w:val="21"/>
-          <w:lang w:val="zh-CN"/>
-        </w:rPr>
-        <w:t>世纪能力素质</w:t>
+        <w:t>纪能力素质</w:t>
       </w:r>
       <w:r>
         <w:rPr>
@@ -3852,7 +4144,1064 @@
     </w:p>
     <w:p>
       <w:pPr>
+        <w:ind w:firstLine="420"/>
         <w:outlineLvl w:val="1"/>
+      </w:pPr>
+      <w:bookmarkStart w:id="11" w:name="_Toc496780682"/>
+      <w:r>
+        <w:rPr>
+          <w:rFonts w:hint="eastAsia"/>
+        </w:rPr>
+        <w:t xml:space="preserve">b.2 </w:t>
+      </w:r>
+      <w:r>
+        <w:rPr>
+          <w:rFonts w:hint="eastAsia"/>
+        </w:rPr>
+        <w:t>产品的功能</w:t>
+      </w:r>
+      <w:bookmarkEnd w:id="11"/>
+    </w:p>
+    <w:p>
+      <w:pPr>
+        <w:numPr>
+          <w:ilvl w:val="0"/>
+          <w:numId w:val="5"/>
+        </w:numPr>
+        <w:tabs>
+          <w:tab w:val="left" w:pos="780"/>
+        </w:tabs>
+        <w:autoSpaceDE w:val="0"/>
+        <w:autoSpaceDN w:val="0"/>
+        <w:adjustRightInd w:val="0"/>
+        <w:ind w:left="780" w:hanging="360"/>
+        <w:rPr>
+          <w:rFonts w:ascii="宋体" w:hAnsi="Arial" w:cs="宋体"/>
+          <w:szCs w:val="21"/>
+          <w:lang w:val="zh-CN"/>
+        </w:rPr>
+      </w:pPr>
+      <w:r>
+        <w:rPr>
+          <w:rFonts w:hint="eastAsia"/>
+        </w:rPr>
+        <w:t>教师功能：有</w:t>
+      </w:r>
+      <w:r>
+        <w:rPr>
+          <w:rFonts w:ascii="宋体" w:hAnsi="Arial" w:cs="宋体" w:hint="eastAsia"/>
+          <w:szCs w:val="21"/>
+          <w:lang w:val="zh-CN"/>
+        </w:rPr>
+        <w:t>项目管理</w:t>
+      </w:r>
+      <w:r>
+        <w:rPr>
+          <w:rFonts w:ascii="宋体" w:hAnsi="Arial" w:cs="宋体"/>
+          <w:szCs w:val="21"/>
+          <w:lang w:val="zh-CN"/>
+        </w:rPr>
+        <w:t>,</w:t>
+      </w:r>
+      <w:r>
+        <w:rPr>
+          <w:rFonts w:ascii="宋体" w:hAnsi="Arial" w:cs="宋体" w:hint="eastAsia"/>
+          <w:szCs w:val="21"/>
+          <w:lang w:val="zh-CN"/>
+        </w:rPr>
+        <w:t>需求工程等几门课的课时安排、教学计划、使用教材、国际国内背景、考核方式、和学生选这门课所需要的知识背景，以及大作业的介绍。增加另外课程的时候可以定制。（课程相关介绍）</w:t>
+      </w:r>
+    </w:p>
+    <w:p>
+      <w:pPr>
+        <w:numPr>
+          <w:ilvl w:val="0"/>
+          <w:numId w:val="5"/>
+        </w:numPr>
+        <w:tabs>
+          <w:tab w:val="left" w:pos="780"/>
+        </w:tabs>
+        <w:autoSpaceDE w:val="0"/>
+        <w:autoSpaceDN w:val="0"/>
+        <w:adjustRightInd w:val="0"/>
+        <w:ind w:left="780" w:hanging="360"/>
+        <w:rPr>
+          <w:rFonts w:ascii="宋体" w:hAnsi="Arial" w:cs="宋体"/>
+          <w:szCs w:val="21"/>
+          <w:lang w:val="zh-CN"/>
+        </w:rPr>
+      </w:pPr>
+      <w:r>
+        <w:rPr>
+          <w:rFonts w:ascii="宋体" w:hAnsi="Arial" w:cs="宋体" w:hint="eastAsia"/>
+          <w:szCs w:val="21"/>
+          <w:lang w:val="zh-CN"/>
+        </w:rPr>
+        <w:t>教师介绍，对任课老师的以往教学、科研成果，及其教学风格，出版书</w:t>
+      </w:r>
+      <w:r>
+        <w:rPr>
+          <w:rFonts w:ascii="宋体" w:hAnsi="Arial" w:cs="宋体"/>
+          <w:szCs w:val="21"/>
+          <w:lang w:val="zh-CN"/>
+        </w:rPr>
+        <w:t xml:space="preserve"> </w:t>
+      </w:r>
+      <w:r>
+        <w:rPr>
+          <w:rFonts w:ascii="宋体" w:hAnsi="Arial" w:cs="宋体" w:hint="eastAsia"/>
+          <w:szCs w:val="21"/>
+          <w:lang w:val="zh-CN"/>
+        </w:rPr>
+        <w:t>籍，所获荣誉的详细介绍</w:t>
+      </w:r>
+      <w:r>
+        <w:rPr>
+          <w:rFonts w:ascii="宋体" w:hAnsi="Arial" w:cs="宋体" w:hint="eastAsia"/>
+          <w:szCs w:val="21"/>
+          <w:lang w:val="zh-CN"/>
+        </w:rPr>
+        <w:t>。（教师相关介绍）</w:t>
+      </w:r>
+    </w:p>
+    <w:p>
+      <w:pPr>
+        <w:numPr>
+          <w:ilvl w:val="0"/>
+          <w:numId w:val="4"/>
+        </w:numPr>
+        <w:tabs>
+          <w:tab w:val="left" w:pos="780"/>
+        </w:tabs>
+        <w:autoSpaceDE w:val="0"/>
+        <w:autoSpaceDN w:val="0"/>
+        <w:adjustRightInd w:val="0"/>
+        <w:ind w:left="780" w:hanging="360"/>
+        <w:rPr>
+          <w:rFonts w:ascii="宋体" w:hAnsi="Arial" w:cs="宋体"/>
+          <w:szCs w:val="21"/>
+          <w:lang w:val="zh-CN"/>
+        </w:rPr>
+      </w:pPr>
+      <w:r>
+        <w:rPr>
+          <w:rFonts w:ascii="宋体" w:hAnsi="Arial" w:cs="宋体" w:hint="eastAsia"/>
+          <w:szCs w:val="21"/>
+          <w:lang w:val="zh-CN"/>
+        </w:rPr>
+        <w:t>课件、模板、参考资料、以往优秀作业、教学视频、音频资料下载，可以及时更新。本班老师同学可以通过账号下载，其他用户可以在线浏览简化版课件。</w:t>
+      </w:r>
+      <w:r>
+        <w:rPr>
+          <w:rFonts w:ascii="宋体" w:hAnsi="Arial" w:cs="宋体" w:hint="eastAsia"/>
+          <w:szCs w:val="21"/>
+          <w:lang w:val="zh-CN"/>
+        </w:rPr>
+        <w:t>（资料下载，资料在线浏览）</w:t>
+      </w:r>
+    </w:p>
+    <w:p>
+      <w:pPr>
+        <w:numPr>
+          <w:ilvl w:val="0"/>
+          <w:numId w:val="4"/>
+        </w:numPr>
+        <w:tabs>
+          <w:tab w:val="left" w:pos="780"/>
+        </w:tabs>
+        <w:autoSpaceDE w:val="0"/>
+        <w:autoSpaceDN w:val="0"/>
+        <w:adjustRightInd w:val="0"/>
+        <w:ind w:left="780" w:hanging="360"/>
+        <w:rPr>
+          <w:rFonts w:ascii="宋体" w:hAnsi="Arial" w:cs="宋体"/>
+          <w:szCs w:val="21"/>
+          <w:lang w:val="zh-CN"/>
+        </w:rPr>
+      </w:pPr>
+      <w:r>
+        <w:rPr>
+          <w:rFonts w:ascii="宋体" w:hAnsi="Arial" w:cs="宋体" w:hint="eastAsia"/>
+          <w:szCs w:val="21"/>
+          <w:lang w:val="zh-CN"/>
+        </w:rPr>
+        <w:t>教师消息发布</w:t>
+      </w:r>
+      <w:proofErr w:type="gramStart"/>
+      <w:r>
+        <w:rPr>
+          <w:rFonts w:ascii="宋体" w:hAnsi="Arial" w:cs="宋体" w:hint="eastAsia"/>
+          <w:szCs w:val="21"/>
+          <w:lang w:val="zh-CN"/>
+        </w:rPr>
+        <w:t>栏用于</w:t>
+      </w:r>
+      <w:proofErr w:type="gramEnd"/>
+      <w:r>
+        <w:rPr>
+          <w:rFonts w:ascii="宋体" w:hAnsi="Arial" w:cs="宋体" w:hint="eastAsia"/>
+          <w:szCs w:val="21"/>
+          <w:lang w:val="zh-CN"/>
+        </w:rPr>
+        <w:t>老师发布作业点评、临时课程变更等通知。（发布通知）</w:t>
+      </w:r>
+    </w:p>
+    <w:p>
+      <w:pPr>
+        <w:numPr>
+          <w:ilvl w:val="0"/>
+          <w:numId w:val="4"/>
+        </w:numPr>
+        <w:tabs>
+          <w:tab w:val="left" w:pos="780"/>
+        </w:tabs>
+        <w:autoSpaceDE w:val="0"/>
+        <w:autoSpaceDN w:val="0"/>
+        <w:adjustRightInd w:val="0"/>
+        <w:ind w:left="780" w:hanging="360"/>
+        <w:rPr>
+          <w:rFonts w:ascii="宋体" w:hAnsi="Arial" w:cs="宋体"/>
+          <w:szCs w:val="21"/>
+          <w:lang w:val="zh-CN"/>
+        </w:rPr>
+      </w:pPr>
+      <w:r>
+        <w:rPr>
+          <w:rFonts w:ascii="宋体" w:hAnsi="Arial" w:cs="宋体" w:hint="eastAsia"/>
+          <w:szCs w:val="21"/>
+          <w:lang w:val="zh-CN"/>
+        </w:rPr>
+        <w:t>网站上要有网站向导即使用指南。（网站使用指南）</w:t>
+      </w:r>
+    </w:p>
+    <w:p>
+      <w:pPr>
+        <w:numPr>
+          <w:ilvl w:val="0"/>
+          <w:numId w:val="4"/>
+        </w:numPr>
+        <w:tabs>
+          <w:tab w:val="left" w:pos="780"/>
+        </w:tabs>
+        <w:autoSpaceDE w:val="0"/>
+        <w:autoSpaceDN w:val="0"/>
+        <w:adjustRightInd w:val="0"/>
+        <w:ind w:left="780" w:hanging="360"/>
+        <w:rPr>
+          <w:rFonts w:ascii="宋体" w:hAnsi="Arial" w:cs="宋体"/>
+          <w:szCs w:val="21"/>
+          <w:lang w:val="zh-CN"/>
+        </w:rPr>
+      </w:pPr>
+      <w:r>
+        <w:rPr>
+          <w:rFonts w:ascii="宋体" w:hAnsi="Arial" w:cs="宋体" w:hint="eastAsia"/>
+          <w:szCs w:val="21"/>
+          <w:lang w:val="zh-CN"/>
+        </w:rPr>
+        <w:t>最新信息：公布老师最近的一些教学或外出交流的心得，以及网站一些最近更新信息的介绍。（最新信息更新介绍）</w:t>
+      </w:r>
+    </w:p>
+    <w:p>
+      <w:pPr>
+        <w:numPr>
+          <w:ilvl w:val="0"/>
+          <w:numId w:val="4"/>
+        </w:numPr>
+        <w:tabs>
+          <w:tab w:val="left" w:pos="780"/>
+        </w:tabs>
+        <w:autoSpaceDE w:val="0"/>
+        <w:autoSpaceDN w:val="0"/>
+        <w:adjustRightInd w:val="0"/>
+        <w:ind w:left="780" w:hanging="360"/>
+        <w:rPr>
+          <w:rFonts w:ascii="宋体" w:hAnsi="Arial" w:cs="宋体"/>
+          <w:szCs w:val="21"/>
+          <w:lang w:val="zh-CN"/>
+        </w:rPr>
+      </w:pPr>
+      <w:r>
+        <w:rPr>
+          <w:rFonts w:ascii="宋体" w:hAnsi="Arial" w:cs="宋体" w:hint="eastAsia"/>
+          <w:szCs w:val="21"/>
+          <w:lang w:val="zh-CN"/>
+        </w:rPr>
+        <w:t>友情连接（如网上选课主页）有老师要求管理员实时更新（友情链接）</w:t>
+      </w:r>
+    </w:p>
+    <w:p>
+      <w:pPr>
+        <w:numPr>
+          <w:ilvl w:val="0"/>
+          <w:numId w:val="4"/>
+        </w:numPr>
+        <w:tabs>
+          <w:tab w:val="left" w:pos="780"/>
+        </w:tabs>
+        <w:autoSpaceDE w:val="0"/>
+        <w:autoSpaceDN w:val="0"/>
+        <w:adjustRightInd w:val="0"/>
+        <w:ind w:left="780" w:hanging="360"/>
+        <w:rPr>
+          <w:rFonts w:ascii="宋体" w:hAnsi="Arial" w:cs="宋体"/>
+          <w:szCs w:val="21"/>
+          <w:lang w:val="zh-CN"/>
+        </w:rPr>
+      </w:pPr>
+      <w:r>
+        <w:rPr>
+          <w:rFonts w:ascii="宋体" w:hAnsi="Arial" w:cs="宋体" w:hint="eastAsia"/>
+          <w:szCs w:val="21"/>
+          <w:lang w:val="zh-CN"/>
+        </w:rPr>
+        <w:t>提供专门的作业点评</w:t>
+      </w:r>
+      <w:r>
+        <w:rPr>
+          <w:rFonts w:ascii="宋体" w:hAnsi="Arial" w:cs="宋体"/>
+          <w:szCs w:val="21"/>
+          <w:lang w:val="zh-CN"/>
+        </w:rPr>
+        <w:t>,</w:t>
+      </w:r>
+      <w:r>
+        <w:rPr>
+          <w:rFonts w:ascii="宋体" w:hAnsi="Arial" w:cs="宋体" w:hint="eastAsia"/>
+          <w:szCs w:val="21"/>
+          <w:lang w:val="zh-CN"/>
+        </w:rPr>
+        <w:t>作业完成情况跟踪的功能</w:t>
+      </w:r>
+      <w:r>
+        <w:rPr>
+          <w:rFonts w:ascii="宋体" w:hAnsi="Arial" w:cs="宋体"/>
+          <w:szCs w:val="21"/>
+          <w:lang w:val="zh-CN"/>
+        </w:rPr>
+        <w:t>,</w:t>
+      </w:r>
+      <w:r>
+        <w:rPr>
+          <w:rFonts w:ascii="宋体" w:hAnsi="Arial" w:cs="宋体" w:hint="eastAsia"/>
+          <w:szCs w:val="21"/>
+          <w:lang w:val="zh-CN"/>
+        </w:rPr>
+        <w:t>对学生的作业</w:t>
+      </w:r>
+      <w:r>
+        <w:rPr>
+          <w:rFonts w:ascii="宋体" w:hAnsi="Arial" w:cs="宋体"/>
+          <w:szCs w:val="21"/>
+          <w:lang w:val="zh-CN"/>
+        </w:rPr>
+        <w:t>,</w:t>
+      </w:r>
+      <w:r>
+        <w:rPr>
+          <w:rFonts w:ascii="宋体" w:hAnsi="Arial" w:cs="宋体" w:hint="eastAsia"/>
+          <w:szCs w:val="21"/>
+          <w:lang w:val="zh-CN"/>
+        </w:rPr>
+        <w:t>和课后作业讨论进行点评</w:t>
+      </w:r>
+      <w:r>
+        <w:rPr>
+          <w:rFonts w:ascii="宋体" w:hAnsi="Arial" w:cs="宋体"/>
+          <w:szCs w:val="21"/>
+          <w:lang w:val="zh-CN"/>
+        </w:rPr>
+        <w:t>.</w:t>
+      </w:r>
+      <w:r>
+        <w:rPr>
+          <w:rFonts w:ascii="宋体" w:hAnsi="Arial" w:cs="宋体" w:hint="eastAsia"/>
+          <w:szCs w:val="21"/>
+          <w:lang w:val="zh-CN"/>
+        </w:rPr>
+        <w:t>（作业点评跟踪）</w:t>
+      </w:r>
+    </w:p>
+    <w:p>
+      <w:pPr>
+        <w:ind w:firstLine="420"/>
+        <w:outlineLvl w:val="1"/>
+        <w:rPr>
+          <w:rFonts w:ascii="宋体" w:hAnsi="Arial" w:cs="宋体"/>
+          <w:szCs w:val="21"/>
+          <w:lang w:val="zh-CN"/>
+        </w:rPr>
+      </w:pPr>
+      <w:r>
+        <w:rPr>
+          <w:rFonts w:ascii="宋体" w:hAnsi="Arial" w:cs="宋体" w:hint="eastAsia"/>
+          <w:szCs w:val="21"/>
+          <w:lang w:val="zh-CN"/>
+        </w:rPr>
+        <w:t>学生功能：</w:t>
+      </w:r>
+    </w:p>
+    <w:p>
+      <w:pPr>
+        <w:numPr>
+          <w:ilvl w:val="0"/>
+          <w:numId w:val="6"/>
+        </w:numPr>
+        <w:tabs>
+          <w:tab w:val="left" w:pos="780"/>
+        </w:tabs>
+        <w:autoSpaceDE w:val="0"/>
+        <w:autoSpaceDN w:val="0"/>
+        <w:adjustRightInd w:val="0"/>
+        <w:ind w:left="780" w:hanging="360"/>
+        <w:rPr>
+          <w:rFonts w:ascii="宋体" w:hAnsi="Arial" w:cs="宋体"/>
+          <w:szCs w:val="21"/>
+          <w:lang w:val="zh-CN"/>
+        </w:rPr>
+      </w:pPr>
+      <w:r>
+        <w:rPr>
+          <w:rFonts w:ascii="宋体" w:hAnsi="Arial" w:cs="宋体" w:hint="eastAsia"/>
+          <w:szCs w:val="21"/>
+          <w:lang w:val="zh-CN"/>
+        </w:rPr>
+        <w:t>课件下载功能，包括以往的旧版本课件，以及最新的课件。（课件下载）</w:t>
+      </w:r>
+    </w:p>
+    <w:p>
+      <w:pPr>
+        <w:numPr>
+          <w:ilvl w:val="0"/>
+          <w:numId w:val="3"/>
+        </w:numPr>
+        <w:tabs>
+          <w:tab w:val="left" w:pos="780"/>
+        </w:tabs>
+        <w:autoSpaceDE w:val="0"/>
+        <w:autoSpaceDN w:val="0"/>
+        <w:adjustRightInd w:val="0"/>
+        <w:ind w:left="780" w:hanging="360"/>
+        <w:rPr>
+          <w:rFonts w:ascii="宋体" w:hAnsi="Arial" w:cs="宋体"/>
+          <w:szCs w:val="21"/>
+          <w:lang w:val="zh-CN"/>
+        </w:rPr>
+      </w:pPr>
+      <w:r>
+        <w:rPr>
+          <w:rFonts w:ascii="宋体" w:hAnsi="Arial" w:cs="宋体" w:hint="eastAsia"/>
+          <w:szCs w:val="21"/>
+          <w:lang w:val="zh-CN"/>
+        </w:rPr>
+        <w:t>能下载老师提供的参考资料</w:t>
+      </w:r>
+      <w:r>
+        <w:rPr>
+          <w:rFonts w:ascii="宋体" w:hAnsi="Arial" w:cs="宋体"/>
+          <w:szCs w:val="21"/>
+          <w:lang w:val="zh-CN"/>
+        </w:rPr>
+        <w:t>(</w:t>
+      </w:r>
+      <w:r>
+        <w:rPr>
+          <w:rFonts w:ascii="宋体" w:hAnsi="Arial" w:cs="宋体" w:hint="eastAsia"/>
+          <w:szCs w:val="21"/>
+          <w:lang w:val="zh-CN"/>
+        </w:rPr>
+        <w:t>含电子教材、历年试卷、补课资料，以及老师的教学交流文章</w:t>
+      </w:r>
+      <w:r>
+        <w:rPr>
+          <w:rFonts w:ascii="宋体" w:hAnsi="Arial" w:cs="宋体"/>
+          <w:szCs w:val="21"/>
+          <w:lang w:val="zh-CN"/>
+        </w:rPr>
+        <w:t>)</w:t>
+      </w:r>
+      <w:r>
+        <w:rPr>
+          <w:rFonts w:ascii="宋体" w:hAnsi="Arial" w:cs="宋体" w:hint="eastAsia"/>
+          <w:szCs w:val="21"/>
+          <w:lang w:val="zh-CN"/>
+        </w:rPr>
+        <w:t>并且网站能及时更新这些资料。下载的速度能够得到保证：要求同时可容纳</w:t>
+      </w:r>
+      <w:r>
+        <w:rPr>
+          <w:rFonts w:ascii="宋体" w:hAnsi="Arial" w:cs="宋体"/>
+          <w:szCs w:val="21"/>
+          <w:lang w:val="zh-CN"/>
+        </w:rPr>
+        <w:t>10</w:t>
+      </w:r>
+      <w:r>
+        <w:rPr>
+          <w:rFonts w:ascii="宋体" w:hAnsi="Arial" w:cs="宋体" w:hint="eastAsia"/>
+          <w:szCs w:val="21"/>
+          <w:lang w:val="zh-CN"/>
+        </w:rPr>
+        <w:t>人下载，并且人均速度能达到</w:t>
+      </w:r>
+      <w:r>
+        <w:rPr>
+          <w:rFonts w:ascii="宋体" w:hAnsi="Arial" w:cs="宋体"/>
+          <w:szCs w:val="21"/>
+          <w:lang w:val="zh-CN"/>
+        </w:rPr>
+        <w:t>50kb/s</w:t>
+      </w:r>
+      <w:r>
+        <w:rPr>
+          <w:rFonts w:ascii="宋体" w:hAnsi="Arial" w:cs="宋体" w:hint="eastAsia"/>
+          <w:szCs w:val="21"/>
+          <w:lang w:val="zh-CN"/>
+        </w:rPr>
+        <w:t>。（下载教师参考资料）</w:t>
+      </w:r>
+    </w:p>
+    <w:p>
+      <w:pPr>
+        <w:numPr>
+          <w:ilvl w:val="0"/>
+          <w:numId w:val="3"/>
+        </w:numPr>
+        <w:tabs>
+          <w:tab w:val="left" w:pos="780"/>
+        </w:tabs>
+        <w:autoSpaceDE w:val="0"/>
+        <w:autoSpaceDN w:val="0"/>
+        <w:adjustRightInd w:val="0"/>
+        <w:ind w:left="780" w:hanging="360"/>
+        <w:rPr>
+          <w:rFonts w:ascii="宋体" w:hAnsi="Arial" w:cs="宋体"/>
+          <w:szCs w:val="21"/>
+          <w:lang w:val="zh-CN"/>
+        </w:rPr>
+      </w:pPr>
+      <w:r>
+        <w:rPr>
+          <w:rFonts w:ascii="宋体" w:hAnsi="Arial" w:cs="宋体" w:hint="eastAsia"/>
+          <w:szCs w:val="21"/>
+          <w:lang w:val="zh-CN"/>
+        </w:rPr>
+        <w:t>能及时看到老师的通知</w:t>
+      </w:r>
+      <w:r>
+        <w:rPr>
+          <w:rFonts w:ascii="宋体" w:hAnsi="Arial" w:cs="宋体"/>
+          <w:szCs w:val="21"/>
+          <w:lang w:val="zh-CN"/>
+        </w:rPr>
+        <w:t>(</w:t>
+      </w:r>
+      <w:r>
+        <w:rPr>
+          <w:rFonts w:ascii="宋体" w:hAnsi="Arial" w:cs="宋体" w:hint="eastAsia"/>
+          <w:szCs w:val="21"/>
+          <w:lang w:val="zh-CN"/>
+        </w:rPr>
+        <w:t>含课程相关通知及作业点评</w:t>
+      </w:r>
+      <w:r>
+        <w:rPr>
+          <w:rFonts w:ascii="宋体" w:hAnsi="Arial" w:cs="宋体"/>
+          <w:szCs w:val="21"/>
+          <w:lang w:val="zh-CN"/>
+        </w:rPr>
+        <w:t>)</w:t>
+      </w:r>
+      <w:r>
+        <w:rPr>
+          <w:rFonts w:ascii="宋体" w:hAnsi="Arial" w:cs="宋体" w:hint="eastAsia"/>
+          <w:szCs w:val="21"/>
+          <w:lang w:val="zh-CN"/>
+        </w:rPr>
+        <w:t>。（及时推送教师课程相关通知及作业点评）</w:t>
+      </w:r>
+    </w:p>
+    <w:p>
+      <w:pPr>
+        <w:numPr>
+          <w:ilvl w:val="0"/>
+          <w:numId w:val="3"/>
+        </w:numPr>
+        <w:tabs>
+          <w:tab w:val="left" w:pos="780"/>
+        </w:tabs>
+        <w:autoSpaceDE w:val="0"/>
+        <w:autoSpaceDN w:val="0"/>
+        <w:adjustRightInd w:val="0"/>
+        <w:ind w:left="780" w:hanging="360"/>
+        <w:rPr>
+          <w:rFonts w:ascii="宋体" w:hAnsi="Arial" w:cs="宋体"/>
+          <w:szCs w:val="21"/>
+          <w:lang w:val="zh-CN"/>
+        </w:rPr>
+      </w:pPr>
+      <w:r>
+        <w:rPr>
+          <w:rFonts w:ascii="宋体" w:hAnsi="Arial" w:cs="宋体" w:hint="eastAsia"/>
+          <w:szCs w:val="21"/>
+          <w:lang w:val="zh-CN"/>
+        </w:rPr>
+        <w:t>如果教师提供的是多媒体资料，网站能提供下载及在线观看功能。（可在线或下教学载视频）</w:t>
+      </w:r>
+    </w:p>
+    <w:p>
+      <w:pPr>
+        <w:numPr>
+          <w:ilvl w:val="0"/>
+          <w:numId w:val="3"/>
+        </w:numPr>
+        <w:tabs>
+          <w:tab w:val="left" w:pos="780"/>
+        </w:tabs>
+        <w:autoSpaceDE w:val="0"/>
+        <w:autoSpaceDN w:val="0"/>
+        <w:adjustRightInd w:val="0"/>
+        <w:ind w:left="780" w:hanging="360"/>
+        <w:rPr>
+          <w:rFonts w:ascii="宋体" w:hAnsi="Arial" w:cs="宋体"/>
+          <w:szCs w:val="21"/>
+          <w:lang w:val="zh-CN"/>
+        </w:rPr>
+      </w:pPr>
+      <w:r>
+        <w:rPr>
+          <w:rFonts w:ascii="宋体" w:hAnsi="Arial" w:cs="宋体" w:hint="eastAsia"/>
+          <w:szCs w:val="21"/>
+          <w:lang w:val="zh-CN"/>
+        </w:rPr>
+        <w:t>网站界面要求简洁大方，有网站导航、相关链接</w:t>
+      </w:r>
+      <w:r>
+        <w:rPr>
+          <w:rFonts w:ascii="宋体" w:hAnsi="Arial" w:cs="宋体"/>
+          <w:szCs w:val="21"/>
+          <w:lang w:val="zh-CN"/>
+        </w:rPr>
+        <w:t>(</w:t>
+      </w:r>
+      <w:proofErr w:type="gramStart"/>
+      <w:r>
+        <w:rPr>
+          <w:rFonts w:ascii="宋体" w:hAnsi="Arial" w:cs="宋体" w:hint="eastAsia"/>
+          <w:szCs w:val="21"/>
+          <w:lang w:val="zh-CN"/>
+        </w:rPr>
+        <w:t>含学校</w:t>
+      </w:r>
+      <w:proofErr w:type="gramEnd"/>
+      <w:r>
+        <w:rPr>
+          <w:rFonts w:ascii="宋体" w:hAnsi="Arial" w:cs="宋体" w:hint="eastAsia"/>
+          <w:szCs w:val="21"/>
+          <w:lang w:val="zh-CN"/>
+        </w:rPr>
+        <w:t>选课系统、学院网页、需求相关主题网站</w:t>
+      </w:r>
+      <w:r>
+        <w:rPr>
+          <w:rFonts w:ascii="宋体" w:hAnsi="Arial" w:cs="宋体"/>
+          <w:szCs w:val="21"/>
+          <w:lang w:val="zh-CN"/>
+        </w:rPr>
+        <w:t>)</w:t>
+      </w:r>
+    </w:p>
+    <w:p>
+      <w:pPr>
+        <w:numPr>
+          <w:ilvl w:val="0"/>
+          <w:numId w:val="3"/>
+        </w:numPr>
+        <w:tabs>
+          <w:tab w:val="left" w:pos="780"/>
+        </w:tabs>
+        <w:autoSpaceDE w:val="0"/>
+        <w:autoSpaceDN w:val="0"/>
+        <w:adjustRightInd w:val="0"/>
+        <w:ind w:left="780" w:hanging="360"/>
+        <w:rPr>
+          <w:rFonts w:ascii="宋体" w:hAnsi="Arial" w:cs="宋体"/>
+          <w:szCs w:val="21"/>
+          <w:lang w:val="zh-CN"/>
+        </w:rPr>
+      </w:pPr>
+      <w:r>
+        <w:rPr>
+          <w:rFonts w:ascii="宋体" w:hAnsi="Arial" w:cs="宋体" w:hint="eastAsia"/>
+          <w:szCs w:val="21"/>
+          <w:lang w:val="zh-CN"/>
+        </w:rPr>
+        <w:t>网站提供通过提问方式的密码取回功能。（密码找回）</w:t>
+      </w:r>
+    </w:p>
+    <w:p>
+      <w:pPr>
+        <w:numPr>
+          <w:ilvl w:val="0"/>
+          <w:numId w:val="3"/>
+        </w:numPr>
+        <w:tabs>
+          <w:tab w:val="left" w:pos="780"/>
+        </w:tabs>
+        <w:autoSpaceDE w:val="0"/>
+        <w:autoSpaceDN w:val="0"/>
+        <w:adjustRightInd w:val="0"/>
+        <w:ind w:left="780" w:hanging="360"/>
+        <w:rPr>
+          <w:rFonts w:ascii="宋体" w:hAnsi="Arial" w:cs="宋体"/>
+          <w:szCs w:val="21"/>
+          <w:lang w:val="zh-CN"/>
+        </w:rPr>
+      </w:pPr>
+      <w:r>
+        <w:rPr>
+          <w:rFonts w:ascii="宋体" w:hAnsi="Arial" w:cs="宋体" w:hint="eastAsia"/>
+          <w:szCs w:val="21"/>
+          <w:lang w:val="zh-CN"/>
+        </w:rPr>
+        <w:t>网站能提供让分组的各个团队能有团队内部的交流工具如论坛，不同团队可以申请认证板块，非团队成员不能浏览使用，但希望教师可以进入各个板块进行一定的指导，而网站管理人员也可管理认证板块。（论坛）</w:t>
+      </w:r>
+    </w:p>
+    <w:p>
+      <w:pPr>
+        <w:numPr>
+          <w:ilvl w:val="0"/>
+          <w:numId w:val="3"/>
+        </w:numPr>
+        <w:tabs>
+          <w:tab w:val="left" w:pos="780"/>
+        </w:tabs>
+        <w:autoSpaceDE w:val="0"/>
+        <w:autoSpaceDN w:val="0"/>
+        <w:adjustRightInd w:val="0"/>
+        <w:ind w:left="780" w:hanging="360"/>
+        <w:rPr>
+          <w:rFonts w:ascii="宋体" w:hAnsi="Arial" w:cs="宋体"/>
+          <w:szCs w:val="21"/>
+          <w:lang w:val="zh-CN"/>
+        </w:rPr>
+      </w:pPr>
+      <w:r>
+        <w:rPr>
+          <w:rFonts w:ascii="宋体" w:hAnsi="Arial" w:cs="宋体" w:hint="eastAsia"/>
+          <w:szCs w:val="21"/>
+          <w:lang w:val="zh-CN"/>
+        </w:rPr>
+        <w:t>网站能提供一定资料共享功能网站能较醒目地提供教师的联系方式。</w:t>
+      </w:r>
+      <w:r>
+        <w:rPr>
+          <w:rFonts w:ascii="宋体" w:hAnsi="Arial" w:cs="宋体" w:hint="eastAsia"/>
+          <w:szCs w:val="21"/>
+          <w:lang w:val="zh-CN"/>
+        </w:rPr>
+        <w:t>（资料提供教师联系方式）</w:t>
+      </w:r>
+    </w:p>
+    <w:p>
+      <w:pPr>
+        <w:numPr>
+          <w:ilvl w:val="0"/>
+          <w:numId w:val="3"/>
+        </w:numPr>
+        <w:tabs>
+          <w:tab w:val="left" w:pos="780"/>
+        </w:tabs>
+        <w:autoSpaceDE w:val="0"/>
+        <w:autoSpaceDN w:val="0"/>
+        <w:adjustRightInd w:val="0"/>
+        <w:ind w:left="780" w:hanging="360"/>
+        <w:rPr>
+          <w:rFonts w:ascii="宋体" w:hAnsi="Arial" w:cs="宋体"/>
+          <w:szCs w:val="21"/>
+          <w:lang w:val="zh-CN"/>
+        </w:rPr>
+      </w:pPr>
+      <w:r>
+        <w:rPr>
+          <w:rFonts w:ascii="宋体" w:hAnsi="Arial" w:cs="宋体" w:hint="eastAsia"/>
+          <w:szCs w:val="21"/>
+          <w:lang w:val="zh-CN"/>
+        </w:rPr>
+        <w:t>网站可以提供站内文章标题搜索功能。（搜索功能）</w:t>
+      </w:r>
+    </w:p>
+    <w:p>
+      <w:pPr>
+        <w:numPr>
+          <w:ilvl w:val="0"/>
+          <w:numId w:val="3"/>
+        </w:numPr>
+        <w:tabs>
+          <w:tab w:val="left" w:pos="780"/>
+        </w:tabs>
+        <w:autoSpaceDE w:val="0"/>
+        <w:autoSpaceDN w:val="0"/>
+        <w:adjustRightInd w:val="0"/>
+        <w:ind w:left="780" w:hanging="360"/>
+        <w:rPr>
+          <w:rFonts w:ascii="宋体" w:hAnsi="Arial" w:cs="宋体"/>
+          <w:szCs w:val="21"/>
+          <w:lang w:val="zh-CN"/>
+        </w:rPr>
+      </w:pPr>
+      <w:r>
+        <w:rPr>
+          <w:rFonts w:ascii="宋体" w:hAnsi="Arial" w:cs="宋体" w:hint="eastAsia"/>
+          <w:szCs w:val="21"/>
+          <w:lang w:val="zh-CN"/>
+        </w:rPr>
+        <w:t>网站能够提供学生自身作业提交功能</w:t>
+      </w:r>
+      <w:r>
+        <w:rPr>
+          <w:rFonts w:ascii="宋体" w:hAnsi="Arial" w:cs="宋体"/>
+          <w:szCs w:val="21"/>
+          <w:lang w:val="zh-CN"/>
+        </w:rPr>
+        <w:t>,</w:t>
+      </w:r>
+      <w:r>
+        <w:rPr>
+          <w:rFonts w:ascii="宋体" w:hAnsi="Arial" w:cs="宋体" w:hint="eastAsia"/>
+          <w:szCs w:val="21"/>
+          <w:lang w:val="zh-CN"/>
+        </w:rPr>
+        <w:t>并可以跟踪作业的批复情况。（作业提交）</w:t>
+      </w:r>
+    </w:p>
+    <w:p>
+      <w:pPr>
+        <w:autoSpaceDE w:val="0"/>
+        <w:autoSpaceDN w:val="0"/>
+        <w:adjustRightInd w:val="0"/>
+        <w:rPr>
+          <w:rFonts w:ascii="宋体" w:hAnsi="Arial" w:cs="宋体"/>
+          <w:szCs w:val="21"/>
+          <w:lang w:val="zh-CN"/>
+        </w:rPr>
+      </w:pPr>
+    </w:p>
+    <w:p>
+      <w:pPr>
+        <w:autoSpaceDE w:val="0"/>
+        <w:autoSpaceDN w:val="0"/>
+        <w:adjustRightInd w:val="0"/>
+        <w:rPr>
+          <w:rFonts w:ascii="宋体" w:hAnsi="Arial" w:cs="宋体"/>
+          <w:szCs w:val="21"/>
+          <w:lang w:val="zh-CN"/>
+        </w:rPr>
+      </w:pPr>
+    </w:p>
+    <w:p>
+      <w:pPr>
+        <w:autoSpaceDE w:val="0"/>
+        <w:autoSpaceDN w:val="0"/>
+        <w:adjustRightInd w:val="0"/>
+        <w:rPr>
+          <w:rFonts w:ascii="宋体" w:hAnsi="Arial" w:cs="宋体"/>
+          <w:szCs w:val="21"/>
+          <w:lang w:val="zh-CN"/>
+        </w:rPr>
+      </w:pPr>
+      <w:r>
+        <w:rPr>
+          <w:rFonts w:ascii="宋体" w:hAnsi="Arial" w:cs="宋体" w:hint="eastAsia"/>
+          <w:szCs w:val="21"/>
+          <w:lang w:val="zh-CN"/>
+        </w:rPr>
+        <w:lastRenderedPageBreak/>
+        <w:t>网站游客需求：</w:t>
+      </w:r>
+    </w:p>
+    <w:p>
+      <w:pPr>
+        <w:numPr>
+          <w:ilvl w:val="0"/>
+          <w:numId w:val="7"/>
+        </w:numPr>
+        <w:tabs>
+          <w:tab w:val="left" w:pos="751"/>
+        </w:tabs>
+        <w:autoSpaceDE w:val="0"/>
+        <w:autoSpaceDN w:val="0"/>
+        <w:adjustRightInd w:val="0"/>
+        <w:ind w:left="751" w:hanging="360"/>
+        <w:rPr>
+          <w:rFonts w:ascii="宋体" w:hAnsi="Arial" w:cs="宋体"/>
+          <w:szCs w:val="21"/>
+          <w:lang w:val="zh-CN"/>
+        </w:rPr>
+      </w:pPr>
+      <w:r>
+        <w:rPr>
+          <w:rFonts w:ascii="宋体" w:hAnsi="Arial" w:cs="宋体" w:hint="eastAsia"/>
+          <w:szCs w:val="21"/>
+          <w:lang w:val="zh-CN"/>
+        </w:rPr>
+        <w:t>网站提供项目管理</w:t>
+      </w:r>
+      <w:r>
+        <w:rPr>
+          <w:rFonts w:ascii="宋体" w:hAnsi="Arial" w:cs="宋体"/>
+          <w:szCs w:val="21"/>
+          <w:lang w:val="zh-CN"/>
+        </w:rPr>
+        <w:t>,</w:t>
+      </w:r>
+      <w:r>
+        <w:rPr>
+          <w:rFonts w:ascii="宋体" w:hAnsi="Arial" w:cs="宋体" w:hint="eastAsia"/>
+          <w:szCs w:val="21"/>
+          <w:lang w:val="zh-CN"/>
+        </w:rPr>
+        <w:t>需求工程</w:t>
+      </w:r>
+      <w:r>
+        <w:rPr>
+          <w:rFonts w:ascii="宋体" w:hAnsi="Arial" w:cs="宋体"/>
+          <w:szCs w:val="21"/>
+          <w:lang w:val="zh-CN"/>
+        </w:rPr>
+        <w:t>,</w:t>
+      </w:r>
+      <w:r>
+        <w:rPr>
+          <w:rFonts w:ascii="宋体" w:hAnsi="Arial" w:cs="宋体" w:hint="eastAsia"/>
+          <w:szCs w:val="21"/>
+          <w:lang w:val="zh-CN"/>
+        </w:rPr>
+        <w:t>对象建模，以及软件工程相关课程、还有老师的详细介绍，并放在网站显著位置。（相关课程介绍）</w:t>
+      </w:r>
+    </w:p>
+    <w:p>
+      <w:pPr>
+        <w:numPr>
+          <w:ilvl w:val="0"/>
+          <w:numId w:val="8"/>
+        </w:numPr>
+        <w:tabs>
+          <w:tab w:val="left" w:pos="751"/>
+        </w:tabs>
+        <w:autoSpaceDE w:val="0"/>
+        <w:autoSpaceDN w:val="0"/>
+        <w:adjustRightInd w:val="0"/>
+        <w:ind w:left="751" w:hanging="360"/>
+        <w:rPr>
+          <w:rFonts w:ascii="宋体" w:hAnsi="Arial" w:cs="宋体"/>
+          <w:szCs w:val="21"/>
+          <w:lang w:val="zh-CN"/>
+        </w:rPr>
+      </w:pPr>
+      <w:r>
+        <w:rPr>
+          <w:rFonts w:ascii="宋体" w:hAnsi="Arial" w:cs="宋体" w:hint="eastAsia"/>
+          <w:szCs w:val="21"/>
+          <w:lang w:val="zh-CN"/>
+        </w:rPr>
+        <w:t>相关链接</w:t>
+      </w:r>
+      <w:proofErr w:type="gramStart"/>
+      <w:r>
+        <w:rPr>
+          <w:rFonts w:ascii="宋体" w:hAnsi="Arial" w:cs="宋体" w:hint="eastAsia"/>
+          <w:szCs w:val="21"/>
+          <w:lang w:val="zh-CN"/>
+        </w:rPr>
+        <w:t>含学校</w:t>
+      </w:r>
+      <w:proofErr w:type="gramEnd"/>
+      <w:r>
+        <w:rPr>
+          <w:rFonts w:ascii="宋体" w:hAnsi="Arial" w:cs="宋体" w:hint="eastAsia"/>
+          <w:szCs w:val="21"/>
+          <w:lang w:val="zh-CN"/>
+        </w:rPr>
+        <w:t>选课系统，以及需求相关主题网站。</w:t>
+      </w:r>
+    </w:p>
+    <w:p>
+      <w:pPr>
+        <w:numPr>
+          <w:ilvl w:val="0"/>
+          <w:numId w:val="9"/>
+        </w:numPr>
+        <w:tabs>
+          <w:tab w:val="left" w:pos="751"/>
+        </w:tabs>
+        <w:autoSpaceDE w:val="0"/>
+        <w:autoSpaceDN w:val="0"/>
+        <w:adjustRightInd w:val="0"/>
+        <w:ind w:left="751" w:hanging="360"/>
+        <w:rPr>
+          <w:rFonts w:ascii="宋体" w:hAnsi="Arial" w:cs="宋体"/>
+          <w:szCs w:val="21"/>
+          <w:lang w:val="zh-CN"/>
+        </w:rPr>
+      </w:pPr>
+      <w:r>
+        <w:rPr>
+          <w:rFonts w:ascii="宋体" w:hAnsi="Arial" w:cs="宋体" w:hint="eastAsia"/>
+          <w:szCs w:val="21"/>
+          <w:lang w:val="zh-CN"/>
+        </w:rPr>
+        <w:t>网站允许游客可以针对网站内容留言如提供留言板的功能，留言者有</w:t>
+      </w:r>
+      <w:r>
+        <w:rPr>
+          <w:rFonts w:ascii="宋体" w:hAnsi="Arial" w:cs="宋体"/>
+          <w:szCs w:val="21"/>
+          <w:lang w:val="zh-CN"/>
+        </w:rPr>
+        <w:t>EMAIL</w:t>
+      </w:r>
+      <w:r>
+        <w:rPr>
+          <w:rFonts w:ascii="宋体" w:hAnsi="Arial" w:cs="宋体" w:hint="eastAsia"/>
+          <w:szCs w:val="21"/>
+          <w:lang w:val="zh-CN"/>
+        </w:rPr>
+        <w:t>可选项，用于信息反馈。（游客留言）</w:t>
+      </w:r>
+    </w:p>
+    <w:p>
+      <w:pPr>
+        <w:numPr>
+          <w:ilvl w:val="0"/>
+          <w:numId w:val="10"/>
+        </w:numPr>
+        <w:tabs>
+          <w:tab w:val="left" w:pos="751"/>
+        </w:tabs>
+        <w:autoSpaceDE w:val="0"/>
+        <w:autoSpaceDN w:val="0"/>
+        <w:adjustRightInd w:val="0"/>
+        <w:ind w:left="751" w:hanging="360"/>
+        <w:rPr>
+          <w:rFonts w:ascii="宋体" w:hAnsi="Arial" w:cs="宋体"/>
+          <w:szCs w:val="21"/>
+          <w:lang w:val="zh-CN"/>
+        </w:rPr>
+      </w:pPr>
+      <w:r>
+        <w:rPr>
+          <w:rFonts w:ascii="宋体" w:hAnsi="Arial" w:cs="宋体" w:hint="eastAsia"/>
+          <w:szCs w:val="21"/>
+          <w:lang w:val="zh-CN"/>
+        </w:rPr>
+        <w:t>网站管理员不随便删除游客留言的权限规定。（管理员权限）</w:t>
+      </w:r>
+    </w:p>
+    <w:p/>
+    <w:p>
+      <w:pPr>
+        <w:outlineLvl w:val="1"/>
         <w:rPr>
           <w:rFonts w:hint="eastAsia"/>
         </w:rPr>
@@ -3863,149 +5212,7 @@
         </w:rPr>
         <w:t xml:space="preserve">　　</w:t>
       </w:r>
-      <w:bookmarkStart w:id="11" w:name="_Toc322080654"/>
-      <w:r>
-        <w:rPr>
-          <w:rFonts w:hint="eastAsia"/>
-        </w:rPr>
-        <w:t xml:space="preserve">b.2 </w:t>
-      </w:r>
-      <w:r>
-        <w:rPr>
-          <w:rFonts w:hint="eastAsia"/>
-        </w:rPr>
-        <w:t>产品的功能</w:t>
-      </w:r>
-      <w:bookmarkEnd w:id="11"/>
-      <w:r>
-        <w:rPr>
-          <w:rFonts w:hint="eastAsia"/>
-          <w:sz w:val="72"/>
-          <w:szCs w:val="72"/>
-        </w:rPr>
-        <w:t>！！</w:t>
-      </w:r>
-    </w:p>
-    <w:p>
-      <w:pPr>
-        <w:ind w:firstLineChars="300" w:firstLine="630"/>
-        <w:rPr>
-          <w:rFonts w:hint="eastAsia"/>
-        </w:rPr>
-      </w:pPr>
-      <w:r>
-        <w:rPr>
-          <w:rFonts w:hint="eastAsia"/>
-        </w:rPr>
-        <w:t>1</w:t>
-      </w:r>
-      <w:r>
-        <w:rPr>
-          <w:rFonts w:hint="eastAsia"/>
-        </w:rPr>
-        <w:t>：实现网上教学</w:t>
-      </w:r>
-      <w:r>
-        <w:rPr>
-          <w:rFonts w:hint="eastAsia"/>
-        </w:rPr>
-        <w:t xml:space="preserve">     2</w:t>
-      </w:r>
-      <w:r>
-        <w:rPr>
-          <w:rFonts w:hint="eastAsia"/>
-        </w:rPr>
-        <w:t>：实现在线交流</w:t>
-      </w:r>
-      <w:r>
-        <w:rPr>
-          <w:rFonts w:hint="eastAsia"/>
-        </w:rPr>
-        <w:t xml:space="preserve">   3</w:t>
-      </w:r>
-      <w:r>
-        <w:rPr>
-          <w:rFonts w:hint="eastAsia"/>
-        </w:rPr>
-        <w:t>：在线购买并支付课程，</w:t>
-      </w:r>
-      <w:r>
-        <w:rPr>
-          <w:rFonts w:hint="eastAsia"/>
-        </w:rPr>
-        <w:t xml:space="preserve">  4</w:t>
-      </w:r>
-      <w:r>
-        <w:rPr>
-          <w:rFonts w:hint="eastAsia"/>
-        </w:rPr>
-        <w:t>：在线咨询</w:t>
-      </w:r>
-      <w:r>
-        <w:rPr>
-          <w:rFonts w:hint="eastAsia"/>
-        </w:rPr>
-        <w:t xml:space="preserve">  </w:t>
-      </w:r>
-    </w:p>
-    <w:p>
-      <w:pPr>
-        <w:rPr>
-          <w:rFonts w:hint="eastAsia"/>
-        </w:rPr>
-      </w:pPr>
-      <w:r>
-        <w:rPr>
-          <w:rFonts w:hint="eastAsia"/>
-        </w:rPr>
-        <w:t>5</w:t>
-      </w:r>
-      <w:r>
-        <w:rPr>
-          <w:rFonts w:hint="eastAsia"/>
-        </w:rPr>
-        <w:t>：学员管理</w:t>
-      </w:r>
-      <w:r>
-        <w:rPr>
-          <w:rFonts w:hint="eastAsia"/>
-        </w:rPr>
-        <w:t xml:space="preserve">  6</w:t>
-      </w:r>
-      <w:r>
-        <w:rPr>
-          <w:rFonts w:hint="eastAsia"/>
-        </w:rPr>
-        <w:t>：论坛管理</w:t>
-      </w:r>
-      <w:r>
-        <w:rPr>
-          <w:rFonts w:hint="eastAsia"/>
-        </w:rPr>
-        <w:t xml:space="preserve">   7</w:t>
-      </w:r>
-      <w:r>
-        <w:rPr>
-          <w:rFonts w:hint="eastAsia"/>
-        </w:rPr>
-        <w:t>：资料管理。</w:t>
-      </w:r>
-    </w:p>
-    <w:p/>
-    <w:p>
-      <w:pPr>
-        <w:outlineLvl w:val="1"/>
-        <w:rPr>
-          <w:rFonts w:hint="eastAsia"/>
-        </w:rPr>
-      </w:pPr>
-      <w:r>
-        <w:rPr>
-          <w:rFonts w:hint="eastAsia"/>
-        </w:rPr>
-        <w:t xml:space="preserve">　　</w:t>
-      </w:r>
-      <w:bookmarkStart w:id="12" w:name="_Toc322080655"/>
+      <w:bookmarkStart w:id="12" w:name="_Toc496780683"/>
       <w:r>
         <w:rPr>
           <w:rFonts w:hint="eastAsia"/>
@@ -4061,7 +5268,7 @@
         </w:rPr>
         <w:t xml:space="preserve">　　</w:t>
       </w:r>
-      <w:bookmarkStart w:id="13" w:name="_Toc322080656"/>
+      <w:bookmarkStart w:id="13" w:name="_Toc496780684"/>
       <w:r>
         <w:rPr>
           <w:rFonts w:hint="eastAsia"/>
@@ -4346,7 +5553,7 @@
         <w:ind w:firstLine="420"/>
         <w:outlineLvl w:val="1"/>
       </w:pPr>
-      <w:bookmarkStart w:id="14" w:name="_Toc322080657"/>
+      <w:bookmarkStart w:id="14" w:name="_Toc496780685"/>
       <w:r>
         <w:rPr>
           <w:rFonts w:hint="eastAsia"/>
@@ -4401,10 +5608,86 @@
     <w:p>
       <w:pPr>
         <w:ind w:firstLineChars="550" w:firstLine="1155"/>
-        <w:rPr>
-          <w:rFonts w:hint="eastAsia"/>
-        </w:rPr>
-      </w:pPr>
+      </w:pPr>
+      <w:r>
+        <w:rPr>
+          <w:rFonts w:hint="eastAsia"/>
+        </w:rPr>
+        <w:t>开发周期是</w:t>
+      </w:r>
+      <w:r>
+        <w:rPr>
+          <w:rFonts w:hint="eastAsia"/>
+        </w:rPr>
+        <w:t>1~17</w:t>
+      </w:r>
+      <w:r>
+        <w:rPr>
+          <w:rFonts w:hint="eastAsia"/>
+        </w:rPr>
+        <w:t>周完成这到详细设计阶段任务</w:t>
+      </w:r>
+    </w:p>
+    <w:p>
+      <w:pPr>
+        <w:ind w:firstLineChars="550" w:firstLine="1155"/>
+        <w:rPr>
+          <w:rFonts w:hint="eastAsia"/>
+        </w:rPr>
+      </w:pPr>
+      <w:r>
+        <w:rPr>
+          <w:noProof/>
+        </w:rPr>
+        <w:drawing>
+          <wp:inline distT="0" distB="0" distL="0" distR="0">
+            <wp:extent cx="3093720" cy="1988820"/>
+            <wp:effectExtent l="0" t="0" r="0" b="0"/>
+            <wp:docPr id="9" name="图片 9"/>
+            <wp:cNvGraphicFramePr>
+              <a:graphicFrameLocks xmlns:a="http://schemas.openxmlformats.org/drawingml/2006/main" noChangeAspect="1"/>
+            </wp:cNvGraphicFramePr>
+            <a:graphic xmlns:a="http://schemas.openxmlformats.org/drawingml/2006/main">
+              <a:graphicData uri="http://schemas.openxmlformats.org/drawingml/2006/picture">
+                <pic:pic xmlns:pic="http://schemas.openxmlformats.org/drawingml/2006/picture">
+                  <pic:nvPicPr>
+                    <pic:cNvPr id="0" name="图片 1"/>
+                    <pic:cNvPicPr>
+                      <a:picLocks noChangeAspect="1" noChangeArrowheads="1"/>
+                    </pic:cNvPicPr>
+                  </pic:nvPicPr>
+                  <pic:blipFill>
+                    <a:blip r:embed="rId7">
+                      <a:extLst>
+                        <a:ext uri="{28A0092B-C50C-407E-A947-70E740481C1C}">
+                          <a14:useLocalDpi xmlns:a14="http://schemas.microsoft.com/office/drawing/2010/main" val="0"/>
+                        </a:ext>
+                      </a:extLst>
+                    </a:blip>
+                    <a:srcRect/>
+                    <a:stretch>
+                      <a:fillRect/>
+                    </a:stretch>
+                  </pic:blipFill>
+                  <pic:spPr bwMode="auto">
+                    <a:xfrm>
+                      <a:off x="0" y="0"/>
+                      <a:ext cx="3093720" cy="1988820"/>
+                    </a:xfrm>
+                    <a:prstGeom prst="rect">
+                      <a:avLst/>
+                    </a:prstGeom>
+                    <a:noFill/>
+                    <a:ln>
+                      <a:noFill/>
+                    </a:ln>
+                  </pic:spPr>
+                </pic:pic>
+              </a:graphicData>
+            </a:graphic>
+          </wp:inline>
+        </w:drawing>
+      </w:r>
     </w:p>
     <w:p>
       <w:pPr>
@@ -4419,7 +5702,7 @@
         </w:rPr>
         <w:t xml:space="preserve">　　</w:t>
       </w:r>
-      <w:bookmarkStart w:id="15" w:name="_Toc322080658"/>
+      <w:bookmarkStart w:id="15" w:name="_Toc496780686"/>
       <w:r>
         <w:rPr>
           <w:rFonts w:hint="eastAsia"/>
@@ -4433,14 +5716,6 @@
         <w:t>假设和依赖</w:t>
       </w:r>
       <w:bookmarkEnd w:id="15"/>
-      <w:r>
-        <w:rPr>
-          <w:rFonts w:hint="eastAsia"/>
-          <w:sz w:val="84"/>
-          <w:szCs w:val="84"/>
-        </w:rPr>
-        <w:t>！！</w:t>
-      </w:r>
     </w:p>
     <w:p>
       <w:pPr>
@@ -4474,7 +5749,7 @@
         </w:rPr>
         <w:t xml:space="preserve">　　</w:t>
       </w:r>
-      <w:bookmarkStart w:id="16" w:name="_Toc322080659"/>
+      <w:bookmarkStart w:id="16" w:name="_Toc496780687"/>
       <w:r>
         <w:rPr>
           <w:rFonts w:hint="eastAsia"/>
@@ -4488,25 +5763,6 @@
         <w:t>外部接口需求</w:t>
       </w:r>
       <w:bookmarkEnd w:id="16"/>
-    </w:p>
-    <w:p>
-      <w:pPr>
-        <w:ind w:firstLine="420"/>
-      </w:pPr>
-    </w:p>
-    <w:p>
-      <w:pPr>
-        <w:ind w:firstLine="420"/>
-        <w:rPr>
-          <w:rFonts w:hint="eastAsia"/>
-        </w:rPr>
-      </w:pPr>
-      <w:r>
-        <w:rPr>
-          <w:rFonts w:hint="eastAsia"/>
-        </w:rPr>
-        <w:t xml:space="preserve">　　利用本节来确定可以保证新产品与外部组件正确连接的需求。关联图表示了高层抽象的外部接。需要把对接口数据和控制组件的详细描述写入数据字典中。如果产品的不同部分有不同的外部接口，那么应把这些外部接口的详细需求并入到这一部分的实例中。</w:t>
-      </w:r>
     </w:p>
     <w:p>
       <w:pPr>
@@ -4518,7 +5774,7 @@
         <w:ind w:firstLine="420"/>
         <w:outlineLvl w:val="1"/>
       </w:pPr>
-      <w:bookmarkStart w:id="17" w:name="_Toc322080660"/>
+      <w:bookmarkStart w:id="17" w:name="_Toc496780688"/>
       <w:r>
         <w:rPr>
           <w:rFonts w:hint="eastAsia"/>
@@ -4538,93 +5794,116 @@
         <w:ind w:firstLine="420"/>
         <w:outlineLvl w:val="1"/>
         <w:rPr>
-          <w:rFonts w:hint="eastAsia"/>
-        </w:rPr>
-      </w:pPr>
+          <w:sz w:val="24"/>
+        </w:rPr>
+      </w:pPr>
+      <w:bookmarkStart w:id="18" w:name="_Toc496780689"/>
+      <w:r>
+        <w:rPr>
+          <w:rFonts w:hint="eastAsia"/>
+          <w:sz w:val="24"/>
+        </w:rPr>
+        <w:t>ui-1</w:t>
+      </w:r>
+      <w:r>
+        <w:rPr>
+          <w:rFonts w:hint="eastAsia"/>
+          <w:sz w:val="24"/>
+        </w:rPr>
+        <w:t>：网站登录界面</w:t>
+      </w:r>
+      <w:r>
+        <w:rPr>
+          <w:rFonts w:hint="eastAsia"/>
+          <w:sz w:val="24"/>
+        </w:rPr>
+        <w:t>用于用户登陆，通过键盘输入账号和密码，提供跳转学校信息管理网站的链接，用于修改密码，和找回密码。</w:t>
+      </w:r>
+      <w:bookmarkEnd w:id="18"/>
     </w:p>
     <w:p>
       <w:pPr>
         <w:ind w:firstLine="420"/>
         <w:outlineLvl w:val="1"/>
-        <w:rPr>
-          <w:sz w:val="24"/>
-        </w:rPr>
-      </w:pPr>
-      <w:r>
-        <w:rPr>
-          <w:rFonts w:hint="eastAsia"/>
-          <w:sz w:val="24"/>
-        </w:rPr>
-        <w:t>ui-1</w:t>
-      </w:r>
-      <w:r>
-        <w:rPr>
-          <w:rFonts w:hint="eastAsia"/>
-          <w:sz w:val="24"/>
-        </w:rPr>
-        <w:t>：网站登录界面</w:t>
-      </w:r>
-      <w:r>
-        <w:rPr>
-          <w:rFonts w:hint="eastAsia"/>
-          <w:sz w:val="24"/>
-        </w:rPr>
-        <w:t>用于用户登陆，通过键盘输入账号和密码，提供跳转学校信息管理网站的链接，用于修改密码，和找回密码。</w:t>
-      </w:r>
+      </w:pPr>
+      <w:bookmarkStart w:id="19" w:name="_Toc496780690"/>
+      <w:r>
+        <w:rPr>
+          <w:rFonts w:hint="eastAsia"/>
+        </w:rPr>
+        <w:t>ui-2</w:t>
+      </w:r>
+      <w:r>
+        <w:rPr>
+          <w:rFonts w:hint="eastAsia"/>
+        </w:rPr>
+        <w:t>：网站课程菜单界面允许通过鼠标选择想看的视频，通过键盘实现搜索视频。</w:t>
+      </w:r>
+      <w:bookmarkEnd w:id="19"/>
     </w:p>
     <w:p>
       <w:pPr>
         <w:ind w:firstLine="420"/>
         <w:outlineLvl w:val="1"/>
       </w:pPr>
-      <w:r>
-        <w:rPr>
-          <w:rFonts w:hint="eastAsia"/>
-        </w:rPr>
-        <w:t>ui-2</w:t>
-      </w:r>
-      <w:r>
-        <w:rPr>
-          <w:rFonts w:hint="eastAsia"/>
-        </w:rPr>
-        <w:t>：网站课程菜单界面允许通过鼠标选择想看的视频，通过键盘实现搜索视频。</w:t>
-      </w:r>
+      <w:bookmarkStart w:id="20" w:name="_Toc496780691"/>
+      <w:r>
+        <w:rPr>
+          <w:rFonts w:hint="eastAsia"/>
+        </w:rPr>
+        <w:t>ui-3</w:t>
+      </w:r>
+      <w:r>
+        <w:rPr>
+          <w:rFonts w:hint="eastAsia"/>
+        </w:rPr>
+        <w:t>：用户个人信息管理界面用于个人信息的修改与管理。</w:t>
+      </w:r>
+      <w:bookmarkEnd w:id="20"/>
     </w:p>
     <w:p>
       <w:pPr>
         <w:ind w:firstLine="420"/>
         <w:outlineLvl w:val="1"/>
       </w:pPr>
-      <w:r>
-        <w:rPr>
-          <w:rFonts w:hint="eastAsia"/>
-        </w:rPr>
-        <w:t>ui-3</w:t>
-      </w:r>
-      <w:r>
-        <w:rPr>
-          <w:rFonts w:hint="eastAsia"/>
-        </w:rPr>
-        <w:t>：用户个人信息管理界面用于个人信息的修改与管理。</w:t>
-      </w:r>
+      <w:bookmarkStart w:id="21" w:name="_Toc496780692"/>
+      <w:r>
+        <w:rPr>
+          <w:rFonts w:hint="eastAsia"/>
+        </w:rPr>
+        <w:lastRenderedPageBreak/>
+        <w:t>ui-4</w:t>
+      </w:r>
+      <w:r>
+        <w:rPr>
+          <w:rFonts w:hint="eastAsia"/>
+        </w:rPr>
+        <w:t>：观看视频界面用户可以用于观看视频和留言。</w:t>
+      </w:r>
+      <w:bookmarkEnd w:id="21"/>
     </w:p>
     <w:p>
       <w:pPr>
         <w:ind w:firstLine="420"/>
         <w:outlineLvl w:val="1"/>
-      </w:pPr>
-      <w:r>
-        <w:rPr>
-          <w:rFonts w:hint="eastAsia"/>
-        </w:rPr>
-        <w:t>ui-4</w:t>
-      </w:r>
-      <w:r>
-        <w:rPr>
-          <w:rFonts w:hint="eastAsia"/>
-        </w:rPr>
-        <w:t>：观看视频界面用户可以用于观看视频和留言。</w:t>
-      </w:r>
+        <w:rPr>
+          <w:rFonts w:hint="eastAsia"/>
+        </w:rPr>
+      </w:pPr>
+      <w:bookmarkStart w:id="22" w:name="_Toc496780693"/>
+      <w:r>
+        <w:rPr>
+          <w:rFonts w:hint="eastAsia"/>
+        </w:rPr>
+        <w:t>ui-5</w:t>
+      </w:r>
+      <w:r>
+        <w:rPr>
+          <w:rFonts w:hint="eastAsia"/>
+        </w:rPr>
+        <w:t>：教师视频上传界面。</w:t>
+      </w:r>
+      <w:bookmarkEnd w:id="22"/>
     </w:p>
     <w:p>
       <w:pPr>
@@ -4634,18 +5913,15 @@
           <w:rFonts w:hint="eastAsia"/>
         </w:rPr>
       </w:pPr>
-      <w:r>
-        <w:rPr>
-          <w:rFonts w:hint="eastAsia"/>
-        </w:rPr>
-        <w:t>ui-5</w:t>
-      </w:r>
-      <w:r>
-        <w:rPr>
-          <w:rFonts w:hint="eastAsia"/>
-        </w:rPr>
-        <w:t>：教师视频上传界面。</w:t>
-      </w:r>
+    </w:p>
+    <w:p>
+      <w:pPr>
+        <w:ind w:firstLine="420"/>
+        <w:outlineLvl w:val="1"/>
+        <w:rPr>
+          <w:rFonts w:hint="eastAsia"/>
+        </w:rPr>
+      </w:pPr>
     </w:p>
     <w:p>
       <w:pPr>
@@ -4654,6 +5930,7 @@
           <w:rFonts w:hint="eastAsia"/>
         </w:rPr>
       </w:pPr>
+      <w:bookmarkStart w:id="23" w:name="_Toc496780694"/>
       <w:r>
         <w:rPr>
           <w:rFonts w:hint="eastAsia"/>
@@ -4666,6 +5943,7 @@
         </w:rPr>
         <w:t>用户接口</w:t>
       </w:r>
+      <w:bookmarkEnd w:id="23"/>
     </w:p>
     <w:p>
       <w:pPr>
@@ -4675,7 +5953,7 @@
           <w:rFonts w:ascii="宋体" w:hAnsi="宋体" w:hint="eastAsia"/>
         </w:rPr>
       </w:pPr>
-      <w:bookmarkStart w:id="18" w:name="_Toc524229888"/>
+      <w:bookmarkStart w:id="24" w:name="_Toc524229888"/>
       <w:r>
         <w:rPr>
           <w:rFonts w:ascii="宋体" w:hAnsi="宋体" w:hint="eastAsia"/>
@@ -4686,14 +5964,11 @@
     <w:p>
       <w:pPr>
         <w:pStyle w:val="fg"/>
-        <w:numPr>
-          <w:ilvl w:val="0"/>
-          <w:numId w:val="1"/>
-        </w:numPr>
         <w:tabs>
-          <w:tab w:val="left" w:pos="845"/>
+          <w:tab w:val="clear" w:pos="845"/>
         </w:tabs>
         <w:spacing w:beforeLines="50" w:before="156" w:line="360" w:lineRule="auto"/>
+        <w:ind w:firstLine="0"/>
         <w:rPr>
           <w:rFonts w:ascii="宋体" w:hAnsi="宋体" w:hint="eastAsia"/>
         </w:rPr>
@@ -4708,14 +5983,11 @@
     <w:p>
       <w:pPr>
         <w:pStyle w:val="fg"/>
-        <w:numPr>
-          <w:ilvl w:val="0"/>
-          <w:numId w:val="1"/>
-        </w:numPr>
         <w:tabs>
-          <w:tab w:val="left" w:pos="845"/>
+          <w:tab w:val="clear" w:pos="845"/>
         </w:tabs>
         <w:spacing w:beforeLines="50" w:before="156" w:line="360" w:lineRule="auto"/>
+        <w:ind w:firstLine="0"/>
         <w:rPr>
           <w:rFonts w:ascii="宋体" w:hAnsi="宋体" w:hint="eastAsia"/>
         </w:rPr>
@@ -4730,14 +6002,11 @@
     <w:p>
       <w:pPr>
         <w:pStyle w:val="fg"/>
-        <w:numPr>
-          <w:ilvl w:val="0"/>
-          <w:numId w:val="1"/>
-        </w:numPr>
         <w:tabs>
-          <w:tab w:val="left" w:pos="845"/>
+          <w:tab w:val="clear" w:pos="845"/>
         </w:tabs>
         <w:spacing w:beforeLines="50" w:before="156" w:line="360" w:lineRule="auto"/>
+        <w:ind w:firstLine="0"/>
         <w:rPr>
           <w:rFonts w:ascii="宋体" w:hAnsi="宋体" w:hint="eastAsia"/>
         </w:rPr>
@@ -4751,11 +6020,8 @@
     </w:p>
     <w:p>
       <w:pPr>
-        <w:numPr>
-          <w:ilvl w:val="0"/>
-          <w:numId w:val="1"/>
-        </w:numPr>
         <w:spacing w:beforeLines="50" w:before="156" w:line="360" w:lineRule="auto"/>
+        <w:ind w:left="845"/>
         <w:rPr>
           <w:rFonts w:ascii="宋体" w:hAnsi="宋体" w:hint="eastAsia"/>
         </w:rPr>
@@ -4769,11 +6035,8 @@
     </w:p>
     <w:p>
       <w:pPr>
-        <w:numPr>
-          <w:ilvl w:val="0"/>
-          <w:numId w:val="1"/>
-        </w:numPr>
         <w:spacing w:beforeLines="50" w:before="156" w:line="360" w:lineRule="auto"/>
+        <w:ind w:left="845"/>
         <w:rPr>
           <w:rFonts w:ascii="宋体" w:hAnsi="宋体" w:hint="eastAsia"/>
         </w:rPr>
@@ -4787,12 +6050,7 @@
     </w:p>
     <w:p>
       <w:pPr>
-        <w:numPr>
-          <w:ilvl w:val="0"/>
-          <w:numId w:val="2"/>
-        </w:numPr>
         <w:tabs>
-          <w:tab w:val="clear" w:pos="780"/>
           <w:tab w:val="left" w:pos="820"/>
         </w:tabs>
         <w:spacing w:beforeLines="50" w:before="156" w:line="360" w:lineRule="auto"/>
@@ -4810,12 +6068,7 @@
     </w:p>
     <w:p>
       <w:pPr>
-        <w:numPr>
-          <w:ilvl w:val="0"/>
-          <w:numId w:val="2"/>
-        </w:numPr>
         <w:tabs>
-          <w:tab w:val="clear" w:pos="780"/>
           <w:tab w:val="left" w:pos="820"/>
         </w:tabs>
         <w:spacing w:before="50" w:line="360" w:lineRule="auto"/>
@@ -4833,12 +6086,7 @@
     </w:p>
     <w:p>
       <w:pPr>
-        <w:numPr>
-          <w:ilvl w:val="0"/>
-          <w:numId w:val="2"/>
-        </w:numPr>
         <w:tabs>
-          <w:tab w:val="clear" w:pos="780"/>
           <w:tab w:val="left" w:pos="820"/>
         </w:tabs>
         <w:spacing w:before="50" w:line="360" w:lineRule="auto"/>
@@ -4856,15 +6104,11 @@
     </w:p>
     <w:p>
       <w:pPr>
-        <w:numPr>
-          <w:ilvl w:val="0"/>
-          <w:numId w:val="2"/>
-        </w:numPr>
         <w:tabs>
           <w:tab w:val="left" w:pos="540"/>
-          <w:tab w:val="left" w:pos="780"/>
         </w:tabs>
         <w:spacing w:before="50" w:line="360" w:lineRule="auto"/>
+        <w:ind w:left="780"/>
         <w:rPr>
           <w:rFonts w:ascii="宋体" w:hAnsi="宋体" w:hint="eastAsia"/>
         </w:rPr>
@@ -4873,7 +6117,7 @@
         <w:rPr>
           <w:rFonts w:ascii="宋体" w:hAnsi="宋体" w:hint="eastAsia"/>
         </w:rPr>
-        <w:t xml:space="preserve">  交易错误信息采用统一消息窗口显示，普通的操作错误信息，使用WINDOWS标准的消息窗口显示；</w:t>
+        <w:t>交易错误信息采用统一消息窗口显示，普通的操作错误信息，使用WINDOWS标准的消息窗口显示；</w:t>
       </w:r>
     </w:p>
     <w:p>
@@ -4883,7 +6127,7 @@
         </w:rPr>
         <w:t>所有的交易操作都有超时机制，超时，时通过消息窗口提示用户。</w:t>
       </w:r>
-      <w:bookmarkEnd w:id="18"/>
+      <w:bookmarkEnd w:id="24"/>
     </w:p>
     <w:p/>
     <w:p>
@@ -4899,7 +6143,7 @@
         </w:rPr>
         <w:t xml:space="preserve">　　</w:t>
       </w:r>
-      <w:bookmarkStart w:id="19" w:name="_Toc322080661"/>
+      <w:bookmarkStart w:id="25" w:name="_Toc496780695"/>
       <w:r>
         <w:rPr>
           <w:rFonts w:hint="eastAsia"/>
@@ -4912,7 +6156,7 @@
         </w:rPr>
         <w:t>硬件接口</w:t>
       </w:r>
-      <w:bookmarkEnd w:id="19"/>
+      <w:bookmarkEnd w:id="25"/>
     </w:p>
     <w:p>
       <w:pPr>
@@ -4966,7 +6210,7 @@
     <w:p>
       <w:pPr>
         <w:pStyle w:val="a7"/>
-        <w:ind w:firstLine="840"/>
+        <w:ind w:left="840" w:hanging="420"/>
         <w:rPr>
           <w:rFonts w:hint="eastAsia"/>
         </w:rPr>
@@ -5034,7 +6278,6 @@
         <w:rPr>
           <w:rFonts w:hint="eastAsia"/>
         </w:rPr>
-        <w:lastRenderedPageBreak/>
         <w:t>2</w:t>
       </w:r>
       <w:r>
@@ -5144,6 +6387,7 @@
         <w:rPr>
           <w:rFonts w:hint="eastAsia"/>
         </w:rPr>
+        <w:lastRenderedPageBreak/>
         <w:t>客户机</w:t>
       </w:r>
     </w:p>
@@ -5211,7 +6455,7 @@
         </w:rPr>
         <w:t xml:space="preserve">　　</w:t>
       </w:r>
-      <w:bookmarkStart w:id="20" w:name="_Toc322080662"/>
+      <w:bookmarkStart w:id="26" w:name="_Toc496780696"/>
       <w:r>
         <w:rPr>
           <w:rFonts w:hint="eastAsia"/>
@@ -5224,7 +6468,7 @@
         </w:rPr>
         <w:t>软件接口</w:t>
       </w:r>
-      <w:bookmarkEnd w:id="20"/>
+      <w:bookmarkEnd w:id="26"/>
     </w:p>
     <w:p>
       <w:pPr>
@@ -5267,7 +6511,7 @@
         </w:rPr>
         <w:t xml:space="preserve">　　</w:t>
       </w:r>
-      <w:bookmarkStart w:id="21" w:name="_Toc322080663"/>
+      <w:bookmarkStart w:id="27" w:name="_Toc496780697"/>
       <w:r>
         <w:rPr>
           <w:rFonts w:hint="eastAsia"/>
@@ -5280,7 +6524,7 @@
         </w:rPr>
         <w:t>通信接口</w:t>
       </w:r>
-      <w:bookmarkEnd w:id="21"/>
+      <w:bookmarkEnd w:id="27"/>
     </w:p>
     <w:p>
       <w:pPr>
@@ -5349,7 +6593,7 @@
         </w:rPr>
         <w:t xml:space="preserve">　　</w:t>
       </w:r>
-      <w:bookmarkStart w:id="22" w:name="_Toc322080664"/>
+      <w:bookmarkStart w:id="28" w:name="_Toc496780698"/>
       <w:r>
         <w:rPr>
           <w:rFonts w:hint="eastAsia"/>
@@ -5362,7 +6606,7 @@
         </w:rPr>
         <w:t>系统特性</w:t>
       </w:r>
-      <w:bookmarkEnd w:id="22"/>
+      <w:bookmarkEnd w:id="28"/>
     </w:p>
     <w:p>
       <w:pPr>
@@ -5382,7 +6626,7 @@
         </w:rPr>
         <w:t xml:space="preserve">　　</w:t>
       </w:r>
-      <w:bookmarkStart w:id="23" w:name="_Toc322080665"/>
+      <w:bookmarkStart w:id="29" w:name="_Toc496780699"/>
       <w:r>
         <w:rPr>
           <w:rFonts w:hint="eastAsia"/>
@@ -5395,7 +6639,15 @@
         </w:rPr>
         <w:t>说明和优先级</w:t>
       </w:r>
-      <w:bookmarkEnd w:id="23"/>
+      <w:bookmarkEnd w:id="29"/>
+      <w:r>
+        <w:rPr>
+          <w:rFonts w:hint="eastAsia"/>
+          <w:sz w:val="48"/>
+          <w:szCs w:val="48"/>
+        </w:rPr>
+        <w:t>!!</w:t>
+      </w:r>
     </w:p>
     <w:p>
       <w:pPr>
@@ -5482,7 +6734,7 @@
         </w:rPr>
         <w:t xml:space="preserve">　　</w:t>
       </w:r>
-      <w:bookmarkStart w:id="24" w:name="_Toc322080666"/>
+      <w:bookmarkStart w:id="30" w:name="_Toc496780700"/>
       <w:r>
         <w:rPr>
           <w:rFonts w:hint="eastAsia"/>
@@ -5507,7 +6759,7 @@
         </w:rPr>
         <w:t>响应序列</w:t>
       </w:r>
-      <w:bookmarkEnd w:id="24"/>
+      <w:bookmarkEnd w:id="30"/>
     </w:p>
     <w:p>
       <w:pPr>
@@ -5574,7 +6826,7 @@
           <w:rFonts w:hint="eastAsia"/>
         </w:rPr>
       </w:pPr>
-      <w:bookmarkStart w:id="25" w:name="_Toc322080667"/>
+      <w:bookmarkStart w:id="31" w:name="_Toc496780701"/>
       <w:r>
         <w:rPr>
           <w:rFonts w:hint="eastAsia"/>
@@ -5587,7 +6839,7 @@
         </w:rPr>
         <w:t>功能需求</w:t>
       </w:r>
-      <w:bookmarkEnd w:id="25"/>
+      <w:bookmarkEnd w:id="31"/>
     </w:p>
     <w:tbl>
       <w:tblPr>
@@ -5773,7 +7025,7 @@
               <w:rPr>
                 <w:rFonts w:hint="eastAsia"/>
               </w:rPr>
-              <w:t>0101</w:t>
+              <w:t>0103</w:t>
             </w:r>
           </w:p>
         </w:tc>
@@ -5792,7 +7044,7 @@
               <w:rPr>
                 <w:rFonts w:hint="eastAsia"/>
               </w:rPr>
-              <w:t>购买者登录</w:t>
+              <w:t>修改基本信息</w:t>
             </w:r>
           </w:p>
         </w:tc>
@@ -5830,7 +7082,7 @@
               <w:rPr>
                 <w:rFonts w:hint="eastAsia"/>
               </w:rPr>
-              <w:t>0102</w:t>
+              <w:t>0104</w:t>
             </w:r>
           </w:p>
         </w:tc>
@@ -5849,7 +7101,7 @@
               <w:rPr>
                 <w:rFonts w:hint="eastAsia"/>
               </w:rPr>
-              <w:t>购买者注册</w:t>
+              <w:t>密码修改</w:t>
             </w:r>
           </w:p>
         </w:tc>
@@ -5887,7 +7139,7 @@
               <w:rPr>
                 <w:rFonts w:hint="eastAsia"/>
               </w:rPr>
-              <w:t>0103</w:t>
+              <w:t>0105</w:t>
             </w:r>
           </w:p>
         </w:tc>
@@ -5906,7 +7158,7 @@
               <w:rPr>
                 <w:rFonts w:hint="eastAsia"/>
               </w:rPr>
-              <w:t>购买者修改基本信息</w:t>
+              <w:t>查询所有课程老师信息</w:t>
             </w:r>
           </w:p>
         </w:tc>
@@ -5944,7 +7196,7 @@
               <w:rPr>
                 <w:rFonts w:hint="eastAsia"/>
               </w:rPr>
-              <w:t>0104</w:t>
+              <w:t>0106</w:t>
             </w:r>
           </w:p>
         </w:tc>
@@ -5963,7 +7215,7 @@
               <w:rPr>
                 <w:rFonts w:hint="eastAsia"/>
               </w:rPr>
-              <w:t>购买者密码修改</w:t>
+              <w:t>游客注销</w:t>
             </w:r>
           </w:p>
         </w:tc>
@@ -6001,7 +7253,7 @@
               <w:rPr>
                 <w:rFonts w:hint="eastAsia"/>
               </w:rPr>
-              <w:t>0105</w:t>
+              <w:t>0107</w:t>
             </w:r>
           </w:p>
         </w:tc>
@@ -6020,7 +7272,7 @@
               <w:rPr>
                 <w:rFonts w:hint="eastAsia"/>
               </w:rPr>
-              <w:t>查询所有课程老师信息</w:t>
+              <w:t>管理员登录</w:t>
             </w:r>
           </w:p>
         </w:tc>
@@ -6058,7 +7310,7 @@
               <w:rPr>
                 <w:rFonts w:hint="eastAsia"/>
               </w:rPr>
-              <w:t>0106</w:t>
+              <w:t>0108</w:t>
             </w:r>
           </w:p>
         </w:tc>
@@ -6077,7 +7329,7 @@
               <w:rPr>
                 <w:rFonts w:hint="eastAsia"/>
               </w:rPr>
-              <w:t>游客注销</w:t>
+              <w:t>管理员密码修改</w:t>
             </w:r>
           </w:p>
         </w:tc>
@@ -6115,8 +7367,7 @@
               <w:rPr>
                 <w:rFonts w:hint="eastAsia"/>
               </w:rPr>
-              <w:lastRenderedPageBreak/>
-              <w:t>0107</w:t>
+              <w:t>0109</w:t>
             </w:r>
           </w:p>
         </w:tc>
@@ -6135,7 +7386,7 @@
               <w:rPr>
                 <w:rFonts w:hint="eastAsia"/>
               </w:rPr>
-              <w:t>管理员登录</w:t>
+              <w:t>在线听课</w:t>
             </w:r>
           </w:p>
         </w:tc>
@@ -6155,16 +7406,13 @@
         </w:tc>
       </w:tr>
       <w:tr>
-        <w:trPr>
-          <w:trHeight w:val="314"/>
-        </w:trPr>
         <w:tc>
           <w:tcPr>
             <w:tcW w:w="1728" w:type="dxa"/>
           </w:tcPr>
           <w:p>
             <w:pPr>
-              <w:spacing w:line="360" w:lineRule="auto"/>
+              <w:pStyle w:val="a6"/>
               <w:rPr>
                 <w:rFonts w:hint="eastAsia"/>
               </w:rPr>
@@ -6173,7 +7421,7 @@
               <w:rPr>
                 <w:rFonts w:hint="eastAsia"/>
               </w:rPr>
-              <w:t>0108</w:t>
+              <w:t>02</w:t>
             </w:r>
           </w:p>
         </w:tc>
@@ -6183,7 +7431,7 @@
           </w:tcPr>
           <w:p>
             <w:pPr>
-              <w:spacing w:line="360" w:lineRule="auto"/>
+              <w:pStyle w:val="a6"/>
               <w:rPr>
                 <w:rFonts w:hint="eastAsia"/>
               </w:rPr>
@@ -6192,7 +7440,7 @@
               <w:rPr>
                 <w:rFonts w:hint="eastAsia"/>
               </w:rPr>
-              <w:t>管理员密码修改</w:t>
+              <w:t>课程管理</w:t>
             </w:r>
           </w:p>
         </w:tc>
@@ -6202,19 +7450,21 @@
           </w:tcPr>
           <w:p>
             <w:pPr>
-              <w:spacing w:line="360" w:lineRule="auto"/>
-              <w:rPr>
-                <w:rFonts w:hint="eastAsia"/>
-                <w:sz w:val="18"/>
-              </w:rPr>
-            </w:pPr>
+              <w:pStyle w:val="a6"/>
+              <w:rPr>
+                <w:rFonts w:hint="eastAsia"/>
+              </w:rPr>
+            </w:pPr>
+            <w:r>
+              <w:rPr>
+                <w:rFonts w:hint="eastAsia"/>
+              </w:rPr>
+              <w:t>主要是课程的查询，添加，修改，删除</w:t>
+            </w:r>
           </w:p>
         </w:tc>
       </w:tr>
       <w:tr>
-        <w:trPr>
-          <w:trHeight w:val="314"/>
-        </w:trPr>
         <w:tc>
           <w:tcPr>
             <w:tcW w:w="1728" w:type="dxa"/>
@@ -6230,7 +7480,7 @@
               <w:rPr>
                 <w:rFonts w:hint="eastAsia"/>
               </w:rPr>
-              <w:t>0109</w:t>
+              <w:t>0201</w:t>
             </w:r>
           </w:p>
         </w:tc>
@@ -6249,7 +7499,7 @@
               <w:rPr>
                 <w:rFonts w:hint="eastAsia"/>
               </w:rPr>
-              <w:t>购买者在线听课</w:t>
+              <w:t>查询课程类别</w:t>
             </w:r>
           </w:p>
         </w:tc>
@@ -6262,7 +7512,7 @@
               <w:spacing w:line="360" w:lineRule="auto"/>
               <w:rPr>
                 <w:rFonts w:hint="eastAsia"/>
-                <w:sz w:val="18"/>
+                <w:b/>
               </w:rPr>
             </w:pPr>
           </w:p>
@@ -6275,7 +7525,7 @@
           </w:tcPr>
           <w:p>
             <w:pPr>
-              <w:pStyle w:val="a6"/>
+              <w:spacing w:line="360" w:lineRule="auto"/>
               <w:rPr>
                 <w:rFonts w:hint="eastAsia"/>
               </w:rPr>
@@ -6284,7 +7534,8 @@
               <w:rPr>
                 <w:rFonts w:hint="eastAsia"/>
               </w:rPr>
-              <w:t>02</w:t>
+              <w:lastRenderedPageBreak/>
+              <w:t>0202</w:t>
             </w:r>
           </w:p>
         </w:tc>
@@ -6294,7 +7545,7 @@
           </w:tcPr>
           <w:p>
             <w:pPr>
-              <w:pStyle w:val="a6"/>
+              <w:spacing w:line="360" w:lineRule="auto"/>
               <w:rPr>
                 <w:rFonts w:hint="eastAsia"/>
               </w:rPr>
@@ -6303,7 +7554,7 @@
               <w:rPr>
                 <w:rFonts w:hint="eastAsia"/>
               </w:rPr>
-              <w:t>课程管理</w:t>
+              <w:t>增加课程类别</w:t>
             </w:r>
           </w:p>
         </w:tc>
@@ -6313,17 +7564,12 @@
           </w:tcPr>
           <w:p>
             <w:pPr>
-              <w:pStyle w:val="a6"/>
-              <w:rPr>
-                <w:rFonts w:hint="eastAsia"/>
-              </w:rPr>
-            </w:pPr>
-            <w:r>
-              <w:rPr>
-                <w:rFonts w:hint="eastAsia"/>
-              </w:rPr>
-              <w:t>主要是课程的查询，购买，添加，修改，删除</w:t>
-            </w:r>
+              <w:spacing w:line="360" w:lineRule="auto"/>
+              <w:rPr>
+                <w:rFonts w:hint="eastAsia"/>
+                <w:b/>
+              </w:rPr>
+            </w:pPr>
           </w:p>
         </w:tc>
       </w:tr>
@@ -6343,7 +7589,7 @@
               <w:rPr>
                 <w:rFonts w:hint="eastAsia"/>
               </w:rPr>
-              <w:t>0201</w:t>
+              <w:t>0203</w:t>
             </w:r>
           </w:p>
         </w:tc>
@@ -6362,7 +7608,7 @@
               <w:rPr>
                 <w:rFonts w:hint="eastAsia"/>
               </w:rPr>
-              <w:t>查询课程类别</w:t>
+              <w:t>修改课程类别</w:t>
             </w:r>
           </w:p>
         </w:tc>
@@ -6397,7 +7643,7 @@
               <w:rPr>
                 <w:rFonts w:hint="eastAsia"/>
               </w:rPr>
-              <w:t>0202</w:t>
+              <w:t>0204</w:t>
             </w:r>
           </w:p>
         </w:tc>
@@ -6416,7 +7662,7 @@
               <w:rPr>
                 <w:rFonts w:hint="eastAsia"/>
               </w:rPr>
-              <w:t>增加课程类别</w:t>
+              <w:t>删除课程类别</w:t>
             </w:r>
           </w:p>
         </w:tc>
@@ -6451,7 +7697,7 @@
               <w:rPr>
                 <w:rFonts w:hint="eastAsia"/>
               </w:rPr>
-              <w:t>0203</w:t>
+              <w:t>0205</w:t>
             </w:r>
           </w:p>
         </w:tc>
@@ -6470,7 +7716,7 @@
               <w:rPr>
                 <w:rFonts w:hint="eastAsia"/>
               </w:rPr>
-              <w:t>修改课程类别</w:t>
+              <w:t>查询课程信息</w:t>
             </w:r>
           </w:p>
         </w:tc>
@@ -6505,7 +7751,7 @@
               <w:rPr>
                 <w:rFonts w:hint="eastAsia"/>
               </w:rPr>
-              <w:t>0204</w:t>
+              <w:t>0206</w:t>
             </w:r>
           </w:p>
         </w:tc>
@@ -6524,7 +7770,7 @@
               <w:rPr>
                 <w:rFonts w:hint="eastAsia"/>
               </w:rPr>
-              <w:t>删除课程类别</w:t>
+              <w:t>增加课程信息</w:t>
             </w:r>
           </w:p>
         </w:tc>
@@ -6559,7 +7805,7 @@
               <w:rPr>
                 <w:rFonts w:hint="eastAsia"/>
               </w:rPr>
-              <w:t>0205</w:t>
+              <w:t>0207</w:t>
             </w:r>
           </w:p>
         </w:tc>
@@ -6578,7 +7824,7 @@
               <w:rPr>
                 <w:rFonts w:hint="eastAsia"/>
               </w:rPr>
-              <w:t>查询课程信息</w:t>
+              <w:t>修改课程信息</w:t>
             </w:r>
           </w:p>
         </w:tc>
@@ -6613,7 +7859,7 @@
               <w:rPr>
                 <w:rFonts w:hint="eastAsia"/>
               </w:rPr>
-              <w:t>0206</w:t>
+              <w:t>0208</w:t>
             </w:r>
           </w:p>
         </w:tc>
@@ -6632,7 +7878,7 @@
               <w:rPr>
                 <w:rFonts w:hint="eastAsia"/>
               </w:rPr>
-              <w:t>增加课程信息</w:t>
+              <w:t>删除课程信息</w:t>
             </w:r>
           </w:p>
         </w:tc>
@@ -6667,7 +7913,7 @@
               <w:rPr>
                 <w:rFonts w:hint="eastAsia"/>
               </w:rPr>
-              <w:t>0207</w:t>
+              <w:t>0209</w:t>
             </w:r>
           </w:p>
         </w:tc>
@@ -6686,7 +7932,7 @@
               <w:rPr>
                 <w:rFonts w:hint="eastAsia"/>
               </w:rPr>
-              <w:t>修改课程信息</w:t>
+              <w:t>在线交流</w:t>
             </w:r>
           </w:p>
         </w:tc>
@@ -6712,7 +7958,7 @@
           </w:tcPr>
           <w:p>
             <w:pPr>
-              <w:spacing w:line="360" w:lineRule="auto"/>
+              <w:pStyle w:val="a6"/>
               <w:rPr>
                 <w:rFonts w:hint="eastAsia"/>
               </w:rPr>
@@ -6721,7 +7967,7 @@
               <w:rPr>
                 <w:rFonts w:hint="eastAsia"/>
               </w:rPr>
-              <w:t>0208</w:t>
+              <w:t>03</w:t>
             </w:r>
           </w:p>
         </w:tc>
@@ -6731,7 +7977,7 @@
           </w:tcPr>
           <w:p>
             <w:pPr>
-              <w:spacing w:line="360" w:lineRule="auto"/>
+              <w:pStyle w:val="a6"/>
               <w:rPr>
                 <w:rFonts w:hint="eastAsia"/>
               </w:rPr>
@@ -6740,7 +7986,7 @@
               <w:rPr>
                 <w:rFonts w:hint="eastAsia"/>
               </w:rPr>
-              <w:t>删除课程信息</w:t>
+              <w:t>用户管理</w:t>
             </w:r>
           </w:p>
         </w:tc>
@@ -6750,12 +7996,17 @@
           </w:tcPr>
           <w:p>
             <w:pPr>
-              <w:spacing w:line="360" w:lineRule="auto"/>
-              <w:rPr>
-                <w:rFonts w:hint="eastAsia"/>
-                <w:b/>
-              </w:rPr>
-            </w:pPr>
+              <w:pStyle w:val="a6"/>
+              <w:rPr>
+                <w:rFonts w:hint="eastAsia"/>
+              </w:rPr>
+            </w:pPr>
+            <w:r>
+              <w:rPr>
+                <w:rFonts w:hint="eastAsia"/>
+              </w:rPr>
+              <w:t>主要包括对用户的查询，修改，删除</w:t>
+            </w:r>
           </w:p>
         </w:tc>
       </w:tr>
@@ -6775,7 +8026,498 @@
               <w:rPr>
                 <w:rFonts w:hint="eastAsia"/>
               </w:rPr>
-              <w:t>0209</w:t>
+              <w:t>0301</w:t>
+            </w:r>
+          </w:p>
+        </w:tc>
+        <w:tc>
+          <w:tcPr>
+            <w:tcW w:w="2340" w:type="dxa"/>
+          </w:tcPr>
+          <w:p>
+            <w:pPr>
+              <w:spacing w:line="360" w:lineRule="auto"/>
+              <w:rPr>
+                <w:rFonts w:hint="eastAsia"/>
+              </w:rPr>
+            </w:pPr>
+            <w:r>
+              <w:rPr>
+                <w:rFonts w:hint="eastAsia"/>
+              </w:rPr>
+              <w:t>查询用户信息</w:t>
+            </w:r>
+          </w:p>
+        </w:tc>
+        <w:tc>
+          <w:tcPr>
+            <w:tcW w:w="4454" w:type="dxa"/>
+          </w:tcPr>
+          <w:p>
+            <w:pPr>
+              <w:spacing w:line="360" w:lineRule="auto"/>
+              <w:rPr>
+                <w:rFonts w:hint="eastAsia"/>
+              </w:rPr>
+            </w:pPr>
+          </w:p>
+        </w:tc>
+      </w:tr>
+      <w:tr>
+        <w:tc>
+          <w:tcPr>
+            <w:tcW w:w="1728" w:type="dxa"/>
+          </w:tcPr>
+          <w:p>
+            <w:pPr>
+              <w:spacing w:line="360" w:lineRule="auto"/>
+              <w:rPr>
+                <w:rFonts w:hint="eastAsia"/>
+              </w:rPr>
+            </w:pPr>
+            <w:r>
+              <w:rPr>
+                <w:rFonts w:hint="eastAsia"/>
+              </w:rPr>
+              <w:t>0302</w:t>
+            </w:r>
+          </w:p>
+        </w:tc>
+        <w:tc>
+          <w:tcPr>
+            <w:tcW w:w="2340" w:type="dxa"/>
+          </w:tcPr>
+          <w:p>
+            <w:pPr>
+              <w:spacing w:line="360" w:lineRule="auto"/>
+              <w:rPr>
+                <w:rFonts w:hint="eastAsia"/>
+              </w:rPr>
+            </w:pPr>
+            <w:r>
+              <w:rPr>
+                <w:rFonts w:hint="eastAsia"/>
+              </w:rPr>
+              <w:t>修改用户信息</w:t>
+            </w:r>
+          </w:p>
+        </w:tc>
+        <w:tc>
+          <w:tcPr>
+            <w:tcW w:w="4454" w:type="dxa"/>
+          </w:tcPr>
+          <w:p>
+            <w:pPr>
+              <w:spacing w:line="360" w:lineRule="auto"/>
+              <w:rPr>
+                <w:rFonts w:hint="eastAsia"/>
+              </w:rPr>
+            </w:pPr>
+          </w:p>
+        </w:tc>
+      </w:tr>
+      <w:tr>
+        <w:tc>
+          <w:tcPr>
+            <w:tcW w:w="1728" w:type="dxa"/>
+          </w:tcPr>
+          <w:p>
+            <w:pPr>
+              <w:spacing w:line="360" w:lineRule="auto"/>
+              <w:rPr>
+                <w:rFonts w:hint="eastAsia"/>
+              </w:rPr>
+            </w:pPr>
+            <w:r>
+              <w:rPr>
+                <w:rFonts w:hint="eastAsia"/>
+              </w:rPr>
+              <w:t>0303</w:t>
+            </w:r>
+          </w:p>
+        </w:tc>
+        <w:tc>
+          <w:tcPr>
+            <w:tcW w:w="2340" w:type="dxa"/>
+          </w:tcPr>
+          <w:p>
+            <w:pPr>
+              <w:spacing w:line="360" w:lineRule="auto"/>
+              <w:rPr>
+                <w:rFonts w:hint="eastAsia"/>
+              </w:rPr>
+            </w:pPr>
+            <w:r>
+              <w:rPr>
+                <w:rFonts w:hint="eastAsia"/>
+              </w:rPr>
+              <w:t>删除用户信息</w:t>
+            </w:r>
+          </w:p>
+        </w:tc>
+        <w:tc>
+          <w:tcPr>
+            <w:tcW w:w="4454" w:type="dxa"/>
+          </w:tcPr>
+          <w:p>
+            <w:pPr>
+              <w:spacing w:line="360" w:lineRule="auto"/>
+              <w:rPr>
+                <w:rFonts w:hint="eastAsia"/>
+              </w:rPr>
+            </w:pPr>
+          </w:p>
+        </w:tc>
+      </w:tr>
+      <w:tr>
+        <w:tc>
+          <w:tcPr>
+            <w:tcW w:w="1728" w:type="dxa"/>
+          </w:tcPr>
+          <w:p>
+            <w:pPr>
+              <w:pStyle w:val="a6"/>
+              <w:rPr>
+                <w:rFonts w:hint="eastAsia"/>
+              </w:rPr>
+            </w:pPr>
+            <w:r>
+              <w:rPr>
+                <w:rFonts w:hint="eastAsia"/>
+              </w:rPr>
+              <w:t>04</w:t>
+            </w:r>
+          </w:p>
+        </w:tc>
+        <w:tc>
+          <w:tcPr>
+            <w:tcW w:w="2340" w:type="dxa"/>
+          </w:tcPr>
+          <w:p>
+            <w:pPr>
+              <w:pStyle w:val="a6"/>
+              <w:rPr>
+                <w:rFonts w:hint="eastAsia"/>
+              </w:rPr>
+            </w:pPr>
+            <w:r>
+              <w:rPr>
+                <w:rFonts w:hint="eastAsia"/>
+              </w:rPr>
+              <w:t>课程购买管理</w:t>
+            </w:r>
+          </w:p>
+        </w:tc>
+        <w:tc>
+          <w:tcPr>
+            <w:tcW w:w="4454" w:type="dxa"/>
+          </w:tcPr>
+          <w:p>
+            <w:pPr>
+              <w:pStyle w:val="a6"/>
+              <w:rPr>
+                <w:rFonts w:hint="eastAsia"/>
+              </w:rPr>
+            </w:pPr>
+            <w:r>
+              <w:rPr>
+                <w:rFonts w:hint="eastAsia"/>
+              </w:rPr>
+              <w:t>主要包括订单查询，删除</w:t>
+            </w:r>
+          </w:p>
+        </w:tc>
+      </w:tr>
+      <w:tr>
+        <w:tc>
+          <w:tcPr>
+            <w:tcW w:w="1728" w:type="dxa"/>
+          </w:tcPr>
+          <w:p>
+            <w:pPr>
+              <w:spacing w:line="360" w:lineRule="auto"/>
+              <w:rPr>
+                <w:rFonts w:hint="eastAsia"/>
+              </w:rPr>
+            </w:pPr>
+            <w:r>
+              <w:rPr>
+                <w:rFonts w:hint="eastAsia"/>
+              </w:rPr>
+              <w:t>0401</w:t>
+            </w:r>
+          </w:p>
+        </w:tc>
+        <w:tc>
+          <w:tcPr>
+            <w:tcW w:w="2340" w:type="dxa"/>
+          </w:tcPr>
+          <w:p>
+            <w:pPr>
+              <w:spacing w:line="360" w:lineRule="auto"/>
+              <w:rPr>
+                <w:rFonts w:hint="eastAsia"/>
+              </w:rPr>
+            </w:pPr>
+            <w:r>
+              <w:rPr>
+                <w:rFonts w:hint="eastAsia"/>
+              </w:rPr>
+              <w:t>查询购买信息</w:t>
+            </w:r>
+          </w:p>
+        </w:tc>
+        <w:tc>
+          <w:tcPr>
+            <w:tcW w:w="4454" w:type="dxa"/>
+          </w:tcPr>
+          <w:p>
+            <w:pPr>
+              <w:spacing w:line="360" w:lineRule="auto"/>
+              <w:rPr>
+                <w:rFonts w:hint="eastAsia"/>
+                <w:b/>
+              </w:rPr>
+            </w:pPr>
+          </w:p>
+        </w:tc>
+      </w:tr>
+      <w:tr>
+        <w:tc>
+          <w:tcPr>
+            <w:tcW w:w="1728" w:type="dxa"/>
+          </w:tcPr>
+          <w:p>
+            <w:pPr>
+              <w:spacing w:line="360" w:lineRule="auto"/>
+              <w:rPr>
+                <w:rFonts w:hint="eastAsia"/>
+              </w:rPr>
+            </w:pPr>
+            <w:r>
+              <w:rPr>
+                <w:rFonts w:hint="eastAsia"/>
+              </w:rPr>
+              <w:t>0402</w:t>
+            </w:r>
+          </w:p>
+        </w:tc>
+        <w:tc>
+          <w:tcPr>
+            <w:tcW w:w="2340" w:type="dxa"/>
+          </w:tcPr>
+          <w:p>
+            <w:pPr>
+              <w:spacing w:line="360" w:lineRule="auto"/>
+              <w:rPr>
+                <w:rFonts w:hint="eastAsia"/>
+              </w:rPr>
+            </w:pPr>
+            <w:r>
+              <w:rPr>
+                <w:rFonts w:hint="eastAsia"/>
+              </w:rPr>
+              <w:t>删除购买信息</w:t>
+            </w:r>
+          </w:p>
+        </w:tc>
+        <w:tc>
+          <w:tcPr>
+            <w:tcW w:w="4454" w:type="dxa"/>
+          </w:tcPr>
+          <w:p>
+            <w:pPr>
+              <w:spacing w:line="360" w:lineRule="auto"/>
+              <w:rPr>
+                <w:rFonts w:hint="eastAsia"/>
+                <w:b/>
+              </w:rPr>
+            </w:pPr>
+          </w:p>
+        </w:tc>
+      </w:tr>
+      <w:tr>
+        <w:tc>
+          <w:tcPr>
+            <w:tcW w:w="1728" w:type="dxa"/>
+          </w:tcPr>
+          <w:p>
+            <w:pPr>
+              <w:spacing w:line="360" w:lineRule="auto"/>
+              <w:rPr>
+                <w:rFonts w:hint="eastAsia"/>
+              </w:rPr>
+            </w:pPr>
+            <w:r>
+              <w:rPr>
+                <w:rFonts w:hint="eastAsia"/>
+              </w:rPr>
+              <w:t>05</w:t>
+            </w:r>
+          </w:p>
+        </w:tc>
+        <w:tc>
+          <w:tcPr>
+            <w:tcW w:w="2340" w:type="dxa"/>
+          </w:tcPr>
+          <w:p>
+            <w:pPr>
+              <w:spacing w:line="360" w:lineRule="auto"/>
+              <w:rPr>
+                <w:rFonts w:hint="eastAsia"/>
+              </w:rPr>
+            </w:pPr>
+            <w:r>
+              <w:rPr>
+                <w:rFonts w:hint="eastAsia"/>
+              </w:rPr>
+              <w:t>老师授课</w:t>
+            </w:r>
+          </w:p>
+        </w:tc>
+        <w:tc>
+          <w:tcPr>
+            <w:tcW w:w="4454" w:type="dxa"/>
+          </w:tcPr>
+          <w:p>
+            <w:pPr>
+              <w:pStyle w:val="a6"/>
+              <w:rPr>
+                <w:rFonts w:hint="eastAsia"/>
+              </w:rPr>
+            </w:pPr>
+            <w:r>
+              <w:rPr>
+                <w:rFonts w:hint="eastAsia"/>
+              </w:rPr>
+              <w:t>主要包括教师授课，时间安排，个人资料编辑</w:t>
+            </w:r>
+          </w:p>
+        </w:tc>
+      </w:tr>
+      <w:tr>
+        <w:tc>
+          <w:tcPr>
+            <w:tcW w:w="1728" w:type="dxa"/>
+          </w:tcPr>
+          <w:p>
+            <w:pPr>
+              <w:spacing w:line="360" w:lineRule="auto"/>
+              <w:rPr>
+                <w:rFonts w:hint="eastAsia"/>
+              </w:rPr>
+            </w:pPr>
+            <w:r>
+              <w:rPr>
+                <w:rFonts w:hint="eastAsia"/>
+              </w:rPr>
+              <w:t>0502</w:t>
+            </w:r>
+          </w:p>
+        </w:tc>
+        <w:tc>
+          <w:tcPr>
+            <w:tcW w:w="2340" w:type="dxa"/>
+          </w:tcPr>
+          <w:p>
+            <w:pPr>
+              <w:spacing w:line="360" w:lineRule="auto"/>
+              <w:rPr>
+                <w:rFonts w:hint="eastAsia"/>
+              </w:rPr>
+            </w:pPr>
+            <w:r>
+              <w:rPr>
+                <w:rFonts w:hint="eastAsia"/>
+              </w:rPr>
+              <w:t>授课时间安排</w:t>
+            </w:r>
+          </w:p>
+        </w:tc>
+        <w:tc>
+          <w:tcPr>
+            <w:tcW w:w="4454" w:type="dxa"/>
+          </w:tcPr>
+          <w:p>
+            <w:pPr>
+              <w:pStyle w:val="a6"/>
+              <w:rPr>
+                <w:rFonts w:hint="eastAsia"/>
+              </w:rPr>
+            </w:pPr>
+          </w:p>
+        </w:tc>
+      </w:tr>
+      <w:tr>
+        <w:tc>
+          <w:tcPr>
+            <w:tcW w:w="1728" w:type="dxa"/>
+          </w:tcPr>
+          <w:p>
+            <w:pPr>
+              <w:spacing w:line="360" w:lineRule="auto"/>
+              <w:rPr>
+                <w:rFonts w:hint="eastAsia"/>
+              </w:rPr>
+            </w:pPr>
+            <w:r>
+              <w:rPr>
+                <w:rFonts w:hint="eastAsia"/>
+              </w:rPr>
+              <w:t>0503</w:t>
+            </w:r>
+          </w:p>
+        </w:tc>
+        <w:tc>
+          <w:tcPr>
+            <w:tcW w:w="2340" w:type="dxa"/>
+          </w:tcPr>
+          <w:p>
+            <w:pPr>
+              <w:spacing w:line="360" w:lineRule="auto"/>
+              <w:rPr>
+                <w:rFonts w:hint="eastAsia"/>
+              </w:rPr>
+            </w:pPr>
+            <w:r>
+              <w:rPr>
+                <w:rFonts w:hint="eastAsia"/>
+              </w:rPr>
+              <w:t>教师个人资料编写</w:t>
+            </w:r>
+          </w:p>
+        </w:tc>
+        <w:tc>
+          <w:tcPr>
+            <w:tcW w:w="4454" w:type="dxa"/>
+          </w:tcPr>
+          <w:p>
+            <w:pPr>
+              <w:pStyle w:val="a6"/>
+              <w:rPr>
+                <w:rFonts w:hint="eastAsia"/>
+              </w:rPr>
+            </w:pPr>
+          </w:p>
+        </w:tc>
+      </w:tr>
+      <w:tr>
+        <w:tc>
+          <w:tcPr>
+            <w:tcW w:w="1728" w:type="dxa"/>
+          </w:tcPr>
+          <w:p>
+            <w:pPr>
+              <w:spacing w:line="360" w:lineRule="auto"/>
+              <w:rPr>
+                <w:rFonts w:hint="eastAsia"/>
+              </w:rPr>
+            </w:pPr>
+            <w:r>
+              <w:rPr>
+                <w:rFonts w:hint="eastAsia"/>
+              </w:rPr>
+              <w:t>0504</w:t>
             </w:r>
           </w:p>
         </w:tc>
@@ -6804,10 +8546,9 @@
           </w:tcPr>
           <w:p>
             <w:pPr>
-              <w:spacing w:line="360" w:lineRule="auto"/>
-              <w:rPr>
-                <w:rFonts w:hint="eastAsia"/>
-                <w:b/>
+              <w:pStyle w:val="a6"/>
+              <w:rPr>
+                <w:rFonts w:hint="eastAsia"/>
               </w:rPr>
             </w:pPr>
           </w:p>
@@ -6829,7 +8570,7 @@
               <w:rPr>
                 <w:rFonts w:hint="eastAsia"/>
               </w:rPr>
-              <w:t>03</w:t>
+              <w:t>06</w:t>
             </w:r>
           </w:p>
         </w:tc>
@@ -6848,7 +8589,7 @@
               <w:rPr>
                 <w:rFonts w:hint="eastAsia"/>
               </w:rPr>
-              <w:t>用户管理</w:t>
+              <w:t>留言咨询</w:t>
             </w:r>
           </w:p>
         </w:tc>
@@ -6867,7 +8608,7 @@
               <w:rPr>
                 <w:rFonts w:hint="eastAsia"/>
               </w:rPr>
-              <w:t>主要包括对用户的查询，修改，删除</w:t>
+              <w:t>主要包括查看，回复，删除留言</w:t>
             </w:r>
           </w:p>
         </w:tc>
@@ -6888,7 +8629,7 @@
               <w:rPr>
                 <w:rFonts w:hint="eastAsia"/>
               </w:rPr>
-              <w:t>0301</w:t>
+              <w:t>0601</w:t>
             </w:r>
           </w:p>
         </w:tc>
@@ -6907,7 +8648,7 @@
               <w:rPr>
                 <w:rFonts w:hint="eastAsia"/>
               </w:rPr>
-              <w:t>查询用户信息</w:t>
+              <w:t>查询留言</w:t>
             </w:r>
           </w:p>
         </w:tc>
@@ -6941,7 +8682,7 @@
               <w:rPr>
                 <w:rFonts w:hint="eastAsia"/>
               </w:rPr>
-              <w:t>0302</w:t>
+              <w:t>0602</w:t>
             </w:r>
           </w:p>
         </w:tc>
@@ -6960,7 +8701,7 @@
               <w:rPr>
                 <w:rFonts w:hint="eastAsia"/>
               </w:rPr>
-              <w:t>修改用户信息</w:t>
+              <w:t>回复留言</w:t>
             </w:r>
           </w:p>
         </w:tc>
@@ -6994,663 +8735,6 @@
               <w:rPr>
                 <w:rFonts w:hint="eastAsia"/>
               </w:rPr>
-              <w:t>0303</w:t>
-            </w:r>
-          </w:p>
-        </w:tc>
-        <w:tc>
-          <w:tcPr>
-            <w:tcW w:w="2340" w:type="dxa"/>
-          </w:tcPr>
-          <w:p>
-            <w:pPr>
-              <w:spacing w:line="360" w:lineRule="auto"/>
-              <w:rPr>
-                <w:rFonts w:hint="eastAsia"/>
-              </w:rPr>
-            </w:pPr>
-            <w:r>
-              <w:rPr>
-                <w:rFonts w:hint="eastAsia"/>
-              </w:rPr>
-              <w:t>删除用户信息</w:t>
-            </w:r>
-          </w:p>
-        </w:tc>
-        <w:tc>
-          <w:tcPr>
-            <w:tcW w:w="4454" w:type="dxa"/>
-          </w:tcPr>
-          <w:p>
-            <w:pPr>
-              <w:spacing w:line="360" w:lineRule="auto"/>
-              <w:rPr>
-                <w:rFonts w:hint="eastAsia"/>
-              </w:rPr>
-            </w:pPr>
-          </w:p>
-        </w:tc>
-      </w:tr>
-      <w:tr>
-        <w:tc>
-          <w:tcPr>
-            <w:tcW w:w="1728" w:type="dxa"/>
-          </w:tcPr>
-          <w:p>
-            <w:pPr>
-              <w:pStyle w:val="a6"/>
-              <w:rPr>
-                <w:rFonts w:hint="eastAsia"/>
-              </w:rPr>
-            </w:pPr>
-            <w:r>
-              <w:rPr>
-                <w:rFonts w:hint="eastAsia"/>
-              </w:rPr>
-              <w:t>04</w:t>
-            </w:r>
-          </w:p>
-        </w:tc>
-        <w:tc>
-          <w:tcPr>
-            <w:tcW w:w="2340" w:type="dxa"/>
-          </w:tcPr>
-          <w:p>
-            <w:pPr>
-              <w:pStyle w:val="a6"/>
-              <w:rPr>
-                <w:rFonts w:hint="eastAsia"/>
-              </w:rPr>
-            </w:pPr>
-            <w:r>
-              <w:rPr>
-                <w:rFonts w:hint="eastAsia"/>
-              </w:rPr>
-              <w:t>课程购买管理</w:t>
-            </w:r>
-          </w:p>
-        </w:tc>
-        <w:tc>
-          <w:tcPr>
-            <w:tcW w:w="4454" w:type="dxa"/>
-          </w:tcPr>
-          <w:p>
-            <w:pPr>
-              <w:pStyle w:val="a6"/>
-              <w:rPr>
-                <w:rFonts w:hint="eastAsia"/>
-              </w:rPr>
-            </w:pPr>
-            <w:r>
-              <w:rPr>
-                <w:rFonts w:hint="eastAsia"/>
-              </w:rPr>
-              <w:t>主要包括订单查询，删除</w:t>
-            </w:r>
-          </w:p>
-        </w:tc>
-      </w:tr>
-      <w:tr>
-        <w:tc>
-          <w:tcPr>
-            <w:tcW w:w="1728" w:type="dxa"/>
-          </w:tcPr>
-          <w:p>
-            <w:pPr>
-              <w:spacing w:line="360" w:lineRule="auto"/>
-              <w:rPr>
-                <w:rFonts w:hint="eastAsia"/>
-              </w:rPr>
-            </w:pPr>
-            <w:r>
-              <w:rPr>
-                <w:rFonts w:hint="eastAsia"/>
-              </w:rPr>
-              <w:t>0401</w:t>
-            </w:r>
-          </w:p>
-        </w:tc>
-        <w:tc>
-          <w:tcPr>
-            <w:tcW w:w="2340" w:type="dxa"/>
-          </w:tcPr>
-          <w:p>
-            <w:pPr>
-              <w:spacing w:line="360" w:lineRule="auto"/>
-              <w:rPr>
-                <w:rFonts w:hint="eastAsia"/>
-              </w:rPr>
-            </w:pPr>
-            <w:r>
-              <w:rPr>
-                <w:rFonts w:hint="eastAsia"/>
-              </w:rPr>
-              <w:t>查询购买信息</w:t>
-            </w:r>
-          </w:p>
-        </w:tc>
-        <w:tc>
-          <w:tcPr>
-            <w:tcW w:w="4454" w:type="dxa"/>
-          </w:tcPr>
-          <w:p>
-            <w:pPr>
-              <w:spacing w:line="360" w:lineRule="auto"/>
-              <w:rPr>
-                <w:rFonts w:hint="eastAsia"/>
-                <w:b/>
-              </w:rPr>
-            </w:pPr>
-          </w:p>
-        </w:tc>
-      </w:tr>
-      <w:tr>
-        <w:tc>
-          <w:tcPr>
-            <w:tcW w:w="1728" w:type="dxa"/>
-          </w:tcPr>
-          <w:p>
-            <w:pPr>
-              <w:spacing w:line="360" w:lineRule="auto"/>
-              <w:rPr>
-                <w:rFonts w:hint="eastAsia"/>
-              </w:rPr>
-            </w:pPr>
-            <w:r>
-              <w:rPr>
-                <w:rFonts w:hint="eastAsia"/>
-              </w:rPr>
-              <w:t>0402</w:t>
-            </w:r>
-          </w:p>
-        </w:tc>
-        <w:tc>
-          <w:tcPr>
-            <w:tcW w:w="2340" w:type="dxa"/>
-          </w:tcPr>
-          <w:p>
-            <w:pPr>
-              <w:spacing w:line="360" w:lineRule="auto"/>
-              <w:rPr>
-                <w:rFonts w:hint="eastAsia"/>
-              </w:rPr>
-            </w:pPr>
-            <w:r>
-              <w:rPr>
-                <w:rFonts w:hint="eastAsia"/>
-              </w:rPr>
-              <w:t>删除购买信息</w:t>
-            </w:r>
-          </w:p>
-        </w:tc>
-        <w:tc>
-          <w:tcPr>
-            <w:tcW w:w="4454" w:type="dxa"/>
-          </w:tcPr>
-          <w:p>
-            <w:pPr>
-              <w:spacing w:line="360" w:lineRule="auto"/>
-              <w:rPr>
-                <w:rFonts w:hint="eastAsia"/>
-                <w:b/>
-              </w:rPr>
-            </w:pPr>
-          </w:p>
-        </w:tc>
-      </w:tr>
-      <w:tr>
-        <w:tc>
-          <w:tcPr>
-            <w:tcW w:w="1728" w:type="dxa"/>
-          </w:tcPr>
-          <w:p>
-            <w:pPr>
-              <w:spacing w:line="360" w:lineRule="auto"/>
-              <w:rPr>
-                <w:rFonts w:hint="eastAsia"/>
-              </w:rPr>
-            </w:pPr>
-            <w:r>
-              <w:rPr>
-                <w:rFonts w:hint="eastAsia"/>
-              </w:rPr>
-              <w:t>05</w:t>
-            </w:r>
-          </w:p>
-        </w:tc>
-        <w:tc>
-          <w:tcPr>
-            <w:tcW w:w="2340" w:type="dxa"/>
-          </w:tcPr>
-          <w:p>
-            <w:pPr>
-              <w:spacing w:line="360" w:lineRule="auto"/>
-              <w:rPr>
-                <w:rFonts w:hint="eastAsia"/>
-              </w:rPr>
-            </w:pPr>
-            <w:r>
-              <w:rPr>
-                <w:rFonts w:hint="eastAsia"/>
-              </w:rPr>
-              <w:t>老师授课</w:t>
-            </w:r>
-          </w:p>
-        </w:tc>
-        <w:tc>
-          <w:tcPr>
-            <w:tcW w:w="4454" w:type="dxa"/>
-          </w:tcPr>
-          <w:p>
-            <w:pPr>
-              <w:pStyle w:val="a6"/>
-              <w:rPr>
-                <w:rFonts w:hint="eastAsia"/>
-              </w:rPr>
-            </w:pPr>
-            <w:r>
-              <w:rPr>
-                <w:rFonts w:hint="eastAsia"/>
-              </w:rPr>
-              <w:t>主要包括教师授课，时间安排，个人资料编辑</w:t>
-            </w:r>
-          </w:p>
-        </w:tc>
-      </w:tr>
-      <w:tr>
-        <w:tc>
-          <w:tcPr>
-            <w:tcW w:w="1728" w:type="dxa"/>
-          </w:tcPr>
-          <w:p>
-            <w:pPr>
-              <w:spacing w:line="360" w:lineRule="auto"/>
-              <w:rPr>
-                <w:rFonts w:hint="eastAsia"/>
-              </w:rPr>
-            </w:pPr>
-            <w:r>
-              <w:rPr>
-                <w:rFonts w:hint="eastAsia"/>
-              </w:rPr>
-              <w:t>0501</w:t>
-            </w:r>
-          </w:p>
-        </w:tc>
-        <w:tc>
-          <w:tcPr>
-            <w:tcW w:w="2340" w:type="dxa"/>
-          </w:tcPr>
-          <w:p>
-            <w:pPr>
-              <w:spacing w:line="360" w:lineRule="auto"/>
-              <w:rPr>
-                <w:rFonts w:hint="eastAsia"/>
-              </w:rPr>
-            </w:pPr>
-            <w:r>
-              <w:rPr>
-                <w:rFonts w:hint="eastAsia"/>
-              </w:rPr>
-              <w:t>老师在线讲授课程</w:t>
-            </w:r>
-          </w:p>
-        </w:tc>
-        <w:tc>
-          <w:tcPr>
-            <w:tcW w:w="4454" w:type="dxa"/>
-          </w:tcPr>
-          <w:p>
-            <w:pPr>
-              <w:pStyle w:val="a6"/>
-              <w:rPr>
-                <w:rFonts w:hint="eastAsia"/>
-              </w:rPr>
-            </w:pPr>
-          </w:p>
-        </w:tc>
-      </w:tr>
-      <w:tr>
-        <w:tc>
-          <w:tcPr>
-            <w:tcW w:w="1728" w:type="dxa"/>
-          </w:tcPr>
-          <w:p>
-            <w:pPr>
-              <w:spacing w:line="360" w:lineRule="auto"/>
-              <w:rPr>
-                <w:rFonts w:hint="eastAsia"/>
-              </w:rPr>
-            </w:pPr>
-            <w:r>
-              <w:rPr>
-                <w:rFonts w:hint="eastAsia"/>
-              </w:rPr>
-              <w:t>0502</w:t>
-            </w:r>
-          </w:p>
-        </w:tc>
-        <w:tc>
-          <w:tcPr>
-            <w:tcW w:w="2340" w:type="dxa"/>
-          </w:tcPr>
-          <w:p>
-            <w:pPr>
-              <w:spacing w:line="360" w:lineRule="auto"/>
-              <w:rPr>
-                <w:rFonts w:hint="eastAsia"/>
-              </w:rPr>
-            </w:pPr>
-            <w:r>
-              <w:rPr>
-                <w:rFonts w:hint="eastAsia"/>
-              </w:rPr>
-              <w:t>授课时间安排</w:t>
-            </w:r>
-          </w:p>
-        </w:tc>
-        <w:tc>
-          <w:tcPr>
-            <w:tcW w:w="4454" w:type="dxa"/>
-          </w:tcPr>
-          <w:p>
-            <w:pPr>
-              <w:pStyle w:val="a6"/>
-              <w:rPr>
-                <w:rFonts w:hint="eastAsia"/>
-              </w:rPr>
-            </w:pPr>
-          </w:p>
-        </w:tc>
-      </w:tr>
-      <w:tr>
-        <w:tc>
-          <w:tcPr>
-            <w:tcW w:w="1728" w:type="dxa"/>
-          </w:tcPr>
-          <w:p>
-            <w:pPr>
-              <w:spacing w:line="360" w:lineRule="auto"/>
-              <w:rPr>
-                <w:rFonts w:hint="eastAsia"/>
-              </w:rPr>
-            </w:pPr>
-            <w:r>
-              <w:rPr>
-                <w:rFonts w:hint="eastAsia"/>
-              </w:rPr>
-              <w:t>0503</w:t>
-            </w:r>
-          </w:p>
-        </w:tc>
-        <w:tc>
-          <w:tcPr>
-            <w:tcW w:w="2340" w:type="dxa"/>
-          </w:tcPr>
-          <w:p>
-            <w:pPr>
-              <w:spacing w:line="360" w:lineRule="auto"/>
-              <w:rPr>
-                <w:rFonts w:hint="eastAsia"/>
-              </w:rPr>
-            </w:pPr>
-            <w:r>
-              <w:rPr>
-                <w:rFonts w:hint="eastAsia"/>
-              </w:rPr>
-              <w:t>教师个人资料编写</w:t>
-            </w:r>
-          </w:p>
-        </w:tc>
-        <w:tc>
-          <w:tcPr>
-            <w:tcW w:w="4454" w:type="dxa"/>
-          </w:tcPr>
-          <w:p>
-            <w:pPr>
-              <w:pStyle w:val="a6"/>
-              <w:rPr>
-                <w:rFonts w:hint="eastAsia"/>
-              </w:rPr>
-            </w:pPr>
-          </w:p>
-        </w:tc>
-      </w:tr>
-      <w:tr>
-        <w:tc>
-          <w:tcPr>
-            <w:tcW w:w="1728" w:type="dxa"/>
-          </w:tcPr>
-          <w:p>
-            <w:pPr>
-              <w:spacing w:line="360" w:lineRule="auto"/>
-              <w:rPr>
-                <w:rFonts w:hint="eastAsia"/>
-              </w:rPr>
-            </w:pPr>
-            <w:r>
-              <w:rPr>
-                <w:rFonts w:hint="eastAsia"/>
-              </w:rPr>
-              <w:t>0504</w:t>
-            </w:r>
-          </w:p>
-        </w:tc>
-        <w:tc>
-          <w:tcPr>
-            <w:tcW w:w="2340" w:type="dxa"/>
-          </w:tcPr>
-          <w:p>
-            <w:pPr>
-              <w:spacing w:line="360" w:lineRule="auto"/>
-              <w:rPr>
-                <w:rFonts w:hint="eastAsia"/>
-              </w:rPr>
-            </w:pPr>
-            <w:r>
-              <w:rPr>
-                <w:rFonts w:hint="eastAsia"/>
-              </w:rPr>
-              <w:t>在线交流</w:t>
-            </w:r>
-          </w:p>
-        </w:tc>
-        <w:tc>
-          <w:tcPr>
-            <w:tcW w:w="4454" w:type="dxa"/>
-          </w:tcPr>
-          <w:p>
-            <w:pPr>
-              <w:pStyle w:val="a6"/>
-              <w:rPr>
-                <w:rFonts w:hint="eastAsia"/>
-              </w:rPr>
-            </w:pPr>
-          </w:p>
-        </w:tc>
-      </w:tr>
-      <w:tr>
-        <w:tc>
-          <w:tcPr>
-            <w:tcW w:w="1728" w:type="dxa"/>
-          </w:tcPr>
-          <w:p>
-            <w:pPr>
-              <w:pStyle w:val="a6"/>
-              <w:rPr>
-                <w:rFonts w:hint="eastAsia"/>
-              </w:rPr>
-            </w:pPr>
-            <w:r>
-              <w:rPr>
-                <w:rFonts w:hint="eastAsia"/>
-              </w:rPr>
-              <w:t>06</w:t>
-            </w:r>
-          </w:p>
-        </w:tc>
-        <w:tc>
-          <w:tcPr>
-            <w:tcW w:w="2340" w:type="dxa"/>
-          </w:tcPr>
-          <w:p>
-            <w:pPr>
-              <w:pStyle w:val="a6"/>
-              <w:rPr>
-                <w:rFonts w:hint="eastAsia"/>
-              </w:rPr>
-            </w:pPr>
-            <w:r>
-              <w:rPr>
-                <w:rFonts w:hint="eastAsia"/>
-              </w:rPr>
-              <w:t>留言咨询</w:t>
-            </w:r>
-          </w:p>
-        </w:tc>
-        <w:tc>
-          <w:tcPr>
-            <w:tcW w:w="4454" w:type="dxa"/>
-          </w:tcPr>
-          <w:p>
-            <w:pPr>
-              <w:pStyle w:val="a6"/>
-              <w:rPr>
-                <w:rFonts w:hint="eastAsia"/>
-              </w:rPr>
-            </w:pPr>
-            <w:r>
-              <w:rPr>
-                <w:rFonts w:hint="eastAsia"/>
-              </w:rPr>
-              <w:t>主要包括查看，回复，删除留言</w:t>
-            </w:r>
-          </w:p>
-        </w:tc>
-      </w:tr>
-      <w:tr>
-        <w:tc>
-          <w:tcPr>
-            <w:tcW w:w="1728" w:type="dxa"/>
-          </w:tcPr>
-          <w:p>
-            <w:pPr>
-              <w:spacing w:line="360" w:lineRule="auto"/>
-              <w:rPr>
-                <w:rFonts w:hint="eastAsia"/>
-              </w:rPr>
-            </w:pPr>
-            <w:r>
-              <w:rPr>
-                <w:rFonts w:hint="eastAsia"/>
-              </w:rPr>
-              <w:t>0601</w:t>
-            </w:r>
-          </w:p>
-        </w:tc>
-        <w:tc>
-          <w:tcPr>
-            <w:tcW w:w="2340" w:type="dxa"/>
-          </w:tcPr>
-          <w:p>
-            <w:pPr>
-              <w:spacing w:line="360" w:lineRule="auto"/>
-              <w:rPr>
-                <w:rFonts w:hint="eastAsia"/>
-              </w:rPr>
-            </w:pPr>
-            <w:r>
-              <w:rPr>
-                <w:rFonts w:hint="eastAsia"/>
-              </w:rPr>
-              <w:t>查询留言</w:t>
-            </w:r>
-          </w:p>
-        </w:tc>
-        <w:tc>
-          <w:tcPr>
-            <w:tcW w:w="4454" w:type="dxa"/>
-          </w:tcPr>
-          <w:p>
-            <w:pPr>
-              <w:spacing w:line="360" w:lineRule="auto"/>
-              <w:rPr>
-                <w:rFonts w:hint="eastAsia"/>
-              </w:rPr>
-            </w:pPr>
-          </w:p>
-        </w:tc>
-      </w:tr>
-      <w:tr>
-        <w:tc>
-          <w:tcPr>
-            <w:tcW w:w="1728" w:type="dxa"/>
-          </w:tcPr>
-          <w:p>
-            <w:pPr>
-              <w:spacing w:line="360" w:lineRule="auto"/>
-              <w:rPr>
-                <w:rFonts w:hint="eastAsia"/>
-              </w:rPr>
-            </w:pPr>
-            <w:r>
-              <w:rPr>
-                <w:rFonts w:hint="eastAsia"/>
-              </w:rPr>
-              <w:t>0602</w:t>
-            </w:r>
-          </w:p>
-        </w:tc>
-        <w:tc>
-          <w:tcPr>
-            <w:tcW w:w="2340" w:type="dxa"/>
-          </w:tcPr>
-          <w:p>
-            <w:pPr>
-              <w:spacing w:line="360" w:lineRule="auto"/>
-              <w:rPr>
-                <w:rFonts w:hint="eastAsia"/>
-              </w:rPr>
-            </w:pPr>
-            <w:r>
-              <w:rPr>
-                <w:rFonts w:hint="eastAsia"/>
-              </w:rPr>
-              <w:t>回复留言</w:t>
-            </w:r>
-          </w:p>
-        </w:tc>
-        <w:tc>
-          <w:tcPr>
-            <w:tcW w:w="4454" w:type="dxa"/>
-          </w:tcPr>
-          <w:p>
-            <w:pPr>
-              <w:spacing w:line="360" w:lineRule="auto"/>
-              <w:rPr>
-                <w:rFonts w:hint="eastAsia"/>
-              </w:rPr>
-            </w:pPr>
-          </w:p>
-        </w:tc>
-      </w:tr>
-      <w:tr>
-        <w:tc>
-          <w:tcPr>
-            <w:tcW w:w="1728" w:type="dxa"/>
-          </w:tcPr>
-          <w:p>
-            <w:pPr>
-              <w:spacing w:line="360" w:lineRule="auto"/>
-              <w:rPr>
-                <w:rFonts w:hint="eastAsia"/>
-              </w:rPr>
-            </w:pPr>
-            <w:r>
-              <w:rPr>
-                <w:rFonts w:hint="eastAsia"/>
-              </w:rPr>
-              <w:lastRenderedPageBreak/>
               <w:t>0603</w:t>
             </w:r>
           </w:p>
@@ -7709,14 +8793,14 @@
       </w:pPr>
       <w:r>
         <w:rPr>
-          <w:rFonts w:hint="eastAsia"/>
           <w:noProof/>
         </w:rPr>
+        <w:lastRenderedPageBreak/>
         <w:drawing>
           <wp:inline distT="0" distB="0" distL="0" distR="0">
-            <wp:extent cx="1973580" cy="2217420"/>
-            <wp:effectExtent l="0" t="0" r="7620" b="0"/>
-            <wp:docPr id="4" name="图片 4"/>
+            <wp:extent cx="1950720" cy="2971800"/>
+            <wp:effectExtent l="0" t="0" r="0" b="0"/>
+            <wp:docPr id="8" name="图片 8"/>
             <wp:cNvGraphicFramePr>
               <a:graphicFrameLocks xmlns:a="http://schemas.openxmlformats.org/drawingml/2006/main" noChangeAspect="1"/>
             </wp:cNvGraphicFramePr>
@@ -7724,13 +8808,13 @@
               <a:graphicData uri="http://schemas.openxmlformats.org/drawingml/2006/picture">
                 <pic:pic xmlns:pic="http://schemas.openxmlformats.org/drawingml/2006/picture">
                   <pic:nvPicPr>
-                    <pic:cNvPr id="0" name="Picture 1"/>
+                    <pic:cNvPr id="0" name="图片 1"/>
                     <pic:cNvPicPr>
                       <a:picLocks noChangeAspect="1" noChangeArrowheads="1"/>
                     </pic:cNvPicPr>
                   </pic:nvPicPr>
                   <pic:blipFill>
-                    <a:blip r:embed="rId5">
+                    <a:blip r:embed="rId8">
                       <a:extLst>
                         <a:ext uri="{28A0092B-C50C-407E-A947-70E740481C1C}">
                           <a14:useLocalDpi xmlns:a14="http://schemas.microsoft.com/office/drawing/2010/main" val="0"/>
@@ -7745,7 +8829,7 @@
                   <pic:spPr bwMode="auto">
                     <a:xfrm>
                       <a:off x="0" y="0"/>
-                      <a:ext cx="1973580" cy="2217420"/>
+                      <a:ext cx="1950720" cy="2971800"/>
                     </a:xfrm>
                     <a:prstGeom prst="rect">
                       <a:avLst/>
@@ -7776,7 +8860,7 @@
           <wp:inline distT="0" distB="0" distL="0" distR="0">
             <wp:extent cx="2004060" cy="2232660"/>
             <wp:effectExtent l="0" t="0" r="0" b="0"/>
-            <wp:docPr id="3" name="图片 3"/>
+            <wp:docPr id="7" name="图片 7"/>
             <wp:cNvGraphicFramePr>
               <a:graphicFrameLocks xmlns:a="http://schemas.openxmlformats.org/drawingml/2006/main" noChangeAspect="1"/>
             </wp:cNvGraphicFramePr>
@@ -7784,13 +8868,13 @@
               <a:graphicData uri="http://schemas.openxmlformats.org/drawingml/2006/picture">
                 <pic:pic xmlns:pic="http://schemas.openxmlformats.org/drawingml/2006/picture">
                   <pic:nvPicPr>
-                    <pic:cNvPr id="0" name="Picture 2"/>
+                    <pic:cNvPr id="0" name="Picture 3"/>
                     <pic:cNvPicPr>
                       <a:picLocks noChangeAspect="1" noChangeArrowheads="1"/>
                     </pic:cNvPicPr>
                   </pic:nvPicPr>
                   <pic:blipFill>
-                    <a:blip r:embed="rId6">
+                    <a:blip r:embed="rId9">
                       <a:extLst>
                         <a:ext uri="{28A0092B-C50C-407E-A947-70E740481C1C}">
                           <a14:useLocalDpi xmlns:a14="http://schemas.microsoft.com/office/drawing/2010/main" val="0"/>
@@ -7855,7 +8939,7 @@
           <wp:inline distT="0" distB="0" distL="0" distR="0">
             <wp:extent cx="1813560" cy="2057400"/>
             <wp:effectExtent l="0" t="0" r="0" b="0"/>
-            <wp:docPr id="2" name="图片 2"/>
+            <wp:docPr id="6" name="图片 6"/>
             <wp:cNvGraphicFramePr>
               <a:graphicFrameLocks xmlns:a="http://schemas.openxmlformats.org/drawingml/2006/main" noChangeAspect="1"/>
             </wp:cNvGraphicFramePr>
@@ -7863,13 +8947,13 @@
               <a:graphicData uri="http://schemas.openxmlformats.org/drawingml/2006/picture">
                 <pic:pic xmlns:pic="http://schemas.openxmlformats.org/drawingml/2006/picture">
                   <pic:nvPicPr>
-                    <pic:cNvPr id="0" name="Picture 3"/>
+                    <pic:cNvPr id="0" name="Picture 4"/>
                     <pic:cNvPicPr>
                       <a:picLocks noChangeAspect="1" noChangeArrowheads="1"/>
                     </pic:cNvPicPr>
                   </pic:nvPicPr>
                   <pic:blipFill>
-                    <a:blip r:embed="rId7">
+                    <a:blip r:embed="rId10">
                       <a:extLst>
                         <a:ext uri="{28A0092B-C50C-407E-A947-70E740481C1C}">
                           <a14:useLocalDpi xmlns:a14="http://schemas.microsoft.com/office/drawing/2010/main" val="0"/>
@@ -7915,7 +8999,7 @@
           <wp:inline distT="0" distB="0" distL="0" distR="0">
             <wp:extent cx="1798320" cy="1684020"/>
             <wp:effectExtent l="0" t="0" r="0" b="0"/>
-            <wp:docPr id="1" name="图片 1"/>
+            <wp:docPr id="5" name="图片 5"/>
             <wp:cNvGraphicFramePr>
               <a:graphicFrameLocks xmlns:a="http://schemas.openxmlformats.org/drawingml/2006/main" noChangeAspect="1"/>
             </wp:cNvGraphicFramePr>
@@ -7923,13 +9007,13 @@
               <a:graphicData uri="http://schemas.openxmlformats.org/drawingml/2006/picture">
                 <pic:pic xmlns:pic="http://schemas.openxmlformats.org/drawingml/2006/picture">
                   <pic:nvPicPr>
-                    <pic:cNvPr id="0" name="Picture 4"/>
+                    <pic:cNvPr id="0" name="Picture 5"/>
                     <pic:cNvPicPr>
                       <a:picLocks noChangeAspect="1" noChangeArrowheads="1"/>
                     </pic:cNvPicPr>
                   </pic:nvPicPr>
                   <pic:blipFill>
-                    <a:blip r:embed="rId8">
+                    <a:blip r:embed="rId11">
                       <a:extLst>
                         <a:ext uri="{28A0092B-C50C-407E-A947-70E740481C1C}">
                           <a14:useLocalDpi xmlns:a14="http://schemas.microsoft.com/office/drawing/2010/main" val="0"/>
@@ -7989,7 +9073,7 @@
         </w:rPr>
         <w:t xml:space="preserve">　　</w:t>
       </w:r>
-      <w:bookmarkStart w:id="26" w:name="_Toc322080668"/>
+      <w:bookmarkStart w:id="32" w:name="_Toc496780702"/>
       <w:r>
         <w:rPr>
           <w:rFonts w:hint="eastAsia"/>
@@ -8002,7 +9086,7 @@
         </w:rPr>
         <w:t>其它非功能需求</w:t>
       </w:r>
-      <w:bookmarkEnd w:id="26"/>
+      <w:bookmarkEnd w:id="32"/>
     </w:p>
     <w:p>
       <w:pPr>
@@ -8017,7 +9101,7 @@
         </w:rPr>
         <w:t xml:space="preserve">　　</w:t>
       </w:r>
-      <w:bookmarkStart w:id="27" w:name="_Toc322080669"/>
+      <w:bookmarkStart w:id="33" w:name="_Toc496780703"/>
       <w:r>
         <w:rPr>
           <w:rFonts w:hint="eastAsia"/>
@@ -8030,21 +9114,17 @@
         </w:rPr>
         <w:t>性能需求</w:t>
       </w:r>
-      <w:bookmarkEnd w:id="27"/>
-    </w:p>
-    <w:p>
-      <w:pPr>
-        <w:numPr>
-          <w:ilvl w:val="0"/>
-          <w:numId w:val="3"/>
-        </w:numPr>
+      <w:bookmarkEnd w:id="33"/>
+    </w:p>
+    <w:p>
+      <w:pPr>
         <w:tabs>
           <w:tab w:val="left" w:pos="780"/>
         </w:tabs>
         <w:autoSpaceDE w:val="0"/>
         <w:autoSpaceDN w:val="0"/>
         <w:adjustRightInd w:val="0"/>
-        <w:ind w:left="780" w:hanging="360"/>
+        <w:ind w:left="780"/>
         <w:rPr>
           <w:rFonts w:ascii="宋体" w:hAnsi="Arial" w:cs="宋体"/>
           <w:szCs w:val="21"/>
@@ -8130,7 +9210,6 @@
         </w:rPr>
         <w:t xml:space="preserve">　</w:t>
       </w:r>
-      <w:bookmarkStart w:id="28" w:name="_Toc322080670"/>
     </w:p>
     <w:p>
       <w:pPr>
@@ -8152,27 +9231,95 @@
         </w:rPr>
         <w:t>安全设施需求</w:t>
       </w:r>
-      <w:bookmarkEnd w:id="28"/>
-    </w:p>
-    <w:p>
-      <w:pPr>
-        <w:ind w:firstLineChars="450" w:firstLine="945"/>
-        <w:rPr>
-          <w:rFonts w:hint="eastAsia"/>
-        </w:rPr>
-      </w:pPr>
-      <w:r>
-        <w:rPr>
-          <w:rFonts w:hint="eastAsia"/>
-        </w:rPr>
-        <w:t>本系统必须备份。</w:t>
-      </w:r>
+    </w:p>
+    <w:p>
+      <w:pPr>
+        <w:ind w:firstLineChars="400" w:firstLine="840"/>
+      </w:pPr>
+      <w:r>
+        <w:rPr>
+          <w:rFonts w:hint="eastAsia"/>
+        </w:rPr>
+        <w:t>暂无</w:t>
+      </w:r>
+    </w:p>
+    <w:p>
+      <w:pPr>
+        <w:outlineLvl w:val="1"/>
+        <w:rPr>
+          <w:rFonts w:hint="eastAsia"/>
+        </w:rPr>
+      </w:pPr>
+      <w:r>
+        <w:rPr>
+          <w:rFonts w:hint="eastAsia"/>
+        </w:rPr>
+        <w:t xml:space="preserve">　　</w:t>
+      </w:r>
+      <w:bookmarkStart w:id="34" w:name="_Toc496780704"/>
+      <w:r>
+        <w:rPr>
+          <w:rFonts w:hint="eastAsia"/>
+        </w:rPr>
+        <w:t xml:space="preserve">e.3 </w:t>
+      </w:r>
+      <w:r>
+        <w:rPr>
+          <w:rFonts w:hint="eastAsia"/>
+        </w:rPr>
+        <w:t>安全性需求</w:t>
+      </w:r>
+      <w:bookmarkEnd w:id="34"/>
     </w:p>
     <w:p>
       <w:pPr>
         <w:ind w:firstLine="420"/>
-      </w:pPr>
-    </w:p>
+        <w:rPr>
+          <w:rFonts w:hint="eastAsia"/>
+        </w:rPr>
+      </w:pPr>
+      <w:r>
+        <w:rPr>
+          <w:rFonts w:hint="eastAsia"/>
+        </w:rPr>
+        <w:t xml:space="preserve">  </w:t>
+      </w:r>
+      <w:r>
+        <w:rPr>
+          <w:rFonts w:hint="eastAsia"/>
+        </w:rPr>
+        <w:t>该软件在运行期间一般不会出现什么异常或不稳定的情况。但特殊情况除外，如断电，或非法操作。系统数据库要求备份。可以在</w:t>
+      </w:r>
+      <w:proofErr w:type="gramStart"/>
+      <w:r>
+        <w:rPr>
+          <w:rFonts w:hint="eastAsia"/>
+        </w:rPr>
+        <w:t>教学办修改</w:t>
+      </w:r>
+      <w:proofErr w:type="gramEnd"/>
+      <w:r>
+        <w:rPr>
+          <w:rFonts w:hint="eastAsia"/>
+        </w:rPr>
+        <w:t>找回密码。</w:t>
+      </w:r>
+    </w:p>
+    <w:p>
+      <w:pPr>
+        <w:ind w:firstLineChars="300" w:firstLine="630"/>
+        <w:rPr>
+          <w:rFonts w:hint="eastAsia"/>
+        </w:rPr>
+      </w:pPr>
+      <w:r>
+        <w:rPr>
+          <w:rFonts w:hint="eastAsia"/>
+        </w:rPr>
+        <w:t>本网站采用账号密码认证机制，后台管理采用管理员授权方式。未授权用户不能进入网站后台，存储的数据全部存放在本系统内部，使用户无需担心各类数据被窃取。</w:t>
+      </w:r>
+    </w:p>
+    <w:p/>
     <w:p>
       <w:pPr>
         <w:outlineLvl w:val="1"/>
@@ -8186,53 +9333,107 @@
         </w:rPr>
         <w:t xml:space="preserve">　　</w:t>
       </w:r>
-      <w:bookmarkStart w:id="29" w:name="_Toc322080671"/>
-      <w:r>
-        <w:rPr>
-          <w:rFonts w:hint="eastAsia"/>
-        </w:rPr>
-        <w:t xml:space="preserve">e.3 </w:t>
-      </w:r>
-      <w:r>
-        <w:rPr>
-          <w:rFonts w:hint="eastAsia"/>
-        </w:rPr>
-        <w:t>安全性需求</w:t>
-      </w:r>
-      <w:bookmarkEnd w:id="29"/>
-    </w:p>
-    <w:p>
-      <w:pPr>
-        <w:ind w:firstLine="420"/>
-        <w:rPr>
-          <w:rFonts w:hint="eastAsia"/>
-        </w:rPr>
-      </w:pPr>
-      <w:r>
-        <w:rPr>
-          <w:rFonts w:hint="eastAsia"/>
-        </w:rPr>
-        <w:t xml:space="preserve">  </w:t>
-      </w:r>
-      <w:r>
-        <w:rPr>
-          <w:rFonts w:hint="eastAsia"/>
-        </w:rPr>
-        <w:t>该软件在运行期间一般不会出现什么异常或不稳定的情况。但特殊情况除外，如断电，或非法操作。系统数据库要求备份。用户可以通过密保问题，密报手机找回密码。</w:t>
-      </w:r>
-    </w:p>
-    <w:p>
-      <w:pPr>
-        <w:ind w:firstLineChars="300" w:firstLine="630"/>
-        <w:rPr>
-          <w:rFonts w:hint="eastAsia"/>
-        </w:rPr>
-      </w:pPr>
-      <w:r>
-        <w:rPr>
-          <w:rFonts w:hint="eastAsia"/>
-        </w:rPr>
-        <w:t>本网站采用账号密码认证机制，后台管理采用管理员授权方式。未授权用户不能进入网站后台，存储的数据全部存放在本系统内部，使用户无需担心各类数据被窃取。</w:t>
+      <w:bookmarkStart w:id="35" w:name="_Toc496780705"/>
+      <w:r>
+        <w:rPr>
+          <w:rFonts w:hint="eastAsia"/>
+        </w:rPr>
+        <w:t xml:space="preserve">e.4 </w:t>
+      </w:r>
+      <w:r>
+        <w:rPr>
+          <w:rFonts w:hint="eastAsia"/>
+        </w:rPr>
+        <w:t>软件质量属性</w:t>
+      </w:r>
+      <w:bookmarkEnd w:id="35"/>
+    </w:p>
+    <w:p>
+      <w:pPr>
+        <w:tabs>
+          <w:tab w:val="left" w:pos="780"/>
+        </w:tabs>
+        <w:autoSpaceDE w:val="0"/>
+        <w:autoSpaceDN w:val="0"/>
+        <w:adjustRightInd w:val="0"/>
+        <w:rPr>
+          <w:rFonts w:ascii="宋体" w:hAnsi="Arial" w:cs="宋体" w:hint="eastAsia"/>
+          <w:szCs w:val="21"/>
+          <w:lang w:val="zh-CN"/>
+        </w:rPr>
+      </w:pPr>
+      <w:r>
+        <w:rPr>
+          <w:rFonts w:hint="eastAsia"/>
+        </w:rPr>
+        <w:t>本网上教学系统需要满足</w:t>
+      </w:r>
+      <w:r>
+        <w:rPr>
+          <w:rFonts w:hint="eastAsia"/>
+        </w:rPr>
+        <w:t>2</w:t>
+      </w:r>
+      <w:r>
+        <w:rPr>
+          <w:rFonts w:hint="eastAsia"/>
+        </w:rPr>
+        <w:t>秒内响应浏览器的能力。</w:t>
+      </w:r>
+      <w:r>
+        <w:rPr>
+          <w:rFonts w:ascii="宋体" w:cs="宋体" w:hint="eastAsia"/>
+          <w:kern w:val="0"/>
+          <w:szCs w:val="21"/>
+          <w:lang w:val="zh-CN"/>
+        </w:rPr>
+        <w:t>本网站要求提供对外服务的能力</w:t>
+      </w:r>
+      <w:r>
+        <w:rPr>
+          <w:kern w:val="0"/>
+          <w:szCs w:val="21"/>
+        </w:rPr>
+        <w:t>,</w:t>
+      </w:r>
+      <w:r>
+        <w:rPr>
+          <w:rFonts w:ascii="宋体" w:cs="宋体" w:hint="eastAsia"/>
+          <w:kern w:val="0"/>
+          <w:szCs w:val="21"/>
+          <w:lang w:val="zh-CN"/>
+        </w:rPr>
+        <w:t>保证至少</w:t>
+      </w:r>
+      <w:r>
+        <w:rPr>
+          <w:kern w:val="0"/>
+          <w:szCs w:val="21"/>
+        </w:rPr>
+        <w:t>300</w:t>
+      </w:r>
+      <w:r>
+        <w:rPr>
+          <w:rFonts w:ascii="宋体" w:cs="宋体" w:hint="eastAsia"/>
+          <w:kern w:val="0"/>
+          <w:szCs w:val="21"/>
+          <w:lang w:val="zh-CN"/>
+        </w:rPr>
+        <w:t>名同学上课辅助服务的要求。</w:t>
+      </w:r>
+      <w:r>
+        <w:rPr>
+          <w:rFonts w:ascii="宋体" w:hAnsi="Arial" w:cs="宋体" w:hint="eastAsia"/>
+          <w:szCs w:val="21"/>
+          <w:lang w:val="zh-CN"/>
+        </w:rPr>
+        <w:t>下载的速度能够得到保证：要求同时可容纳10人下载，并且人均速度能达到50kb/s</w:t>
+      </w:r>
+      <w:r>
+        <w:rPr>
+          <w:rFonts w:hint="eastAsia"/>
+        </w:rPr>
+        <w:t>，易于学习操作。</w:t>
       </w:r>
     </w:p>
     <w:p/>
@@ -8247,83 +9448,9 @@
         <w:rPr>
           <w:rFonts w:hint="eastAsia"/>
         </w:rPr>
-        <w:lastRenderedPageBreak/>
         <w:t xml:space="preserve">　　</w:t>
       </w:r>
-      <w:bookmarkStart w:id="30" w:name="_Toc322080672"/>
-      <w:r>
-        <w:rPr>
-          <w:rFonts w:hint="eastAsia"/>
-        </w:rPr>
-        <w:t xml:space="preserve">e.4 </w:t>
-      </w:r>
-      <w:r>
-        <w:rPr>
-          <w:rFonts w:hint="eastAsia"/>
-        </w:rPr>
-        <w:t>软件质量属性</w:t>
-      </w:r>
-      <w:bookmarkEnd w:id="30"/>
-    </w:p>
-    <w:p>
-      <w:pPr>
-        <w:ind w:firstLine="420"/>
-        <w:rPr>
-          <w:rFonts w:hint="eastAsia"/>
-        </w:rPr>
-      </w:pPr>
-      <w:r>
-        <w:rPr>
-          <w:rFonts w:hint="eastAsia"/>
-        </w:rPr>
-        <w:t xml:space="preserve">   </w:t>
-      </w:r>
-      <w:r>
-        <w:rPr>
-          <w:rFonts w:hint="eastAsia"/>
-        </w:rPr>
-        <w:t>支持</w:t>
-      </w:r>
-      <w:r>
-        <w:rPr>
-          <w:rFonts w:hint="eastAsia"/>
-        </w:rPr>
-        <w:t>3</w:t>
-      </w:r>
-      <w:r>
-        <w:rPr>
-          <w:rFonts w:hint="eastAsia"/>
-        </w:rPr>
-        <w:t>万人的同时访问，系统反应时间不超过</w:t>
-      </w:r>
-      <w:r>
-        <w:rPr>
-          <w:rFonts w:hint="eastAsia"/>
-        </w:rPr>
-        <w:t>4</w:t>
-      </w:r>
-      <w:r>
-        <w:rPr>
-          <w:rFonts w:hint="eastAsia"/>
-        </w:rPr>
-        <w:t>秒，易于学习操作。</w:t>
-      </w:r>
-    </w:p>
-    <w:p/>
-    <w:p>
-      <w:pPr>
-        <w:outlineLvl w:val="1"/>
-        <w:rPr>
-          <w:rFonts w:hint="eastAsia"/>
-        </w:rPr>
-      </w:pPr>
-      <w:r>
-        <w:rPr>
-          <w:rFonts w:hint="eastAsia"/>
-        </w:rPr>
-        <w:t xml:space="preserve">　　</w:t>
-      </w:r>
-      <w:bookmarkStart w:id="31" w:name="_Toc322080673"/>
+      <w:bookmarkStart w:id="36" w:name="_Toc496780706"/>
       <w:r>
         <w:rPr>
           <w:rFonts w:hint="eastAsia"/>
@@ -8336,7 +9463,7 @@
         </w:rPr>
         <w:t>业务规则</w:t>
       </w:r>
-      <w:bookmarkEnd w:id="31"/>
+      <w:bookmarkEnd w:id="36"/>
     </w:p>
     <w:tbl>
       <w:tblPr>
@@ -8521,7 +9648,7 @@
               <w:rPr>
                 <w:rFonts w:hint="eastAsia"/>
               </w:rPr>
-              <w:t>注册会员</w:t>
+              <w:t>学生</w:t>
             </w:r>
           </w:p>
         </w:tc>
@@ -8540,7 +9667,7 @@
               <w:rPr>
                 <w:rFonts w:hint="eastAsia"/>
               </w:rPr>
-              <w:t>修改用户资料，密码，支付课程，下载相关资料，在线听课</w:t>
+              <w:t>修改用户资料，密码，下载相关资料</w:t>
             </w:r>
           </w:p>
         </w:tc>
@@ -8580,7 +9707,61 @@
               <w:rPr>
                 <w:rFonts w:hint="eastAsia"/>
               </w:rPr>
-              <w:t>浏览课程资料，老师介绍，</w:t>
+              <w:t>查看相关信息，留言版留言</w:t>
+            </w:r>
+          </w:p>
+        </w:tc>
+      </w:tr>
+      <w:tr>
+        <w:tc>
+          <w:tcPr>
+            <w:tcW w:w="1173" w:type="dxa"/>
+            <w:shd w:val="clear" w:color="auto" w:fill="auto"/>
+          </w:tcPr>
+          <w:p>
+            <w:pPr>
+              <w:rPr>
+                <w:rFonts w:hint="eastAsia"/>
+              </w:rPr>
+            </w:pPr>
+            <w:r>
+              <w:rPr>
+                <w:rFonts w:hint="eastAsia"/>
+              </w:rPr>
+              <w:t>学生</w:t>
+            </w:r>
+          </w:p>
+        </w:tc>
+        <w:tc>
+          <w:tcPr>
+            <w:tcW w:w="5307" w:type="dxa"/>
+            <w:shd w:val="clear" w:color="auto" w:fill="auto"/>
+          </w:tcPr>
+          <w:p>
+            <w:pPr>
+              <w:rPr>
+                <w:rFonts w:hint="eastAsia"/>
+              </w:rPr>
+            </w:pPr>
+            <w:r>
+              <w:rPr>
+                <w:rFonts w:hint="eastAsia"/>
+              </w:rPr>
+              <w:t>在</w:t>
+            </w:r>
+            <w:proofErr w:type="gramStart"/>
+            <w:r>
+              <w:rPr>
+                <w:rFonts w:hint="eastAsia"/>
+              </w:rPr>
+              <w:t>观看线教学</w:t>
+            </w:r>
+            <w:proofErr w:type="gramEnd"/>
+            <w:r>
+              <w:rPr>
+                <w:rFonts w:hint="eastAsia"/>
+              </w:rPr>
+              <w:t>视频，浏览课程资料，老师介绍，</w:t>
             </w:r>
             <w:r>
               <w:rPr>
@@ -8610,7 +9791,7 @@
               <w:rPr>
                 <w:rFonts w:hint="eastAsia"/>
               </w:rPr>
-              <w:t>学生</w:t>
+              <w:t>管理员</w:t>
             </w:r>
           </w:p>
         </w:tc>
@@ -8629,36 +9810,8 @@
               <w:rPr>
                 <w:rFonts w:hint="eastAsia"/>
               </w:rPr>
-              <w:t>在线教学</w:t>
+              <w:t>网站论坛管理</w:t>
             </w:r>
-          </w:p>
-        </w:tc>
-      </w:tr>
-      <w:tr>
-        <w:tc>
-          <w:tcPr>
-            <w:tcW w:w="1173" w:type="dxa"/>
-            <w:shd w:val="clear" w:color="auto" w:fill="auto"/>
-          </w:tcPr>
-          <w:p>
-            <w:pPr>
-              <w:rPr>
-                <w:rFonts w:hint="eastAsia"/>
-              </w:rPr>
-            </w:pPr>
-          </w:p>
-        </w:tc>
-        <w:tc>
-          <w:tcPr>
-            <w:tcW w:w="5307" w:type="dxa"/>
-            <w:shd w:val="clear" w:color="auto" w:fill="auto"/>
-          </w:tcPr>
-          <w:p>
-            <w:pPr>
-              <w:rPr>
-                <w:rFonts w:hint="eastAsia"/>
-              </w:rPr>
-            </w:pPr>
           </w:p>
         </w:tc>
       </w:tr>
@@ -8692,7 +9845,7 @@
         </w:rPr>
         <w:t xml:space="preserve">　　</w:t>
       </w:r>
-      <w:bookmarkStart w:id="32" w:name="_Toc322080674"/>
+      <w:bookmarkStart w:id="37" w:name="_Toc496780707"/>
       <w:r>
         <w:rPr>
           <w:rFonts w:hint="eastAsia"/>
@@ -8705,7 +9858,7 @@
         </w:rPr>
         <w:t>用户文档</w:t>
       </w:r>
-      <w:bookmarkEnd w:id="32"/>
+      <w:bookmarkEnd w:id="37"/>
     </w:p>
     <w:p>
       <w:pPr>
@@ -8756,7 +9909,7 @@
           <w:rFonts w:hint="eastAsia"/>
         </w:rPr>
       </w:pPr>
-      <w:bookmarkStart w:id="33" w:name="_Toc322080675"/>
+      <w:bookmarkStart w:id="38" w:name="_Toc496780708"/>
       <w:r>
         <w:rPr>
           <w:rFonts w:hint="eastAsia"/>
@@ -8769,19 +9922,7 @@
         </w:rPr>
         <w:t>其它需求</w:t>
       </w:r>
-      <w:bookmarkEnd w:id="33"/>
-    </w:p>
-    <w:p>
-      <w:pPr>
-        <w:ind w:firstLine="420"/>
-      </w:pPr>
-      <w:r>
-        <w:rPr>
-          <w:rFonts w:ascii="宋体" w:hAnsi="宋体" w:hint="eastAsia"/>
-          <w:sz w:val="24"/>
-        </w:rPr>
-        <w:t>要求输出的结果是正确的，在使用期间，要求系统能够正常运行，这个对我们来说应该是没有问题的，要求系统的信息不能被别人随便查看，这也就是系统的安全保密性，这一点我们只能说一般的人是不通过正规的手段，是不能随便查看的，但是对于一些黑客或这方面的高手来说那就不能保证了。在我们的编程过程中，放在首位考虑的就是这个系统以后的可维护性，这个应该不是困难做到的。</w:t>
-      </w:r>
+      <w:bookmarkEnd w:id="38"/>
     </w:p>
     <w:p>
       <w:pPr>
@@ -8790,7 +9931,7 @@
           <w:rFonts w:hint="eastAsia"/>
         </w:rPr>
       </w:pPr>
-      <w:bookmarkStart w:id="34" w:name="_Toc322080676"/>
+      <w:bookmarkStart w:id="39" w:name="_Toc496780709"/>
       <w:r>
         <w:rPr>
           <w:rFonts w:hint="eastAsia"/>
@@ -8809,7 +9950,7 @@
         </w:rPr>
         <w:t>：词汇表</w:t>
       </w:r>
-      <w:bookmarkEnd w:id="34"/>
+      <w:bookmarkEnd w:id="39"/>
     </w:p>
     <w:p>
       <w:pPr>
@@ -8835,7 +9976,7 @@
           <w:rFonts w:hint="eastAsia"/>
         </w:rPr>
       </w:pPr>
-      <w:bookmarkStart w:id="35" w:name="_Toc322080677"/>
+      <w:bookmarkStart w:id="40" w:name="_Toc496780710"/>
       <w:r>
         <w:rPr>
           <w:rFonts w:hint="eastAsia"/>
@@ -8854,7 +9995,7 @@
         </w:rPr>
         <w:t>：分析模型</w:t>
       </w:r>
-      <w:bookmarkEnd w:id="35"/>
+      <w:bookmarkEnd w:id="40"/>
     </w:p>
     <w:p>
       <w:pPr>
@@ -8863,7 +10004,7 @@
           <w:rFonts w:hint="eastAsia"/>
         </w:rPr>
       </w:pPr>
-      <w:bookmarkStart w:id="36" w:name="_Toc322080678"/>
+      <w:bookmarkStart w:id="41" w:name="_Toc496780711"/>
       <w:r>
         <w:rPr>
           <w:rFonts w:hint="eastAsia"/>
@@ -8882,21 +10023,21 @@
         </w:rPr>
         <w:t>：待确定问题的列表</w:t>
       </w:r>
-      <w:bookmarkEnd w:id="36"/>
-    </w:p>
-    <w:p>
-      <w:pPr>
-        <w:rPr>
-          <w:rFonts w:hint="eastAsia"/>
-        </w:rPr>
-      </w:pPr>
-    </w:p>
-    <w:p>
-      <w:bookmarkStart w:id="37" w:name="_GoBack"/>
-      <w:bookmarkEnd w:id="37"/>
+      <w:bookmarkEnd w:id="41"/>
+    </w:p>
+    <w:p>
+      <w:pPr>
+        <w:rPr>
+          <w:rFonts w:hint="eastAsia"/>
+        </w:rPr>
+      </w:pPr>
+    </w:p>
+    <w:p>
+      <w:bookmarkStart w:id="42" w:name="_GoBack"/>
+      <w:bookmarkEnd w:id="42"/>
     </w:p>
     <w:sectPr>
-      <w:headerReference w:type="default" r:id="rId9"/>
+      <w:headerReference w:type="default" r:id="rId12"/>
       <w:pgSz w:w="11906" w:h="16838"/>
       <w:pgMar w:top="1440" w:right="1800" w:bottom="1440" w:left="1800" w:header="851" w:footer="992" w:gutter="0"/>
       <w:cols w:space="425"/>
@@ -8904,6 +10045,44 @@
     </w:sectPr>
   </w:body>
 </w:document>
+</file>
+
+<file path=word/endnotes.xml><?xml version="1.0" encoding="utf-8"?>
+<w:endnotes xmlns:wpc="http://schemas.microsoft.com/office/word/2010/wordprocessingCanvas" xmlns:cx="http://schemas.microsoft.com/office/drawing/2014/chartex" xmlns:cx1="http://schemas.microsoft.com/office/drawing/2015/9/8/chartex" xmlns:cx2="http://schemas.microsoft.com/office/drawing/2015/10/21/chartex" xmlns:cx3="http://schemas.microsoft.com/office/drawing/2016/5/9/chartex" xmlns:cx4="http://schemas.microsoft.com/office/drawing/2016/5/10/chartex" xmlns:cx5="http://schemas.microsoft.com/office/drawing/2016/5/11/chartex" xmlns:cx6="http://schemas.microsoft.com/office/drawing/2016/5/12/chartex" xmlns:cx7="http://schemas.microsoft.com/office/drawing/2016/5/13/chartex" xmlns:cx8="http://schemas.microsoft.com/office/drawing/2016/5/14/chartex" xmlns:mc="http://schemas.openxmlformats.org/markup-compatibility/2006" xmlns:aink="http://schemas.microsoft.com/office/drawing/2016/ink" xmlns:am3d="http://schemas.microsoft.com/office/drawing/2017/model3d" xmlns:o="urn:schemas-microsoft-com:office:office" xmlns:r="http://schemas.openxmlformats.org/officeDocument/2006/relationships" xmlns:m="http://schemas.openxmlformats.org/officeDocument/2006/math" xmlns:v="urn:schemas-microsoft-com:vml" xmlns:wp14="http://schemas.microsoft.com/office/word/2010/wordprocessingDrawing" xmlns:wp="http://schemas.openxmlformats.org/drawingml/2006/wordprocessingDrawing" xmlns:w10="urn:schemas-microsoft-com:office:word" xmlns:w="http://schemas.openxmlformats.org/wordprocessingml/2006/main" xmlns:w14="http://schemas.microsoft.com/office/word/2010/wordml" xmlns:w15="http://schemas.microsoft.com/office/word/2012/wordml" xmlns:w16se="http://schemas.microsoft.com/office/word/2015/wordml/symex" xmlns:wpg="http://schemas.microsoft.com/office/word/2010/wordprocessingGroup" xmlns:wpi="http://schemas.microsoft.com/office/word/2010/wordprocessingInk" xmlns:wne="http://schemas.microsoft.com/office/word/2006/wordml" xmlns:wps="http://schemas.microsoft.com/office/word/2010/wordprocessingShape" mc:Ignorable="w14 w15 w16se wp14">
+  <w:endnote w:type="separator" w:id="-1">
+    <w:p>
+      <w:r>
+        <w:separator/>
+      </w:r>
+    </w:p>
+  </w:endnote>
+  <w:endnote w:type="continuationSeparator" w:id="0">
+    <w:p>
+      <w:r>
+        <w:continuationSeparator/>
+      </w:r>
+    </w:p>
+  </w:endnote>
+</w:endnotes>
+</file>
+
+<file path=word/footnotes.xml><?xml version="1.0" encoding="utf-8"?>
+<w:footnotes xmlns:wpc="http://schemas.microsoft.com/office/word/2010/wordprocessingCanvas" xmlns:cx="http://schemas.microsoft.com/office/drawing/2014/chartex" xmlns:cx1="http://schemas.microsoft.com/office/drawing/2015/9/8/chartex" xmlns:cx2="http://schemas.microsoft.com/office/drawing/2015/10/21/chartex" xmlns:cx3="http://schemas.microsoft.com/office/drawing/2016/5/9/chartex" xmlns:cx4="http://schemas.microsoft.com/office/drawing/2016/5/10/chartex" xmlns:cx5="http://schemas.microsoft.com/office/drawing/2016/5/11/chartex" xmlns:cx6="http://schemas.microsoft.com/office/drawing/2016/5/12/chartex" xmlns:cx7="http://schemas.microsoft.com/office/drawing/2016/5/13/chartex" xmlns:cx8="http://schemas.microsoft.com/office/drawing/2016/5/14/chartex" xmlns:mc="http://schemas.openxmlformats.org/markup-compatibility/2006" xmlns:aink="http://schemas.microsoft.com/office/drawing/2016/ink" xmlns:am3d="http://schemas.microsoft.com/office/drawing/2017/model3d" xmlns:o="urn:schemas-microsoft-com:office:office" xmlns:r="http://schemas.openxmlformats.org/officeDocument/2006/relationships" xmlns:m="http://schemas.openxmlformats.org/officeDocument/2006/math" xmlns:v="urn:schemas-microsoft-com:vml" xmlns:wp14="http://schemas.microsoft.com/office/word/2010/wordprocessingDrawing" xmlns:wp="http://schemas.openxmlformats.org/drawingml/2006/wordprocessingDrawing" xmlns:w10="urn:schemas-microsoft-com:office:word" xmlns:w="http://schemas.openxmlformats.org/wordprocessingml/2006/main" xmlns:w14="http://schemas.microsoft.com/office/word/2010/wordml" xmlns:w15="http://schemas.microsoft.com/office/word/2012/wordml" xmlns:w16se="http://schemas.microsoft.com/office/word/2015/wordml/symex" xmlns:wpg="http://schemas.microsoft.com/office/word/2010/wordprocessingGroup" xmlns:wpi="http://schemas.microsoft.com/office/word/2010/wordprocessingInk" xmlns:wne="http://schemas.microsoft.com/office/word/2006/wordml" xmlns:wps="http://schemas.microsoft.com/office/word/2010/wordprocessingShape" mc:Ignorable="w14 w15 w16se wp14">
+  <w:footnote w:type="separator" w:id="-1">
+    <w:p>
+      <w:r>
+        <w:separator/>
+      </w:r>
+    </w:p>
+  </w:footnote>
+  <w:footnote w:type="continuationSeparator" w:id="0">
+    <w:p>
+      <w:r>
+        <w:continuationSeparator/>
+      </w:r>
+    </w:p>
+  </w:footnote>
+</w:footnotes>
 </file>
 
 <file path=word/header1.xml><?xml version="1.0" encoding="utf-8"?>
@@ -8922,8 +10101,9 @@
 <file path=word/numbering.xml><?xml version="1.0" encoding="utf-8"?>
 <w:numbering xmlns:wpc="http://schemas.microsoft.com/office/word/2010/wordprocessingCanvas" xmlns:cx="http://schemas.microsoft.com/office/drawing/2014/chartex" xmlns:cx1="http://schemas.microsoft.com/office/drawing/2015/9/8/chartex" xmlns:cx2="http://schemas.microsoft.com/office/drawing/2015/10/21/chartex" xmlns:cx3="http://schemas.microsoft.com/office/drawing/2016/5/9/chartex" xmlns:cx4="http://schemas.microsoft.com/office/drawing/2016/5/10/chartex" xmlns:cx5="http://schemas.microsoft.com/office/drawing/2016/5/11/chartex" xmlns:cx6="http://schemas.microsoft.com/office/drawing/2016/5/12/chartex" xmlns:cx7="http://schemas.microsoft.com/office/drawing/2016/5/13/chartex" xmlns:cx8="http://schemas.microsoft.com/office/drawing/2016/5/14/chartex" xmlns:mc="http://schemas.openxmlformats.org/markup-compatibility/2006" xmlns:aink="http://schemas.microsoft.com/office/drawing/2016/ink" xmlns:am3d="http://schemas.microsoft.com/office/drawing/2017/model3d" xmlns:o="urn:schemas-microsoft-com:office:office" xmlns:r="http://schemas.openxmlformats.org/officeDocument/2006/relationships" xmlns:m="http://schemas.openxmlformats.org/officeDocument/2006/math" xmlns:v="urn:schemas-microsoft-com:vml" xmlns:wp14="http://schemas.microsoft.com/office/word/2010/wordprocessingDrawing" xmlns:wp="http://schemas.openxmlformats.org/drawingml/2006/wordprocessingDrawing" xmlns:w10="urn:schemas-microsoft-com:office:word" xmlns:w="http://schemas.openxmlformats.org/wordprocessingml/2006/main" xmlns:w14="http://schemas.microsoft.com/office/word/2010/wordml" xmlns:w15="http://schemas.microsoft.com/office/word/2012/wordml" xmlns:w16se="http://schemas.microsoft.com/office/word/2015/wordml/symex" xmlns:wpg="http://schemas.microsoft.com/office/word/2010/wordprocessingGroup" xmlns:wpi="http://schemas.microsoft.com/office/word/2010/wordprocessingInk" xmlns:wne="http://schemas.microsoft.com/office/word/2006/wordml" xmlns:wps="http://schemas.microsoft.com/office/word/2010/wordprocessingShape" mc:Ignorable="w14 w15 w16se wp14">
   <w:abstractNum w:abstractNumId="0" w15:restartNumberingAfterBreak="0">
+    <w:nsid w:val="00000002"/>
     <w:multiLevelType w:val="multilevel"/>
-    <w:tmpl w:val="00000000"/>
+    <w:tmpl w:val="00000002"/>
     <w:lvl w:ilvl="0">
       <w:start w:val="1"/>
       <w:numFmt w:val="bullet"/>
@@ -8931,9 +10111,9 @@
       <w:lvlJc w:val="left"/>
       <w:pPr>
         <w:tabs>
-          <w:tab w:val="num" w:pos="780"/>
+          <w:tab w:val="num" w:pos="845"/>
         </w:tabs>
-        <w:ind w:left="780" w:hanging="420"/>
+        <w:ind w:left="845" w:hanging="420"/>
       </w:pPr>
       <w:rPr>
         <w:rFonts w:ascii="Wingdings" w:hAnsi="Wingdings" w:hint="default"/>
@@ -8946,9 +10126,9 @@
       <w:lvlJc w:val="left"/>
       <w:pPr>
         <w:tabs>
-          <w:tab w:val="num" w:pos="1240"/>
+          <w:tab w:val="num" w:pos="1265"/>
         </w:tabs>
-        <w:ind w:left="1240" w:hanging="420"/>
+        <w:ind w:left="1265" w:hanging="420"/>
       </w:pPr>
       <w:rPr>
         <w:rFonts w:ascii="Wingdings" w:hAnsi="Wingdings" w:hint="default"/>
@@ -8961,9 +10141,9 @@
       <w:lvlJc w:val="left"/>
       <w:pPr>
         <w:tabs>
-          <w:tab w:val="num" w:pos="1660"/>
+          <w:tab w:val="num" w:pos="1685"/>
         </w:tabs>
-        <w:ind w:left="1660" w:hanging="420"/>
+        <w:ind w:left="1685" w:hanging="420"/>
       </w:pPr>
       <w:rPr>
         <w:rFonts w:ascii="Wingdings" w:hAnsi="Wingdings" w:hint="default"/>
@@ -8976,9 +10156,9 @@
       <w:lvlJc w:val="left"/>
       <w:pPr>
         <w:tabs>
-          <w:tab w:val="num" w:pos="2080"/>
+          <w:tab w:val="num" w:pos="2105"/>
         </w:tabs>
-        <w:ind w:left="2080" w:hanging="420"/>
+        <w:ind w:left="2105" w:hanging="420"/>
       </w:pPr>
       <w:rPr>
         <w:rFonts w:ascii="Wingdings" w:hAnsi="Wingdings" w:hint="default"/>
@@ -8991,9 +10171,9 @@
       <w:lvlJc w:val="left"/>
       <w:pPr>
         <w:tabs>
-          <w:tab w:val="num" w:pos="2500"/>
+          <w:tab w:val="num" w:pos="2525"/>
         </w:tabs>
-        <w:ind w:left="2500" w:hanging="420"/>
+        <w:ind w:left="2525" w:hanging="420"/>
       </w:pPr>
       <w:rPr>
         <w:rFonts w:ascii="Wingdings" w:hAnsi="Wingdings" w:hint="default"/>
@@ -9006,9 +10186,9 @@
       <w:lvlJc w:val="left"/>
       <w:pPr>
         <w:tabs>
-          <w:tab w:val="num" w:pos="2920"/>
+          <w:tab w:val="num" w:pos="2945"/>
         </w:tabs>
-        <w:ind w:left="2920" w:hanging="420"/>
+        <w:ind w:left="2945" w:hanging="420"/>
       </w:pPr>
       <w:rPr>
         <w:rFonts w:ascii="Wingdings" w:hAnsi="Wingdings" w:hint="default"/>
@@ -9021,9 +10201,9 @@
       <w:lvlJc w:val="left"/>
       <w:pPr>
         <w:tabs>
-          <w:tab w:val="num" w:pos="3340"/>
+          <w:tab w:val="num" w:pos="3365"/>
         </w:tabs>
-        <w:ind w:left="3340" w:hanging="420"/>
+        <w:ind w:left="3365" w:hanging="420"/>
       </w:pPr>
       <w:rPr>
         <w:rFonts w:ascii="Wingdings" w:hAnsi="Wingdings" w:hint="default"/>
@@ -9036,9 +10216,9 @@
       <w:lvlJc w:val="left"/>
       <w:pPr>
         <w:tabs>
-          <w:tab w:val="num" w:pos="3760"/>
+          <w:tab w:val="num" w:pos="3785"/>
         </w:tabs>
-        <w:ind w:left="3760" w:hanging="420"/>
+        <w:ind w:left="3785" w:hanging="420"/>
       </w:pPr>
       <w:rPr>
         <w:rFonts w:ascii="Wingdings" w:hAnsi="Wingdings" w:hint="default"/>
@@ -9051,9 +10231,9 @@
       <w:lvlJc w:val="left"/>
       <w:pPr>
         <w:tabs>
-          <w:tab w:val="num" w:pos="4180"/>
+          <w:tab w:val="num" w:pos="4205"/>
         </w:tabs>
-        <w:ind w:left="4180" w:hanging="420"/>
+        <w:ind w:left="4205" w:hanging="420"/>
       </w:pPr>
       <w:rPr>
         <w:rFonts w:ascii="Wingdings" w:hAnsi="Wingdings" w:hint="default"/>
@@ -9061,9 +10241,26 @@
     </w:lvl>
   </w:abstractNum>
   <w:abstractNum w:abstractNumId="1" w15:restartNumberingAfterBreak="0">
-    <w:nsid w:val="00000002"/>
+    <w:nsid w:val="204B27AC"/>
+    <w:multiLevelType w:val="singleLevel"/>
+    <w:tmpl w:val="8B5CCF4A"/>
+    <w:lvl w:ilvl="0">
+      <w:start w:val="1"/>
+      <w:numFmt w:val="decimal"/>
+      <w:lvlText w:val="%1"/>
+      <w:lvlJc w:val="left"/>
+      <w:pPr>
+        <w:ind w:left="0" w:firstLine="0"/>
+      </w:pPr>
+      <w:rPr>
+        <w:rFonts w:ascii="宋体" w:eastAsia="宋体" w:hAnsi="宋体" w:cs="Times New Roman" w:hint="eastAsia"/>
+      </w:rPr>
+    </w:lvl>
+  </w:abstractNum>
+  <w:abstractNum w:abstractNumId="2" w15:restartNumberingAfterBreak="0">
+    <w:nsid w:val="37020968"/>
     <w:multiLevelType w:val="multilevel"/>
-    <w:tmpl w:val="00000002"/>
+    <w:tmpl w:val="00000000"/>
     <w:lvl w:ilvl="0">
       <w:start w:val="1"/>
       <w:numFmt w:val="bullet"/>
@@ -9071,9 +10268,9 @@
       <w:lvlJc w:val="left"/>
       <w:pPr>
         <w:tabs>
-          <w:tab w:val="num" w:pos="845"/>
+          <w:tab w:val="num" w:pos="780"/>
         </w:tabs>
-        <w:ind w:left="845" w:hanging="420"/>
+        <w:ind w:left="780" w:hanging="420"/>
       </w:pPr>
       <w:rPr>
         <w:rFonts w:ascii="Wingdings" w:hAnsi="Wingdings" w:hint="default"/>
@@ -9086,9 +10283,9 @@
       <w:lvlJc w:val="left"/>
       <w:pPr>
         <w:tabs>
-          <w:tab w:val="num" w:pos="1265"/>
+          <w:tab w:val="num" w:pos="1240"/>
         </w:tabs>
-        <w:ind w:left="1265" w:hanging="420"/>
+        <w:ind w:left="1240" w:hanging="420"/>
       </w:pPr>
       <w:rPr>
         <w:rFonts w:ascii="Wingdings" w:hAnsi="Wingdings" w:hint="default"/>
@@ -9101,9 +10298,9 @@
       <w:lvlJc w:val="left"/>
       <w:pPr>
         <w:tabs>
-          <w:tab w:val="num" w:pos="1685"/>
+          <w:tab w:val="num" w:pos="1660"/>
         </w:tabs>
-        <w:ind w:left="1685" w:hanging="420"/>
+        <w:ind w:left="1660" w:hanging="420"/>
       </w:pPr>
       <w:rPr>
         <w:rFonts w:ascii="Wingdings" w:hAnsi="Wingdings" w:hint="default"/>
@@ -9116,9 +10313,9 @@
       <w:lvlJc w:val="left"/>
       <w:pPr>
         <w:tabs>
-          <w:tab w:val="num" w:pos="2105"/>
+          <w:tab w:val="num" w:pos="2080"/>
         </w:tabs>
-        <w:ind w:left="2105" w:hanging="420"/>
+        <w:ind w:left="2080" w:hanging="420"/>
       </w:pPr>
       <w:rPr>
         <w:rFonts w:ascii="Wingdings" w:hAnsi="Wingdings" w:hint="default"/>
@@ -9131,9 +10328,9 @@
       <w:lvlJc w:val="left"/>
       <w:pPr>
         <w:tabs>
-          <w:tab w:val="num" w:pos="2525"/>
+          <w:tab w:val="num" w:pos="2500"/>
         </w:tabs>
-        <w:ind w:left="2525" w:hanging="420"/>
+        <w:ind w:left="2500" w:hanging="420"/>
       </w:pPr>
       <w:rPr>
         <w:rFonts w:ascii="Wingdings" w:hAnsi="Wingdings" w:hint="default"/>
@@ -9146,9 +10343,9 @@
       <w:lvlJc w:val="left"/>
       <w:pPr>
         <w:tabs>
-          <w:tab w:val="num" w:pos="2945"/>
+          <w:tab w:val="num" w:pos="2920"/>
         </w:tabs>
-        <w:ind w:left="2945" w:hanging="420"/>
+        <w:ind w:left="2920" w:hanging="420"/>
       </w:pPr>
       <w:rPr>
         <w:rFonts w:ascii="Wingdings" w:hAnsi="Wingdings" w:hint="default"/>
@@ -9161,9 +10358,9 @@
       <w:lvlJc w:val="left"/>
       <w:pPr>
         <w:tabs>
-          <w:tab w:val="num" w:pos="3365"/>
+          <w:tab w:val="num" w:pos="3340"/>
         </w:tabs>
-        <w:ind w:left="3365" w:hanging="420"/>
+        <w:ind w:left="3340" w:hanging="420"/>
       </w:pPr>
       <w:rPr>
         <w:rFonts w:ascii="Wingdings" w:hAnsi="Wingdings" w:hint="default"/>
@@ -9176,9 +10373,9 @@
       <w:lvlJc w:val="left"/>
       <w:pPr>
         <w:tabs>
-          <w:tab w:val="num" w:pos="3785"/>
+          <w:tab w:val="num" w:pos="3760"/>
         </w:tabs>
-        <w:ind w:left="3785" w:hanging="420"/>
+        <w:ind w:left="3760" w:hanging="420"/>
       </w:pPr>
       <w:rPr>
         <w:rFonts w:ascii="Wingdings" w:hAnsi="Wingdings" w:hint="default"/>
@@ -9191,16 +10388,16 @@
       <w:lvlJc w:val="left"/>
       <w:pPr>
         <w:tabs>
-          <w:tab w:val="num" w:pos="4205"/>
+          <w:tab w:val="num" w:pos="4180"/>
         </w:tabs>
-        <w:ind w:left="4205" w:hanging="420"/>
+        <w:ind w:left="4180" w:hanging="420"/>
       </w:pPr>
       <w:rPr>
         <w:rFonts w:ascii="Wingdings" w:hAnsi="Wingdings" w:hint="default"/>
       </w:rPr>
     </w:lvl>
   </w:abstractNum>
-  <w:abstractNum w:abstractNumId="2" w15:restartNumberingAfterBreak="0">
+  <w:abstractNum w:abstractNumId="3" w15:restartNumberingAfterBreak="0">
     <w:nsid w:val="45AD4878"/>
     <w:multiLevelType w:val="singleLevel"/>
     <w:tmpl w:val="851C07C4"/>
@@ -9217,14 +10414,28 @@
       </w:rPr>
     </w:lvl>
   </w:abstractNum>
+  <w:abstractNum w:abstractNumId="4" w15:restartNumberingAfterBreak="0">
+    <w:nsid w:val="58230E0F"/>
+    <w:multiLevelType w:val="singleLevel"/>
+    <w:tmpl w:val="A1B29CA8"/>
+    <w:lvl w:ilvl="0">
+      <w:start w:val="1"/>
+      <w:numFmt w:val="decimal"/>
+      <w:lvlText w:val="%1"/>
+      <w:lvlJc w:val="left"/>
+      <w:rPr>
+        <w:rFonts w:ascii="宋体" w:eastAsia="宋体" w:hAnsi="宋体" w:cs="Times New Roman" w:hint="eastAsia"/>
+      </w:rPr>
+    </w:lvl>
+  </w:abstractNum>
   <w:num w:numId="1">
-    <w:abstractNumId w:val="1"/>
+    <w:abstractNumId w:val="0"/>
   </w:num>
   <w:num w:numId="2">
-    <w:abstractNumId w:val="0"/>
+    <w:abstractNumId w:val="2"/>
   </w:num>
   <w:num w:numId="3">
-    <w:abstractNumId w:val="2"/>
+    <w:abstractNumId w:val="3"/>
     <w:lvlOverride w:ilvl="0">
       <w:lvl w:ilvl="0">
         <w:start w:val="1"/>
@@ -9235,6 +10446,78 @@
         <w:pPr>
           <w:ind w:left="0" w:firstLine="0"/>
         </w:pPr>
+        <w:rPr>
+          <w:rFonts w:ascii="宋体" w:eastAsia="宋体" w:hAnsi="宋体" w:cs="Times New Roman" w:hint="eastAsia"/>
+        </w:rPr>
+      </w:lvl>
+    </w:lvlOverride>
+  </w:num>
+  <w:num w:numId="4">
+    <w:abstractNumId w:val="1"/>
+    <w:lvlOverride w:ilvl="0">
+      <w:lvl w:ilvl="0">
+        <w:start w:val="1"/>
+        <w:numFmt w:val="decimal"/>
+        <w:lvlText w:val="%1"/>
+        <w:legacy w:legacy="1" w:legacySpace="0" w:legacyIndent="360"/>
+        <w:lvlJc w:val="left"/>
+        <w:pPr>
+          <w:ind w:left="0" w:firstLine="0"/>
+        </w:pPr>
+        <w:rPr>
+          <w:rFonts w:ascii="宋体" w:eastAsia="宋体" w:hAnsi="宋体" w:cs="Times New Roman" w:hint="eastAsia"/>
+        </w:rPr>
+      </w:lvl>
+    </w:lvlOverride>
+  </w:num>
+  <w:num w:numId="5">
+    <w:abstractNumId w:val="1"/>
+  </w:num>
+  <w:num w:numId="6">
+    <w:abstractNumId w:val="3"/>
+  </w:num>
+  <w:num w:numId="7">
+    <w:abstractNumId w:val="4"/>
+  </w:num>
+  <w:num w:numId="8">
+    <w:abstractNumId w:val="4"/>
+    <w:lvlOverride w:ilvl="0">
+      <w:lvl w:ilvl="0">
+        <w:start w:val="5"/>
+        <w:numFmt w:val="decimal"/>
+        <w:lvlText w:val="%1"/>
+        <w:legacy w:legacy="1" w:legacySpace="0" w:legacyIndent="360"/>
+        <w:lvlJc w:val="left"/>
+        <w:rPr>
+          <w:rFonts w:ascii="宋体" w:eastAsia="宋体" w:hAnsi="宋体" w:cs="Times New Roman" w:hint="eastAsia"/>
+        </w:rPr>
+      </w:lvl>
+    </w:lvlOverride>
+  </w:num>
+  <w:num w:numId="9">
+    <w:abstractNumId w:val="4"/>
+    <w:lvlOverride w:ilvl="0">
+      <w:lvl w:ilvl="0">
+        <w:start w:val="8"/>
+        <w:numFmt w:val="decimal"/>
+        <w:lvlText w:val="%1"/>
+        <w:legacy w:legacy="1" w:legacySpace="0" w:legacyIndent="360"/>
+        <w:lvlJc w:val="left"/>
+        <w:rPr>
+          <w:rFonts w:ascii="宋体" w:eastAsia="宋体" w:hAnsi="宋体" w:cs="Times New Roman" w:hint="eastAsia"/>
+        </w:rPr>
+      </w:lvl>
+    </w:lvlOverride>
+  </w:num>
+  <w:num w:numId="10">
+    <w:abstractNumId w:val="4"/>
+    <w:lvlOverride w:ilvl="0">
+      <w:lvl w:ilvl="0">
+        <w:start w:val="10"/>
+        <w:numFmt w:val="decimal"/>
+        <w:lvlText w:val="%1"/>
+        <w:legacy w:legacy="1" w:legacySpace="0" w:legacyIndent="360"/>
+        <w:lvlJc w:val="left"/>
         <w:rPr>
           <w:rFonts w:ascii="宋体" w:eastAsia="宋体" w:hAnsi="宋体" w:cs="Times New Roman" w:hint="eastAsia"/>
         </w:rPr>
@@ -9344,7 +10627,7 @@
     <w:lsdException w:name="Body Text Indent 2" w:semiHidden="1" w:unhideWhenUsed="1"/>
     <w:lsdException w:name="Body Text Indent 3" w:semiHidden="1" w:unhideWhenUsed="1"/>
     <w:lsdException w:name="Block Text" w:semiHidden="1" w:unhideWhenUsed="1"/>
-    <w:lsdException w:name="Hyperlink" w:semiHidden="1" w:uiPriority="0" w:unhideWhenUsed="1"/>
+    <w:lsdException w:name="Hyperlink" w:semiHidden="1" w:unhideWhenUsed="1"/>
     <w:lsdException w:name="FollowedHyperlink" w:semiHidden="1" w:unhideWhenUsed="1"/>
     <w:lsdException w:name="Strong" w:uiPriority="22" w:qFormat="1"/>
     <w:lsdException w:name="Emphasis" w:uiPriority="20" w:qFormat="1"/>
@@ -9727,6 +11010,7 @@
   </w:style>
   <w:style w:type="character" w:styleId="a3">
     <w:name w:val="Hyperlink"/>
+    <w:uiPriority w:val="99"/>
     <w:rsid w:val="001C61A3"/>
     <w:rPr>
       <w:color w:val="0000FF"/>
@@ -9837,6 +11121,49 @@
       <w:kern w:val="0"/>
       <w:sz w:val="24"/>
     </w:rPr>
+  </w:style>
+  <w:style w:type="paragraph" w:styleId="a9">
+    <w:name w:val="footer"/>
+    <w:basedOn w:val="a"/>
+    <w:link w:val="aa"/>
+    <w:uiPriority w:val="99"/>
+    <w:unhideWhenUsed/>
+    <w:rsid w:val="003625C0"/>
+    <w:pPr>
+      <w:tabs>
+        <w:tab w:val="center" w:pos="4153"/>
+        <w:tab w:val="right" w:pos="8306"/>
+      </w:tabs>
+      <w:snapToGrid w:val="0"/>
+      <w:jc w:val="left"/>
+    </w:pPr>
+    <w:rPr>
+      <w:sz w:val="18"/>
+      <w:szCs w:val="18"/>
+    </w:rPr>
+  </w:style>
+  <w:style w:type="character" w:customStyle="1" w:styleId="aa">
+    <w:name w:val="页脚 字符"/>
+    <w:basedOn w:val="a0"/>
+    <w:link w:val="a9"/>
+    <w:uiPriority w:val="99"/>
+    <w:rsid w:val="003625C0"/>
+    <w:rPr>
+      <w:rFonts w:ascii="Times New Roman" w:eastAsia="宋体" w:hAnsi="Times New Roman" w:cs="Times New Roman"/>
+      <w:sz w:val="18"/>
+      <w:szCs w:val="18"/>
+    </w:rPr>
+  </w:style>
+  <w:style w:type="paragraph" w:styleId="31">
+    <w:name w:val="toc 3"/>
+    <w:basedOn w:val="a"/>
+    <w:next w:val="a"/>
+    <w:autoRedefine/>
+    <w:uiPriority w:val="39"/>
+    <w:rsid w:val="003625C0"/>
+    <w:pPr>
+      <w:ind w:leftChars="400" w:left="840"/>
+    </w:pPr>
   </w:style>
 </w:styles>
 </file>

--- a/PRD-21-C2/非受控文档/项目评审文档/需求规格说明（草稿版）.docx
+++ b/PRD-21-C2/非受控文档/项目评审文档/需求规格说明（草稿版）.docx
@@ -6,7 +6,6 @@
       <w:pPr>
         <w:jc w:val="center"/>
         <w:rPr>
-          <w:rFonts w:hint="eastAsia"/>
           <w:sz w:val="52"/>
           <w:szCs w:val="52"/>
         </w:rPr>
@@ -24,11 +23,12 @@
       <w:pPr>
         <w:jc w:val="center"/>
         <w:rPr>
-          <w:rFonts w:hint="eastAsia"/>
           <w:sz w:val="32"/>
           <w:szCs w:val="32"/>
         </w:rPr>
       </w:pPr>
+      <w:bookmarkStart w:id="0" w:name="_GoBack"/>
+      <w:bookmarkEnd w:id="0"/>
       <w:r>
         <w:rPr>
           <w:rFonts w:hint="eastAsia"/>
@@ -42,7 +42,6 @@
       <w:pPr>
         <w:jc w:val="center"/>
         <w:rPr>
-          <w:rFonts w:hint="eastAsia"/>
           <w:sz w:val="32"/>
           <w:szCs w:val="32"/>
         </w:rPr>
@@ -3026,11 +3025,6 @@
       </w:hyperlink>
     </w:p>
     <w:p>
-      <w:pPr>
-        <w:rPr>
-          <w:rFonts w:hint="eastAsia"/>
-        </w:rPr>
-      </w:pPr>
       <w:r>
         <w:fldChar w:fldCharType="end"/>
       </w:r>
@@ -3038,14 +3032,11 @@
     <w:p>
       <w:pPr>
         <w:outlineLvl w:val="0"/>
-        <w:rPr>
-          <w:rFonts w:hint="eastAsia"/>
-        </w:rPr>
       </w:pPr>
       <w:r>
         <w:br w:type="page"/>
       </w:r>
-      <w:bookmarkStart w:id="0" w:name="_Toc496780674"/>
+      <w:bookmarkStart w:id="1" w:name="_Toc496780674"/>
       <w:r>
         <w:rPr>
           <w:rFonts w:hint="eastAsia"/>
@@ -3059,14 +3050,11 @@
         </w:rPr>
         <w:t>引言</w:t>
       </w:r>
-      <w:bookmarkEnd w:id="0"/>
+      <w:bookmarkEnd w:id="1"/>
     </w:p>
     <w:p>
       <w:pPr>
         <w:outlineLvl w:val="1"/>
-        <w:rPr>
-          <w:rFonts w:hint="eastAsia"/>
-        </w:rPr>
       </w:pPr>
       <w:r>
         <w:rPr>
@@ -3074,20 +3062,12 @@
         </w:rPr>
         <w:t xml:space="preserve">　　</w:t>
       </w:r>
-      <w:bookmarkStart w:id="1" w:name="_Toc496780675"/>
-      <w:proofErr w:type="gramStart"/>
-      <w:r>
-        <w:rPr>
-          <w:rFonts w:hint="eastAsia"/>
-        </w:rPr>
-        <w:t>a .</w:t>
-      </w:r>
-      <w:proofErr w:type="gramEnd"/>
-      <w:r>
-        <w:rPr>
-          <w:rFonts w:hint="eastAsia"/>
-        </w:rPr>
-        <w:t xml:space="preserve"> 1 </w:t>
+      <w:bookmarkStart w:id="2" w:name="_Toc496780675"/>
+      <w:r>
+        <w:rPr>
+          <w:rFonts w:hint="eastAsia"/>
+        </w:rPr>
+        <w:t xml:space="preserve">a . 1 </w:t>
       </w:r>
       <w:r>
         <w:rPr>
@@ -3095,7 +3075,7 @@
         </w:rPr>
         <w:t>目的</w:t>
       </w:r>
-      <w:bookmarkEnd w:id="1"/>
+      <w:bookmarkEnd w:id="2"/>
     </w:p>
     <w:p>
       <w:pPr>
@@ -3108,58 +3088,64 @@
           <w:sz w:val="24"/>
         </w:rPr>
       </w:pPr>
-      <w:bookmarkStart w:id="2" w:name="_Hlk496731677"/>
-      <w:proofErr w:type="gramStart"/>
+      <w:bookmarkStart w:id="3" w:name="_Hlk496731677"/>
       <w:r>
         <w:rPr>
           <w:rFonts w:ascii="宋体" w:hAnsi="宋体" w:cs="宋体" w:hint="eastAsia"/>
           <w:kern w:val="0"/>
           <w:sz w:val="24"/>
         </w:rPr>
-        <w:t>编写此</w:t>
-      </w:r>
-      <w:proofErr w:type="gramEnd"/>
+        <w:t>编写此需求规格说明书目的是对《软件工程系列课程教学辅助网站</w:t>
+      </w:r>
       <w:r>
         <w:rPr>
           <w:rFonts w:ascii="宋体" w:hAnsi="宋体" w:cs="宋体" w:hint="eastAsia"/>
           <w:kern w:val="0"/>
           <w:sz w:val="24"/>
         </w:rPr>
-        <w:t>需求规格说明书目的是对《软件工程系列课程教学辅助网站</w:t>
-      </w:r>
+        <w:t>》软件做了全面细致的用户需求分析，明确所要开发的软件应具有的功能、性能与界面，使系统分析人员及软件开发人员能清楚地了解用户的需求，并在此基础上进一步提出概要设计说明书和完成后续设计与开发工作。</w:t>
+      </w:r>
+    </w:p>
+    <w:p>
+      <w:pPr>
+        <w:widowControl/>
+        <w:ind w:firstLineChars="300" w:firstLine="720"/>
+        <w:jc w:val="left"/>
+        <w:rPr>
+          <w:rFonts w:ascii="宋体" w:hAnsi="宋体" w:cs="宋体"/>
+          <w:kern w:val="0"/>
+          <w:sz w:val="24"/>
+        </w:rPr>
+      </w:pPr>
       <w:r>
         <w:rPr>
           <w:rFonts w:ascii="宋体" w:hAnsi="宋体" w:cs="宋体" w:hint="eastAsia"/>
           <w:kern w:val="0"/>
           <w:sz w:val="24"/>
         </w:rPr>
-        <w:t>》软件做了全面细致的用户需求分析，明确所要开发的软件应具有的功能、性能与界面，使系统分析人员及软件开发人员能清楚地了解用户的需求，并在此基础上进一步提出概要设计说明书和完成后续设计与开发工作。</w:t>
-      </w:r>
-    </w:p>
-    <w:p>
-      <w:pPr>
-        <w:widowControl/>
-        <w:ind w:firstLineChars="300" w:firstLine="720"/>
-        <w:jc w:val="left"/>
+        <w:t>本说明书的预期读者为</w:t>
+      </w:r>
+      <w:r>
+        <w:rPr>
+          <w:rFonts w:hint="eastAsia"/>
+        </w:rPr>
+        <w:t>开发人员、</w:t>
+      </w:r>
+      <w:r>
         <w:rPr>
           <w:rFonts w:ascii="宋体" w:hAnsi="宋体" w:cs="宋体" w:hint="eastAsia"/>
           <w:kern w:val="0"/>
           <w:sz w:val="24"/>
         </w:rPr>
-      </w:pPr>
+        <w:t>客户、需求分析人员、测试人员、用户文档编写者、</w:t>
+      </w:r>
       <w:r>
         <w:rPr>
           <w:rFonts w:ascii="宋体" w:hAnsi="宋体" w:cs="宋体" w:hint="eastAsia"/>
           <w:kern w:val="0"/>
           <w:sz w:val="24"/>
         </w:rPr>
-        <w:t>本说明书的预期读者为</w:t>
-      </w:r>
-      <w:r>
-        <w:rPr>
-          <w:rFonts w:hint="eastAsia"/>
-        </w:rPr>
-        <w:t>开发人员、</w:t>
+        <w:t>产品经理</w:t>
       </w:r>
       <w:r>
         <w:rPr>
@@ -3167,708 +3153,635 @@
           <w:kern w:val="0"/>
           <w:sz w:val="24"/>
         </w:rPr>
-        <w:t>客户、需求分析人员、测试人员、用户文档编写者、</w:t>
-      </w:r>
+        <w:t>。</w:t>
+      </w:r>
+    </w:p>
+    <w:bookmarkEnd w:id="3"/>
+    <w:p/>
+    <w:p>
+      <w:pPr>
+        <w:outlineLvl w:val="1"/>
+      </w:pPr>
+      <w:r>
+        <w:rPr>
+          <w:rFonts w:hint="eastAsia"/>
+        </w:rPr>
+        <w:t xml:space="preserve">　　</w:t>
+      </w:r>
+      <w:bookmarkStart w:id="4" w:name="_Toc496780676"/>
+      <w:r>
+        <w:rPr>
+          <w:rFonts w:hint="eastAsia"/>
+        </w:rPr>
+        <w:t xml:space="preserve">a.2 </w:t>
+      </w:r>
+      <w:r>
+        <w:rPr>
+          <w:rFonts w:hint="eastAsia"/>
+        </w:rPr>
+        <w:t>文档约定</w:t>
+      </w:r>
+      <w:bookmarkEnd w:id="4"/>
+    </w:p>
+    <w:p>
+      <w:pPr>
+        <w:ind w:firstLineChars="350" w:firstLine="735"/>
+      </w:pPr>
+      <w:bookmarkStart w:id="5" w:name="_Hlk496731691"/>
+      <w:r>
+        <w:rPr>
+          <w:rFonts w:hint="eastAsia"/>
+        </w:rPr>
+        <w:t>本描述文档</w:t>
+      </w:r>
+      <w:r>
+        <w:rPr>
+          <w:rFonts w:hint="eastAsia"/>
+        </w:rPr>
+        <w:t>IEEE_830-1998</w:t>
+      </w:r>
+      <w:r>
+        <w:rPr>
+          <w:rFonts w:hint="eastAsia"/>
+        </w:rPr>
+        <w:t>版本</w:t>
+      </w:r>
+    </w:p>
+    <w:bookmarkEnd w:id="5"/>
+    <w:p>
+      <w:r>
+        <w:rPr>
+          <w:rFonts w:hint="eastAsia"/>
+        </w:rPr>
+        <w:t xml:space="preserve">　　</w:t>
+      </w:r>
+    </w:p>
+    <w:p>
+      <w:pPr>
+        <w:outlineLvl w:val="1"/>
+      </w:pPr>
+      <w:r>
+        <w:rPr>
+          <w:rFonts w:hint="eastAsia"/>
+        </w:rPr>
+        <w:t xml:space="preserve">　　</w:t>
+      </w:r>
+      <w:bookmarkStart w:id="6" w:name="_Toc496780677"/>
+      <w:r>
+        <w:rPr>
+          <w:rFonts w:hint="eastAsia"/>
+        </w:rPr>
+        <w:t xml:space="preserve">a.3 </w:t>
+      </w:r>
+      <w:r>
+        <w:rPr>
+          <w:rFonts w:hint="eastAsia"/>
+        </w:rPr>
+        <w:t>预期的读者和阅读建议</w:t>
+      </w:r>
+      <w:bookmarkEnd w:id="6"/>
+    </w:p>
+    <w:p/>
+    <w:p>
+      <w:pPr>
+        <w:rPr>
+          <w:sz w:val="24"/>
+        </w:rPr>
+      </w:pPr>
+      <w:r>
+        <w:rPr>
+          <w:rFonts w:hint="eastAsia"/>
+          <w:sz w:val="24"/>
+        </w:rPr>
+        <w:t xml:space="preserve">　　软件需求规格说明的读者有开发人员、项目经理、营销人员、用户、测试人员或文档的编写人员和客户。</w:t>
+      </w:r>
+    </w:p>
+    <w:p>
+      <w:pPr>
+        <w:outlineLvl w:val="1"/>
+      </w:pPr>
+      <w:r>
+        <w:rPr>
+          <w:rFonts w:hint="eastAsia"/>
+        </w:rPr>
+        <w:t xml:space="preserve">　　</w:t>
+      </w:r>
+      <w:bookmarkStart w:id="7" w:name="_Toc496780678"/>
+      <w:r>
+        <w:rPr>
+          <w:rFonts w:hint="eastAsia"/>
+        </w:rPr>
+        <w:t xml:space="preserve">a.4 </w:t>
+      </w:r>
+      <w:r>
+        <w:rPr>
+          <w:rFonts w:hint="eastAsia"/>
+        </w:rPr>
+        <w:t>产品的范围</w:t>
+      </w:r>
+      <w:bookmarkEnd w:id="7"/>
+    </w:p>
+    <w:p>
+      <w:pPr>
+        <w:autoSpaceDE w:val="0"/>
+        <w:autoSpaceDN w:val="0"/>
+        <w:adjustRightInd w:val="0"/>
+        <w:rPr>
+          <w:rFonts w:ascii="宋体" w:cs="宋体"/>
+          <w:sz w:val="24"/>
+          <w:lang w:val="zh-CN"/>
+        </w:rPr>
+      </w:pPr>
       <w:r>
         <w:rPr>
           <w:rFonts w:ascii="宋体" w:hAnsi="宋体" w:cs="宋体" w:hint="eastAsia"/>
           <w:kern w:val="0"/>
           <w:sz w:val="24"/>
         </w:rPr>
-        <w:t>产品经理</w:t>
-      </w:r>
+        <w:t>软件工程系列课程教学辅助网站</w:t>
+      </w:r>
+      <w:r>
+        <w:rPr>
+          <w:rFonts w:ascii="宋体" w:cs="宋体" w:hint="eastAsia"/>
+          <w:kern w:val="0"/>
+          <w:sz w:val="24"/>
+          <w:lang w:val="zh-CN"/>
+        </w:rPr>
+        <w:t>范围是：</w:t>
+      </w:r>
+      <w:r>
+        <w:rPr>
+          <w:rFonts w:ascii="宋体" w:cs="宋体" w:hint="eastAsia"/>
+          <w:sz w:val="24"/>
+          <w:lang w:val="zh-CN"/>
+        </w:rPr>
+        <w:t xml:space="preserve">1.信息发布2.资料下载3.交流互动。不再另外开设可供教师和学生使用的邮箱，如有邮件都将使用个人自己在其他网站上的邮箱。 </w:t>
+      </w:r>
+    </w:p>
+    <w:p>
+      <w:pPr>
+        <w:rPr>
+          <w:sz w:val="24"/>
+        </w:rPr>
+      </w:pPr>
+    </w:p>
+    <w:p>
+      <w:pPr>
+        <w:outlineLvl w:val="1"/>
+      </w:pPr>
+      <w:r>
+        <w:rPr>
+          <w:rFonts w:hint="eastAsia"/>
+        </w:rPr>
+        <w:t xml:space="preserve">　　</w:t>
+      </w:r>
+      <w:bookmarkStart w:id="8" w:name="_Toc496780679"/>
+      <w:r>
+        <w:rPr>
+          <w:rFonts w:hint="eastAsia"/>
+        </w:rPr>
+        <w:t xml:space="preserve">a.5 </w:t>
+      </w:r>
+      <w:r>
+        <w:rPr>
+          <w:rFonts w:hint="eastAsia"/>
+        </w:rPr>
+        <w:t>参考文献</w:t>
+      </w:r>
+      <w:bookmarkEnd w:id="8"/>
+    </w:p>
+    <w:p>
+      <w:pPr>
+        <w:pStyle w:val="a8"/>
+        <w:spacing w:before="0" w:beforeAutospacing="0" w:after="0" w:afterAutospacing="0"/>
+        <w:ind w:firstLine="420"/>
+        <w:rPr>
+          <w:color w:val="000000"/>
+        </w:rPr>
+      </w:pPr>
+      <w:bookmarkStart w:id="9" w:name="_Hlk496731728"/>
+      <w:r>
+        <w:rPr>
+          <w:rFonts w:hint="eastAsia"/>
+          <w:color w:val="000000"/>
+        </w:rPr>
+        <w:t>参考书籍包括：软件项目管理（第5版），Bob</w:t>
+      </w:r>
+      <w:r>
+        <w:rPr>
+          <w:color w:val="000000"/>
+        </w:rPr>
+        <w:t xml:space="preserve"> </w:t>
+      </w:r>
+      <w:r>
+        <w:rPr>
+          <w:rFonts w:hint="eastAsia"/>
+          <w:color w:val="000000"/>
+        </w:rPr>
+        <w:t>Hughes、Mike</w:t>
+      </w:r>
+      <w:r>
+        <w:rPr>
+          <w:color w:val="000000"/>
+        </w:rPr>
+        <w:t xml:space="preserve"> C</w:t>
+      </w:r>
+      <w:r>
+        <w:rPr>
+          <w:rFonts w:hint="eastAsia"/>
+          <w:color w:val="000000"/>
+        </w:rPr>
+        <w:t>otterell著，廖彬山、周卫华 译，机械工业出版社，2010</w:t>
+      </w:r>
+    </w:p>
+    <w:p>
+      <w:pPr>
+        <w:pStyle w:val="a8"/>
+        <w:spacing w:before="0" w:beforeAutospacing="0" w:after="0" w:afterAutospacing="0"/>
+        <w:ind w:firstLine="420"/>
+        <w:rPr>
+          <w:color w:val="000000"/>
+        </w:rPr>
+      </w:pPr>
+      <w:r>
+        <w:rPr>
+          <w:rFonts w:hint="eastAsia"/>
+          <w:color w:val="000000"/>
+        </w:rPr>
+        <w:t>软件需求（第3版），Karl</w:t>
+      </w:r>
+      <w:r>
+        <w:rPr>
+          <w:color w:val="000000"/>
+        </w:rPr>
+        <w:t xml:space="preserve"> W</w:t>
+      </w:r>
+      <w:r>
+        <w:rPr>
+          <w:rFonts w:hint="eastAsia"/>
+          <w:color w:val="000000"/>
+        </w:rPr>
+        <w:t>iegers、Joy</w:t>
+      </w:r>
+      <w:r>
+        <w:rPr>
+          <w:color w:val="000000"/>
+        </w:rPr>
+        <w:t xml:space="preserve"> B</w:t>
+      </w:r>
+      <w:r>
+        <w:rPr>
+          <w:rFonts w:hint="eastAsia"/>
+          <w:color w:val="000000"/>
+        </w:rPr>
+        <w:t>eatty著，李忠利、李淳、霍金健、孔晨辉 译，清华大学出版，2016</w:t>
+      </w:r>
+    </w:p>
+    <w:p>
+      <w:pPr>
+        <w:pStyle w:val="a8"/>
+        <w:spacing w:before="0" w:beforeAutospacing="0" w:after="0" w:afterAutospacing="0"/>
+        <w:ind w:firstLine="420"/>
+        <w:rPr>
+          <w:color w:val="000000"/>
+        </w:rPr>
+      </w:pPr>
+      <w:r>
+        <w:rPr>
+          <w:color w:val="000000"/>
+        </w:rPr>
+        <w:t>UML用户指南 （第2版·修订版）</w:t>
+      </w:r>
+      <w:r>
+        <w:rPr>
+          <w:rFonts w:hint="eastAsia"/>
+          <w:color w:val="000000"/>
+        </w:rPr>
+        <w:t>，</w:t>
+      </w:r>
+      <w:r>
+        <w:rPr>
+          <w:color w:val="000000"/>
+        </w:rPr>
+        <w:t>Grady Booch</w:t>
+      </w:r>
+      <w:r>
+        <w:rPr>
+          <w:rFonts w:hint="eastAsia"/>
+          <w:color w:val="000000"/>
+        </w:rPr>
+        <w:t>、</w:t>
+      </w:r>
+      <w:r>
+        <w:rPr>
+          <w:color w:val="000000"/>
+        </w:rPr>
+        <w:t>James Rumbaugh</w:t>
+      </w:r>
+      <w:r>
+        <w:rPr>
+          <w:rFonts w:hint="eastAsia"/>
+          <w:color w:val="000000"/>
+        </w:rPr>
+        <w:t>、</w:t>
+      </w:r>
+      <w:r>
+        <w:rPr>
+          <w:color w:val="000000"/>
+        </w:rPr>
+        <w:t xml:space="preserve">Ivar Jacobson g </w:t>
+      </w:r>
+      <w:r>
+        <w:rPr>
+          <w:rFonts w:hint="eastAsia"/>
+          <w:color w:val="000000"/>
+        </w:rPr>
+        <w:t>，</w:t>
+      </w:r>
+      <w:r>
+        <w:rPr>
+          <w:color w:val="000000"/>
+        </w:rPr>
+        <w:t>邵维忠</w:t>
+      </w:r>
+      <w:r>
+        <w:rPr>
+          <w:rFonts w:hint="eastAsia"/>
+          <w:color w:val="000000"/>
+        </w:rPr>
+        <w:t>、</w:t>
+      </w:r>
+      <w:r>
+        <w:rPr>
+          <w:color w:val="000000"/>
+        </w:rPr>
+        <w:t>麻志毅</w:t>
+      </w:r>
+      <w:r>
+        <w:rPr>
+          <w:rFonts w:hint="eastAsia"/>
+          <w:color w:val="000000"/>
+        </w:rPr>
+        <w:t>、</w:t>
+      </w:r>
+      <w:r>
+        <w:rPr>
+          <w:color w:val="000000"/>
+        </w:rPr>
+        <w:t>马浩海</w:t>
+      </w:r>
+      <w:r>
+        <w:rPr>
+          <w:rFonts w:hint="eastAsia"/>
+          <w:color w:val="000000"/>
+        </w:rPr>
+        <w:t>、</w:t>
+      </w:r>
+      <w:r>
+        <w:rPr>
+          <w:color w:val="000000"/>
+        </w:rPr>
+        <w:t>刘辉</w:t>
+      </w:r>
+      <w:r>
+        <w:rPr>
+          <w:rFonts w:hint="eastAsia"/>
+          <w:color w:val="000000"/>
+        </w:rPr>
+        <w:t xml:space="preserve"> </w:t>
+      </w:r>
+      <w:r>
+        <w:rPr>
+          <w:color w:val="000000"/>
+        </w:rPr>
+        <w:t>译</w:t>
+      </w:r>
+      <w:r>
+        <w:rPr>
+          <w:rFonts w:hint="eastAsia"/>
+          <w:color w:val="000000"/>
+        </w:rPr>
+        <w:t>，人民邮电出版,2013</w:t>
+      </w:r>
+    </w:p>
+    <w:p>
+      <w:pPr>
+        <w:pStyle w:val="a8"/>
+        <w:spacing w:before="0" w:beforeAutospacing="0" w:after="0" w:afterAutospacing="0"/>
+        <w:ind w:firstLine="420"/>
+        <w:rPr>
+          <w:color w:val="000000"/>
+        </w:rPr>
+      </w:pPr>
+      <w:r>
+        <w:rPr>
+          <w:color w:val="000000"/>
+        </w:rPr>
+        <w:t>UML2基础、 建模与设计教程,杨弘平</w:t>
+      </w:r>
+      <w:r>
+        <w:rPr>
+          <w:rFonts w:hint="eastAsia"/>
+          <w:color w:val="000000"/>
+        </w:rPr>
+        <w:t xml:space="preserve"> </w:t>
+      </w:r>
+      <w:r>
+        <w:rPr>
+          <w:color w:val="000000"/>
+        </w:rPr>
+        <w:t>等</w:t>
+      </w:r>
+      <w:r>
+        <w:rPr>
+          <w:rFonts w:hint="eastAsia"/>
+          <w:color w:val="000000"/>
+        </w:rPr>
+        <w:t xml:space="preserve"> </w:t>
+      </w:r>
+      <w:r>
+        <w:rPr>
+          <w:color w:val="000000"/>
+        </w:rPr>
+        <w:t>编著</w:t>
+      </w:r>
+      <w:r>
+        <w:rPr>
+          <w:rFonts w:hint="eastAsia"/>
+          <w:color w:val="000000"/>
+        </w:rPr>
+        <w:t>,</w:t>
+      </w:r>
+      <w:r>
+        <w:rPr>
+          <w:rFonts w:hint="eastAsia"/>
+        </w:rPr>
+        <w:t xml:space="preserve"> </w:t>
+      </w:r>
+      <w:r>
+        <w:rPr>
+          <w:rFonts w:hint="eastAsia"/>
+          <w:color w:val="000000"/>
+        </w:rPr>
+        <w:t>清华大学出版社,2015</w:t>
+      </w:r>
+    </w:p>
+    <w:p>
+      <w:pPr>
+        <w:pStyle w:val="a8"/>
+        <w:spacing w:before="0" w:beforeAutospacing="0" w:after="0" w:afterAutospacing="0"/>
+        <w:ind w:firstLine="420"/>
+        <w:rPr>
+          <w:color w:val="000000"/>
+        </w:rPr>
+      </w:pPr>
+      <w:r>
+        <w:rPr>
+          <w:rFonts w:hint="eastAsia"/>
+          <w:color w:val="000000"/>
+        </w:rPr>
+        <w:t>软件工程导论（第6版）</w:t>
+      </w:r>
+      <w:r>
+        <w:rPr>
+          <w:color w:val="000000"/>
+        </w:rPr>
+        <w:t>,</w:t>
+      </w:r>
+      <w:r>
+        <w:rPr>
+          <w:rFonts w:hint="eastAsia"/>
+          <w:color w:val="000000"/>
+        </w:rPr>
+        <w:t xml:space="preserve">张海藩 牟永敏 </w:t>
+      </w:r>
+      <w:r>
+        <w:rPr>
+          <w:color w:val="000000"/>
+        </w:rPr>
+        <w:t>编著</w:t>
+      </w:r>
+      <w:r>
+        <w:rPr>
+          <w:rFonts w:hint="eastAsia"/>
+          <w:color w:val="000000"/>
+        </w:rPr>
+        <w:t>,</w:t>
+      </w:r>
+      <w:r>
+        <w:rPr>
+          <w:rFonts w:hint="eastAsia"/>
+        </w:rPr>
+        <w:t xml:space="preserve"> </w:t>
+      </w:r>
+      <w:r>
+        <w:rPr>
+          <w:rFonts w:hint="eastAsia"/>
+          <w:color w:val="000000"/>
+        </w:rPr>
+        <w:t>清华大学出版社,2013</w:t>
+      </w:r>
+    </w:p>
+    <w:p>
+      <w:pPr>
+        <w:pStyle w:val="a8"/>
+        <w:spacing w:before="0" w:beforeAutospacing="0" w:after="0" w:afterAutospacing="0"/>
+        <w:ind w:firstLine="420"/>
+        <w:rPr>
+          <w:color w:val="000000"/>
+        </w:rPr>
+      </w:pPr>
+      <w:r>
+        <w:rPr>
+          <w:color w:val="000000"/>
+        </w:rPr>
+        <w:t>C2-PRD-</w:t>
+      </w:r>
+      <w:r>
+        <w:rPr>
+          <w:rFonts w:hint="eastAsia"/>
+          <w:color w:val="000000"/>
+        </w:rPr>
+        <w:t>项目描述-2017文档</w:t>
+      </w:r>
+    </w:p>
+    <w:bookmarkEnd w:id="9"/>
+    <w:p>
+      <w:pPr>
+        <w:ind w:firstLineChars="350" w:firstLine="735"/>
+      </w:pPr>
+    </w:p>
+    <w:p>
+      <w:pPr>
+        <w:outlineLvl w:val="0"/>
+      </w:pPr>
+      <w:bookmarkStart w:id="10" w:name="_Toc496780680"/>
+      <w:r>
+        <w:rPr>
+          <w:rFonts w:hint="eastAsia"/>
+        </w:rPr>
+        <w:t xml:space="preserve">b. </w:t>
+      </w:r>
+      <w:r>
+        <w:rPr>
+          <w:rFonts w:hint="eastAsia"/>
+        </w:rPr>
+        <w:t>综合描述</w:t>
+      </w:r>
+      <w:bookmarkEnd w:id="10"/>
+    </w:p>
+    <w:p>
+      <w:pPr>
+        <w:ind w:firstLine="435"/>
+      </w:pPr>
+      <w:r>
+        <w:rPr>
+          <w:rFonts w:hint="eastAsia"/>
+        </w:rPr>
+        <w:t>用户主要是“大学生“，社会年轻群体，</w:t>
+      </w:r>
+    </w:p>
+    <w:p>
+      <w:pPr>
+        <w:widowControl/>
+        <w:jc w:val="left"/>
+        <w:rPr>
+          <w:rFonts w:ascii="宋体" w:hAnsi="宋体" w:cs="宋体"/>
+          <w:kern w:val="0"/>
+          <w:sz w:val="24"/>
+        </w:rPr>
+      </w:pPr>
       <w:r>
         <w:rPr>
           <w:rFonts w:ascii="宋体" w:hAnsi="宋体" w:cs="宋体" w:hint="eastAsia"/>
           <w:kern w:val="0"/>
           <w:sz w:val="24"/>
         </w:rPr>
-        <w:t>。</w:t>
-      </w:r>
-    </w:p>
-    <w:bookmarkEnd w:id="2"/>
-    <w:p/>
-    <w:p>
-      <w:pPr>
-        <w:outlineLvl w:val="1"/>
-        <w:rPr>
-          <w:rFonts w:hint="eastAsia"/>
-        </w:rPr>
-      </w:pPr>
-      <w:r>
-        <w:rPr>
-          <w:rFonts w:hint="eastAsia"/>
-        </w:rPr>
-        <w:t xml:space="preserve">　　</w:t>
-      </w:r>
-      <w:bookmarkStart w:id="3" w:name="_Toc496780676"/>
-      <w:r>
-        <w:rPr>
-          <w:rFonts w:hint="eastAsia"/>
-        </w:rPr>
-        <w:t xml:space="preserve">a.2 </w:t>
-      </w:r>
-      <w:r>
-        <w:rPr>
-          <w:rFonts w:hint="eastAsia"/>
-        </w:rPr>
-        <w:t>文档约定</w:t>
-      </w:r>
-      <w:bookmarkEnd w:id="3"/>
-    </w:p>
-    <w:p>
-      <w:pPr>
-        <w:ind w:firstLineChars="350" w:firstLine="735"/>
-      </w:pPr>
-      <w:bookmarkStart w:id="4" w:name="_Hlk496731691"/>
-      <w:r>
-        <w:rPr>
-          <w:rFonts w:hint="eastAsia"/>
-        </w:rPr>
-        <w:t>本描述文档</w:t>
-      </w:r>
-      <w:r>
-        <w:rPr>
-          <w:rFonts w:hint="eastAsia"/>
-        </w:rPr>
-        <w:t>IEEE_830-1998</w:t>
-      </w:r>
-      <w:r>
-        <w:rPr>
-          <w:rFonts w:hint="eastAsia"/>
-        </w:rPr>
-        <w:t>版本</w:t>
-      </w:r>
-    </w:p>
-    <w:bookmarkEnd w:id="4"/>
-    <w:p>
-      <w:r>
-        <w:rPr>
-          <w:rFonts w:hint="eastAsia"/>
-        </w:rPr>
-        <w:t xml:space="preserve">　　</w:t>
-      </w:r>
-    </w:p>
-    <w:p>
-      <w:pPr>
-        <w:outlineLvl w:val="1"/>
-        <w:rPr>
-          <w:rFonts w:hint="eastAsia"/>
-        </w:rPr>
-      </w:pPr>
-      <w:r>
-        <w:rPr>
-          <w:rFonts w:hint="eastAsia"/>
-        </w:rPr>
-        <w:t xml:space="preserve">　　</w:t>
-      </w:r>
-      <w:bookmarkStart w:id="5" w:name="_Toc496780677"/>
-      <w:r>
-        <w:rPr>
-          <w:rFonts w:hint="eastAsia"/>
-        </w:rPr>
-        <w:t xml:space="preserve">a.3 </w:t>
-      </w:r>
-      <w:r>
-        <w:rPr>
-          <w:rFonts w:hint="eastAsia"/>
-        </w:rPr>
-        <w:t>预期的读者和阅读建议</w:t>
-      </w:r>
-      <w:bookmarkEnd w:id="5"/>
-    </w:p>
-    <w:p/>
-    <w:p>
-      <w:pPr>
-        <w:rPr>
-          <w:sz w:val="24"/>
-        </w:rPr>
-      </w:pPr>
-      <w:r>
-        <w:rPr>
-          <w:rFonts w:hint="eastAsia"/>
-          <w:sz w:val="24"/>
-        </w:rPr>
-        <w:t xml:space="preserve">　　软件需求规格说明的读者有开发人员、项目经理、营销人员、用户、测试人员或文档的编写人员和客户。</w:t>
-      </w:r>
-    </w:p>
-    <w:p>
-      <w:pPr>
-        <w:outlineLvl w:val="1"/>
-        <w:rPr>
-          <w:rFonts w:hint="eastAsia"/>
-        </w:rPr>
-      </w:pPr>
-      <w:r>
-        <w:rPr>
-          <w:rFonts w:hint="eastAsia"/>
-        </w:rPr>
-        <w:t xml:space="preserve">　　</w:t>
-      </w:r>
-      <w:bookmarkStart w:id="6" w:name="_Toc496780678"/>
-      <w:r>
-        <w:rPr>
-          <w:rFonts w:hint="eastAsia"/>
-        </w:rPr>
-        <w:t xml:space="preserve">a.4 </w:t>
-      </w:r>
-      <w:r>
-        <w:rPr>
-          <w:rFonts w:hint="eastAsia"/>
-        </w:rPr>
-        <w:t>产品的范围</w:t>
-      </w:r>
-      <w:bookmarkEnd w:id="6"/>
-    </w:p>
-    <w:p>
-      <w:pPr>
-        <w:autoSpaceDE w:val="0"/>
-        <w:autoSpaceDN w:val="0"/>
-        <w:adjustRightInd w:val="0"/>
-        <w:rPr>
-          <w:rFonts w:ascii="宋体" w:cs="宋体"/>
-          <w:sz w:val="24"/>
-          <w:lang w:val="zh-CN"/>
-        </w:rPr>
-      </w:pPr>
+        <w:t>本</w:t>
+      </w:r>
       <w:r>
         <w:rPr>
           <w:rFonts w:ascii="宋体" w:hAnsi="宋体" w:cs="宋体" w:hint="eastAsia"/>
           <w:kern w:val="0"/>
           <w:sz w:val="24"/>
         </w:rPr>
-        <w:t>软件工程系列课程教学辅助网站</w:t>
-      </w:r>
-      <w:r>
-        <w:rPr>
-          <w:rFonts w:ascii="宋体" w:cs="宋体" w:hint="eastAsia"/>
-          <w:kern w:val="0"/>
-          <w:sz w:val="24"/>
-          <w:lang w:val="zh-CN"/>
-        </w:rPr>
-        <w:t>范围是：</w:t>
-      </w:r>
-      <w:r>
-        <w:rPr>
-          <w:rFonts w:ascii="宋体" w:cs="宋体" w:hint="eastAsia"/>
-          <w:sz w:val="24"/>
-          <w:lang w:val="zh-CN"/>
-        </w:rPr>
-        <w:t xml:space="preserve">1.信息发布2.资料下载3.交流互动。不再另外开设可供教师和学生使用的邮箱，如有邮件都将使用个人自己在其他网站上的邮箱。 </w:t>
-      </w:r>
-    </w:p>
-    <w:p>
-      <w:pPr>
-        <w:rPr>
-          <w:sz w:val="24"/>
-        </w:rPr>
-      </w:pPr>
-    </w:p>
-    <w:p>
-      <w:pPr>
-        <w:outlineLvl w:val="1"/>
-        <w:rPr>
-          <w:rFonts w:hint="eastAsia"/>
-        </w:rPr>
-      </w:pPr>
-      <w:r>
-        <w:rPr>
-          <w:rFonts w:hint="eastAsia"/>
-        </w:rPr>
-        <w:t xml:space="preserve">　　</w:t>
-      </w:r>
-      <w:bookmarkStart w:id="7" w:name="_Toc496780679"/>
-      <w:r>
-        <w:rPr>
-          <w:rFonts w:hint="eastAsia"/>
-        </w:rPr>
-        <w:t xml:space="preserve">a.5 </w:t>
-      </w:r>
-      <w:r>
-        <w:rPr>
-          <w:rFonts w:hint="eastAsia"/>
-        </w:rPr>
-        <w:t>参考文献</w:t>
-      </w:r>
-      <w:bookmarkEnd w:id="7"/>
-    </w:p>
-    <w:p>
-      <w:pPr>
-        <w:pStyle w:val="a8"/>
-        <w:spacing w:before="0" w:beforeAutospacing="0" w:after="0" w:afterAutospacing="0"/>
-        <w:ind w:firstLine="420"/>
-        <w:rPr>
-          <w:color w:val="000000"/>
-        </w:rPr>
-      </w:pPr>
-      <w:bookmarkStart w:id="8" w:name="_Hlk496731728"/>
-      <w:r>
-        <w:rPr>
-          <w:rFonts w:hint="eastAsia"/>
-          <w:color w:val="000000"/>
-        </w:rPr>
-        <w:t>参考书籍包括：软件项目管理（第5版），Bob</w:t>
-      </w:r>
-      <w:r>
-        <w:rPr>
-          <w:color w:val="000000"/>
-        </w:rPr>
-        <w:t xml:space="preserve"> </w:t>
-      </w:r>
-      <w:r>
-        <w:rPr>
-          <w:rFonts w:hint="eastAsia"/>
-          <w:color w:val="000000"/>
-        </w:rPr>
-        <w:t>Hughes、Mike</w:t>
-      </w:r>
-      <w:r>
-        <w:rPr>
-          <w:color w:val="000000"/>
-        </w:rPr>
-        <w:t xml:space="preserve"> </w:t>
-      </w:r>
-      <w:proofErr w:type="spellStart"/>
-      <w:r>
-        <w:rPr>
-          <w:color w:val="000000"/>
-        </w:rPr>
-        <w:t>C</w:t>
-      </w:r>
-      <w:r>
-        <w:rPr>
-          <w:rFonts w:hint="eastAsia"/>
-          <w:color w:val="000000"/>
-        </w:rPr>
-        <w:t>otterell</w:t>
-      </w:r>
-      <w:proofErr w:type="spellEnd"/>
-      <w:r>
-        <w:rPr>
-          <w:rFonts w:hint="eastAsia"/>
-          <w:color w:val="000000"/>
-        </w:rPr>
-        <w:t>著，廖彬山、周卫华 译，机械工业出版社，2010</w:t>
-      </w:r>
-    </w:p>
-    <w:p>
-      <w:pPr>
-        <w:pStyle w:val="a8"/>
-        <w:spacing w:before="0" w:beforeAutospacing="0" w:after="0" w:afterAutospacing="0"/>
-        <w:ind w:firstLine="420"/>
-        <w:rPr>
-          <w:color w:val="000000"/>
-        </w:rPr>
-      </w:pPr>
-      <w:r>
-        <w:rPr>
-          <w:rFonts w:hint="eastAsia"/>
-          <w:color w:val="000000"/>
-        </w:rPr>
-        <w:t>软件需求（第3版），Karl</w:t>
-      </w:r>
-      <w:r>
-        <w:rPr>
-          <w:color w:val="000000"/>
-        </w:rPr>
-        <w:t xml:space="preserve"> </w:t>
-      </w:r>
-      <w:proofErr w:type="spellStart"/>
-      <w:r>
-        <w:rPr>
-          <w:color w:val="000000"/>
-        </w:rPr>
-        <w:t>W</w:t>
-      </w:r>
-      <w:r>
-        <w:rPr>
-          <w:rFonts w:hint="eastAsia"/>
-          <w:color w:val="000000"/>
-        </w:rPr>
-        <w:t>iegers</w:t>
-      </w:r>
-      <w:proofErr w:type="spellEnd"/>
-      <w:r>
-        <w:rPr>
-          <w:rFonts w:hint="eastAsia"/>
-          <w:color w:val="000000"/>
-        </w:rPr>
-        <w:t>、Joy</w:t>
-      </w:r>
-      <w:r>
-        <w:rPr>
-          <w:color w:val="000000"/>
-        </w:rPr>
-        <w:t xml:space="preserve"> B</w:t>
-      </w:r>
-      <w:r>
-        <w:rPr>
-          <w:rFonts w:hint="eastAsia"/>
-          <w:color w:val="000000"/>
-        </w:rPr>
-        <w:t>eatty著，李忠利、李淳、霍金健、孔晨辉 译，清华大学出版，2016</w:t>
-      </w:r>
-    </w:p>
-    <w:p>
-      <w:pPr>
-        <w:pStyle w:val="a8"/>
-        <w:spacing w:before="0" w:beforeAutospacing="0" w:after="0" w:afterAutospacing="0"/>
-        <w:ind w:firstLine="420"/>
-        <w:rPr>
-          <w:color w:val="000000"/>
-        </w:rPr>
-      </w:pPr>
-      <w:r>
-        <w:rPr>
-          <w:color w:val="000000"/>
-        </w:rPr>
-        <w:t>UML用户指南 （第2版·修订版）</w:t>
-      </w:r>
-      <w:r>
-        <w:rPr>
-          <w:rFonts w:hint="eastAsia"/>
-          <w:color w:val="000000"/>
-        </w:rPr>
-        <w:t>，</w:t>
-      </w:r>
-      <w:r>
-        <w:rPr>
-          <w:color w:val="000000"/>
-        </w:rPr>
-        <w:t xml:space="preserve">Grady </w:t>
-      </w:r>
-      <w:proofErr w:type="spellStart"/>
-      <w:r>
-        <w:rPr>
-          <w:color w:val="000000"/>
-        </w:rPr>
-        <w:t>Booch</w:t>
-      </w:r>
-      <w:proofErr w:type="spellEnd"/>
-      <w:r>
-        <w:rPr>
-          <w:rFonts w:hint="eastAsia"/>
-          <w:color w:val="000000"/>
-        </w:rPr>
-        <w:t>、</w:t>
-      </w:r>
-      <w:r>
-        <w:rPr>
-          <w:color w:val="000000"/>
-        </w:rPr>
-        <w:t>James Rumbaugh</w:t>
-      </w:r>
-      <w:r>
-        <w:rPr>
-          <w:rFonts w:hint="eastAsia"/>
-          <w:color w:val="000000"/>
-        </w:rPr>
-        <w:t>、</w:t>
-      </w:r>
-      <w:r>
-        <w:rPr>
-          <w:color w:val="000000"/>
-        </w:rPr>
-        <w:t xml:space="preserve">Ivar Jacobson g </w:t>
-      </w:r>
-      <w:r>
-        <w:rPr>
-          <w:rFonts w:hint="eastAsia"/>
-          <w:color w:val="000000"/>
-        </w:rPr>
-        <w:t>，</w:t>
-      </w:r>
-      <w:r>
-        <w:rPr>
-          <w:color w:val="000000"/>
-        </w:rPr>
-        <w:t>邵维忠</w:t>
-      </w:r>
-      <w:r>
-        <w:rPr>
-          <w:rFonts w:hint="eastAsia"/>
-          <w:color w:val="000000"/>
-        </w:rPr>
-        <w:t>、</w:t>
-      </w:r>
-      <w:r>
-        <w:rPr>
-          <w:color w:val="000000"/>
-        </w:rPr>
-        <w:t>麻志毅</w:t>
-      </w:r>
-      <w:r>
-        <w:rPr>
-          <w:rFonts w:hint="eastAsia"/>
-          <w:color w:val="000000"/>
-        </w:rPr>
-        <w:t>、</w:t>
-      </w:r>
-      <w:r>
-        <w:rPr>
-          <w:color w:val="000000"/>
-        </w:rPr>
-        <w:t>马浩海</w:t>
-      </w:r>
-      <w:r>
-        <w:rPr>
-          <w:rFonts w:hint="eastAsia"/>
-          <w:color w:val="000000"/>
-        </w:rPr>
-        <w:t>、</w:t>
-      </w:r>
-      <w:r>
-        <w:rPr>
-          <w:color w:val="000000"/>
-        </w:rPr>
-        <w:t>刘辉</w:t>
-      </w:r>
-      <w:r>
-        <w:rPr>
-          <w:rFonts w:hint="eastAsia"/>
-          <w:color w:val="000000"/>
-        </w:rPr>
-        <w:t xml:space="preserve"> </w:t>
-      </w:r>
-      <w:r>
-        <w:rPr>
-          <w:color w:val="000000"/>
-        </w:rPr>
-        <w:t>译</w:t>
-      </w:r>
-      <w:r>
-        <w:rPr>
-          <w:rFonts w:hint="eastAsia"/>
-          <w:color w:val="000000"/>
-        </w:rPr>
-        <w:t>，人民邮电出版,2013</w:t>
-      </w:r>
-    </w:p>
-    <w:p>
-      <w:pPr>
-        <w:pStyle w:val="a8"/>
-        <w:spacing w:before="0" w:beforeAutospacing="0" w:after="0" w:afterAutospacing="0"/>
-        <w:ind w:firstLine="420"/>
-        <w:rPr>
-          <w:color w:val="000000"/>
-        </w:rPr>
-      </w:pPr>
-      <w:r>
-        <w:rPr>
-          <w:color w:val="000000"/>
-        </w:rPr>
-        <w:t>UML2基础、 建模与设计教程,</w:t>
-      </w:r>
-      <w:proofErr w:type="gramStart"/>
-      <w:r>
-        <w:rPr>
-          <w:color w:val="000000"/>
-        </w:rPr>
-        <w:t>杨弘平</w:t>
-      </w:r>
-      <w:proofErr w:type="gramEnd"/>
-      <w:r>
-        <w:rPr>
-          <w:rFonts w:hint="eastAsia"/>
-          <w:color w:val="000000"/>
-        </w:rPr>
-        <w:t xml:space="preserve"> </w:t>
-      </w:r>
-      <w:r>
-        <w:rPr>
-          <w:color w:val="000000"/>
-        </w:rPr>
-        <w:t>等</w:t>
-      </w:r>
-      <w:r>
-        <w:rPr>
-          <w:rFonts w:hint="eastAsia"/>
-          <w:color w:val="000000"/>
-        </w:rPr>
-        <w:t xml:space="preserve"> </w:t>
-      </w:r>
-      <w:r>
-        <w:rPr>
-          <w:color w:val="000000"/>
-        </w:rPr>
-        <w:t>编著</w:t>
-      </w:r>
-      <w:r>
-        <w:rPr>
-          <w:rFonts w:hint="eastAsia"/>
-          <w:color w:val="000000"/>
-        </w:rPr>
-        <w:t>,</w:t>
-      </w:r>
-      <w:r>
-        <w:rPr>
-          <w:rFonts w:hint="eastAsia"/>
-        </w:rPr>
-        <w:t xml:space="preserve"> </w:t>
-      </w:r>
-      <w:r>
-        <w:rPr>
-          <w:rFonts w:hint="eastAsia"/>
-          <w:color w:val="000000"/>
-        </w:rPr>
-        <w:t>清华大学出版社,2015</w:t>
-      </w:r>
-    </w:p>
-    <w:p>
-      <w:pPr>
-        <w:pStyle w:val="a8"/>
-        <w:spacing w:before="0" w:beforeAutospacing="0" w:after="0" w:afterAutospacing="0"/>
-        <w:ind w:firstLine="420"/>
-        <w:rPr>
-          <w:color w:val="000000"/>
-        </w:rPr>
-      </w:pPr>
-      <w:r>
-        <w:rPr>
-          <w:rFonts w:hint="eastAsia"/>
-          <w:color w:val="000000"/>
-        </w:rPr>
-        <w:t>软件工程导论（第6版）</w:t>
-      </w:r>
-      <w:r>
-        <w:rPr>
-          <w:color w:val="000000"/>
-        </w:rPr>
-        <w:t>,</w:t>
-      </w:r>
-      <w:r>
-        <w:rPr>
-          <w:rFonts w:hint="eastAsia"/>
-          <w:color w:val="000000"/>
-        </w:rPr>
-        <w:t xml:space="preserve">张海藩 牟永敏 </w:t>
-      </w:r>
-      <w:r>
-        <w:rPr>
-          <w:color w:val="000000"/>
-        </w:rPr>
-        <w:t>编著</w:t>
-      </w:r>
-      <w:r>
-        <w:rPr>
-          <w:rFonts w:hint="eastAsia"/>
-          <w:color w:val="000000"/>
-        </w:rPr>
-        <w:t>,</w:t>
-      </w:r>
-      <w:r>
-        <w:rPr>
-          <w:rFonts w:hint="eastAsia"/>
-        </w:rPr>
-        <w:t xml:space="preserve"> </w:t>
-      </w:r>
-      <w:r>
-        <w:rPr>
-          <w:rFonts w:hint="eastAsia"/>
-          <w:color w:val="000000"/>
-        </w:rPr>
-        <w:t>清华大学出版社,2013</w:t>
-      </w:r>
-    </w:p>
-    <w:p>
-      <w:pPr>
-        <w:pStyle w:val="a8"/>
-        <w:spacing w:before="0" w:beforeAutospacing="0" w:after="0" w:afterAutospacing="0"/>
-        <w:ind w:firstLine="420"/>
-        <w:rPr>
-          <w:color w:val="000000"/>
-        </w:rPr>
-      </w:pPr>
-      <w:r>
-        <w:rPr>
-          <w:color w:val="000000"/>
-        </w:rPr>
-        <w:t>C2-PRD-</w:t>
-      </w:r>
-      <w:r>
-        <w:rPr>
-          <w:rFonts w:hint="eastAsia"/>
-          <w:color w:val="000000"/>
-        </w:rPr>
-        <w:t>项目描述-2017文档</w:t>
-      </w:r>
-    </w:p>
-    <w:bookmarkEnd w:id="8"/>
-    <w:p>
-      <w:pPr>
-        <w:ind w:firstLineChars="350" w:firstLine="735"/>
-        <w:rPr>
-          <w:rFonts w:hint="eastAsia"/>
-        </w:rPr>
-      </w:pPr>
-    </w:p>
-    <w:p>
-      <w:pPr>
-        <w:outlineLvl w:val="0"/>
-        <w:rPr>
-          <w:rFonts w:hint="eastAsia"/>
-        </w:rPr>
-      </w:pPr>
-      <w:bookmarkStart w:id="9" w:name="_Toc496780680"/>
-      <w:r>
-        <w:rPr>
-          <w:rFonts w:hint="eastAsia"/>
-        </w:rPr>
-        <w:t xml:space="preserve">b. </w:t>
-      </w:r>
-      <w:r>
-        <w:rPr>
-          <w:rFonts w:hint="eastAsia"/>
-        </w:rPr>
-        <w:t>综合描述</w:t>
-      </w:r>
-      <w:bookmarkEnd w:id="9"/>
-    </w:p>
-    <w:p>
-      <w:pPr>
-        <w:ind w:firstLine="435"/>
-        <w:rPr>
-          <w:rFonts w:hint="eastAsia"/>
-        </w:rPr>
-      </w:pPr>
-      <w:r>
-        <w:rPr>
-          <w:rFonts w:hint="eastAsia"/>
-        </w:rPr>
-        <w:t>用户主要是</w:t>
-      </w:r>
-      <w:proofErr w:type="gramStart"/>
-      <w:r>
-        <w:rPr>
-          <w:rFonts w:hint="eastAsia"/>
-        </w:rPr>
-        <w:t>“</w:t>
-      </w:r>
-      <w:proofErr w:type="gramEnd"/>
-      <w:r>
-        <w:rPr>
-          <w:rFonts w:hint="eastAsia"/>
-        </w:rPr>
-        <w:t>大学生“，社会年轻群体，</w:t>
-      </w:r>
-    </w:p>
-    <w:p>
-      <w:pPr>
-        <w:widowControl/>
-        <w:jc w:val="left"/>
+        <w:t>网上教学</w:t>
+      </w:r>
+      <w:r>
         <w:rPr>
           <w:rFonts w:ascii="宋体" w:hAnsi="宋体" w:cs="宋体" w:hint="eastAsia"/>
           <w:kern w:val="0"/>
           <w:sz w:val="24"/>
         </w:rPr>
-      </w:pPr>
+        <w:t>系统软件是应用于</w:t>
+      </w:r>
       <w:r>
         <w:rPr>
           <w:rFonts w:ascii="宋体" w:hAnsi="宋体" w:cs="宋体" w:hint="eastAsia"/>
           <w:kern w:val="0"/>
           <w:sz w:val="24"/>
         </w:rPr>
-        <w:t>本</w:t>
+        <w:t>网上教学。在功能上还可进一步实现安全防范、</w:t>
       </w:r>
       <w:r>
         <w:rPr>
@@ -3876,7 +3789,7 @@
           <w:kern w:val="0"/>
           <w:sz w:val="24"/>
         </w:rPr>
-        <w:t>网上教学</w:t>
+        <w:t>因特网电话集成起来，成为网络</w:t>
       </w:r>
       <w:r>
         <w:rPr>
@@ -3884,7 +3797,7 @@
           <w:kern w:val="0"/>
           <w:sz w:val="24"/>
         </w:rPr>
-        <w:t>系统软件是应用于</w:t>
+        <w:t>教学</w:t>
       </w:r>
       <w:r>
         <w:rPr>
@@ -3892,46 +3805,13 @@
           <w:kern w:val="0"/>
           <w:sz w:val="24"/>
         </w:rPr>
-        <w:t>网上教学。在功能上还可进一步实现安全防范、</w:t>
-      </w:r>
-      <w:r>
-        <w:rPr>
-          <w:rFonts w:ascii="宋体" w:hAnsi="宋体" w:cs="宋体" w:hint="eastAsia"/>
-          <w:kern w:val="0"/>
-          <w:sz w:val="24"/>
-        </w:rPr>
-        <w:t>因特网电话集成起来，成为网络</w:t>
-      </w:r>
-      <w:r>
-        <w:rPr>
-          <w:rFonts w:ascii="宋体" w:hAnsi="宋体" w:cs="宋体" w:hint="eastAsia"/>
-          <w:kern w:val="0"/>
-          <w:sz w:val="24"/>
-        </w:rPr>
-        <w:t>教学</w:t>
-      </w:r>
-      <w:r>
-        <w:rPr>
-          <w:rFonts w:ascii="宋体" w:hAnsi="宋体" w:cs="宋体" w:hint="eastAsia"/>
-          <w:kern w:val="0"/>
-          <w:sz w:val="24"/>
-        </w:rPr>
         <w:t>系统软件。</w:t>
       </w:r>
     </w:p>
-    <w:p>
-      <w:pPr>
-        <w:rPr>
-          <w:rFonts w:hint="eastAsia"/>
-        </w:rPr>
-      </w:pPr>
-    </w:p>
+    <w:p/>
     <w:p>
       <w:pPr>
         <w:outlineLvl w:val="1"/>
-        <w:rPr>
-          <w:rFonts w:hint="eastAsia"/>
-        </w:rPr>
       </w:pPr>
       <w:r>
         <w:rPr>
@@ -3939,7 +3819,7 @@
         </w:rPr>
         <w:t xml:space="preserve">　　</w:t>
       </w:r>
-      <w:bookmarkStart w:id="10" w:name="_Toc496780681"/>
+      <w:bookmarkStart w:id="11" w:name="_Toc496780681"/>
       <w:r>
         <w:rPr>
           <w:rFonts w:hint="eastAsia"/>
@@ -3952,7 +3832,7 @@
         </w:rPr>
         <w:t>产品的前景</w:t>
       </w:r>
-      <w:bookmarkEnd w:id="10"/>
+      <w:bookmarkEnd w:id="11"/>
     </w:p>
     <w:p>
       <w:pPr>
@@ -4116,25 +3996,7 @@
           <w:szCs w:val="21"/>
           <w:lang w:val="zh-CN"/>
         </w:rPr>
-        <w:t>在这一大背景下教学、学习、交流网站应运而生。超文本特性可实现对教学信息最有效的组织与管理。网络化的学习有利于充分实现</w:t>
-      </w:r>
-      <w:proofErr w:type="gramStart"/>
-      <w:r>
-        <w:rPr>
-          <w:rFonts w:ascii="宋体" w:cs="宋体" w:hint="eastAsia"/>
-          <w:szCs w:val="21"/>
-          <w:lang w:val="zh-CN"/>
-        </w:rPr>
-        <w:t>交互与</w:t>
-      </w:r>
-      <w:proofErr w:type="gramEnd"/>
-      <w:r>
-        <w:rPr>
-          <w:rFonts w:ascii="宋体" w:cs="宋体" w:hint="eastAsia"/>
-          <w:szCs w:val="21"/>
-          <w:lang w:val="zh-CN"/>
-        </w:rPr>
-        <w:t>共享，有利于激发学生的学习兴趣和充分体现学习主体作用，有利于培养学习者的信息素养和信息能力。另一方面教师利用教学、学习、交流网站可以充分发挥网络特性，对学生，教学进行更为有效的管理，同时也有了更为便利的信息发布手段。</w:t>
+        <w:t>在这一大背景下教学、学习、交流网站应运而生。超文本特性可实现对教学信息最有效的组织与管理。网络化的学习有利于充分实现交互与共享，有利于激发学生的学习兴趣和充分体现学习主体作用，有利于培养学习者的信息素养和信息能力。另一方面教师利用教学、学习、交流网站可以充分发挥网络特性，对学生，教学进行更为有效的管理，同时也有了更为便利的信息发布手段。</w:t>
       </w:r>
     </w:p>
     <w:p>
@@ -4147,7 +4009,7 @@
         <w:ind w:firstLine="420"/>
         <w:outlineLvl w:val="1"/>
       </w:pPr>
-      <w:bookmarkStart w:id="11" w:name="_Toc496780682"/>
+      <w:bookmarkStart w:id="12" w:name="_Toc496780682"/>
       <w:r>
         <w:rPr>
           <w:rFonts w:hint="eastAsia"/>
@@ -4160,7 +4022,7 @@
         </w:rPr>
         <w:t>产品的功能</w:t>
       </w:r>
-      <w:bookmarkEnd w:id="11"/>
+      <w:bookmarkEnd w:id="12"/>
     </w:p>
     <w:p>
       <w:pPr>
@@ -4325,25 +4187,7 @@
           <w:szCs w:val="21"/>
           <w:lang w:val="zh-CN"/>
         </w:rPr>
-        <w:t>教师消息发布</w:t>
-      </w:r>
-      <w:proofErr w:type="gramStart"/>
-      <w:r>
-        <w:rPr>
-          <w:rFonts w:ascii="宋体" w:hAnsi="Arial" w:cs="宋体" w:hint="eastAsia"/>
-          <w:szCs w:val="21"/>
-          <w:lang w:val="zh-CN"/>
-        </w:rPr>
-        <w:t>栏用于</w:t>
-      </w:r>
-      <w:proofErr w:type="gramEnd"/>
-      <w:r>
-        <w:rPr>
-          <w:rFonts w:ascii="宋体" w:hAnsi="Arial" w:cs="宋体" w:hint="eastAsia"/>
-          <w:szCs w:val="21"/>
-          <w:lang w:val="zh-CN"/>
-        </w:rPr>
-        <w:t>老师发布作业点评、临时课程变更等通知。（发布通知）</w:t>
+        <w:t>教师消息发布栏用于老师发布作业点评、临时课程变更等通知。（发布通知）</w:t>
       </w:r>
     </w:p>
     <w:p>
@@ -4784,23 +4628,13 @@
         </w:rPr>
         <w:t>(</w:t>
       </w:r>
-      <w:proofErr w:type="gramStart"/>
       <w:r>
         <w:rPr>
           <w:rFonts w:ascii="宋体" w:hAnsi="Arial" w:cs="宋体" w:hint="eastAsia"/>
           <w:szCs w:val="21"/>
           <w:lang w:val="zh-CN"/>
         </w:rPr>
-        <w:t>含学校</w:t>
-      </w:r>
-      <w:proofErr w:type="gramEnd"/>
-      <w:r>
-        <w:rPr>
-          <w:rFonts w:ascii="宋体" w:hAnsi="Arial" w:cs="宋体" w:hint="eastAsia"/>
-          <w:szCs w:val="21"/>
-          <w:lang w:val="zh-CN"/>
-        </w:rPr>
-        <w:t>选课系统、学院网页、需求相关主题网站</w:t>
+        <w:t>含学校选课系统、学院网页、需求相关主题网站</w:t>
       </w:r>
       <w:r>
         <w:rPr>
@@ -5105,25 +4939,7 @@
           <w:szCs w:val="21"/>
           <w:lang w:val="zh-CN"/>
         </w:rPr>
-        <w:t>相关链接</w:t>
-      </w:r>
-      <w:proofErr w:type="gramStart"/>
-      <w:r>
-        <w:rPr>
-          <w:rFonts w:ascii="宋体" w:hAnsi="Arial" w:cs="宋体" w:hint="eastAsia"/>
-          <w:szCs w:val="21"/>
-          <w:lang w:val="zh-CN"/>
-        </w:rPr>
-        <w:t>含学校</w:t>
-      </w:r>
-      <w:proofErr w:type="gramEnd"/>
-      <w:r>
-        <w:rPr>
-          <w:rFonts w:ascii="宋体" w:hAnsi="Arial" w:cs="宋体" w:hint="eastAsia"/>
-          <w:szCs w:val="21"/>
-          <w:lang w:val="zh-CN"/>
-        </w:rPr>
-        <w:t>选课系统，以及需求相关主题网站。</w:t>
+        <w:t>相关链接含学校选课系统，以及需求相关主题网站。</w:t>
       </w:r>
     </w:p>
     <w:p>
@@ -5202,9 +5018,6 @@
     <w:p>
       <w:pPr>
         <w:outlineLvl w:val="1"/>
-        <w:rPr>
-          <w:rFonts w:hint="eastAsia"/>
-        </w:rPr>
       </w:pPr>
       <w:r>
         <w:rPr>
@@ -5212,7 +5025,7 @@
         </w:rPr>
         <w:t xml:space="preserve">　　</w:t>
       </w:r>
-      <w:bookmarkStart w:id="12" w:name="_Toc496780683"/>
+      <w:bookmarkStart w:id="13" w:name="_Toc496780683"/>
       <w:r>
         <w:rPr>
           <w:rFonts w:hint="eastAsia"/>
@@ -5225,14 +5038,11 @@
         </w:rPr>
         <w:t>用户类和特征</w:t>
       </w:r>
-      <w:bookmarkEnd w:id="12"/>
+      <w:bookmarkEnd w:id="13"/>
     </w:p>
     <w:p>
       <w:pPr>
         <w:ind w:firstLineChars="300" w:firstLine="630"/>
-        <w:rPr>
-          <w:rFonts w:hint="eastAsia"/>
-        </w:rPr>
       </w:pPr>
       <w:r>
         <w:rPr>
@@ -5258,9 +5068,6 @@
     <w:p>
       <w:pPr>
         <w:outlineLvl w:val="1"/>
-        <w:rPr>
-          <w:rFonts w:hint="eastAsia"/>
-        </w:rPr>
       </w:pPr>
       <w:r>
         <w:rPr>
@@ -5268,7 +5075,7 @@
         </w:rPr>
         <w:t xml:space="preserve">　　</w:t>
       </w:r>
-      <w:bookmarkStart w:id="13" w:name="_Toc496780684"/>
+      <w:bookmarkStart w:id="14" w:name="_Toc496780684"/>
       <w:r>
         <w:rPr>
           <w:rFonts w:hint="eastAsia"/>
@@ -5281,7 +5088,7 @@
         </w:rPr>
         <w:t>运行环境</w:t>
       </w:r>
-      <w:bookmarkEnd w:id="13"/>
+      <w:bookmarkEnd w:id="14"/>
     </w:p>
     <w:p>
       <w:pPr>
@@ -5489,16 +5296,8 @@
         <w:rPr>
           <w:szCs w:val="21"/>
         </w:rPr>
-        <w:t>apache, tomcat/</w:t>
-      </w:r>
-      <w:proofErr w:type="spellStart"/>
-      <w:r>
-        <w:rPr>
-          <w:szCs w:val="21"/>
-        </w:rPr>
-        <w:t>jboss</w:t>
-      </w:r>
-      <w:proofErr w:type="spellEnd"/>
+        <w:t>apache, tomcat/jboss</w:t>
+      </w:r>
       <w:r>
         <w:rPr>
           <w:rFonts w:ascii="宋体" w:cs="宋体" w:hint="eastAsia"/>
@@ -5543,7 +5342,6 @@
         <w:adjustRightInd w:val="0"/>
         <w:ind w:firstLine="465"/>
         <w:rPr>
-          <w:rFonts w:hint="eastAsia"/>
           <w:szCs w:val="21"/>
         </w:rPr>
       </w:pPr>
@@ -5553,7 +5351,7 @@
         <w:ind w:firstLine="420"/>
         <w:outlineLvl w:val="1"/>
       </w:pPr>
-      <w:bookmarkStart w:id="14" w:name="_Toc496780685"/>
+      <w:bookmarkStart w:id="15" w:name="_Toc496780685"/>
       <w:r>
         <w:rPr>
           <w:rFonts w:hint="eastAsia"/>
@@ -5566,22 +5364,18 @@
         </w:rPr>
         <w:t>设计和实现上的限制</w:t>
       </w:r>
-      <w:bookmarkEnd w:id="14"/>
+      <w:bookmarkEnd w:id="15"/>
     </w:p>
     <w:p>
       <w:pPr>
         <w:ind w:firstLine="420"/>
         <w:outlineLvl w:val="1"/>
-        <w:rPr>
-          <w:rFonts w:hint="eastAsia"/>
-        </w:rPr>
       </w:pPr>
     </w:p>
     <w:p>
       <w:pPr>
         <w:ind w:firstLine="420"/>
         <w:rPr>
-          <w:rFonts w:hint="eastAsia"/>
           <w:sz w:val="24"/>
         </w:rPr>
       </w:pPr>
@@ -5631,9 +5425,6 @@
     <w:p>
       <w:pPr>
         <w:ind w:firstLineChars="550" w:firstLine="1155"/>
-        <w:rPr>
-          <w:rFonts w:hint="eastAsia"/>
-        </w:rPr>
       </w:pPr>
       <w:r>
         <w:rPr>
@@ -5692,9 +5483,6 @@
     <w:p>
       <w:pPr>
         <w:outlineLvl w:val="1"/>
-        <w:rPr>
-          <w:rFonts w:hint="eastAsia"/>
-        </w:rPr>
       </w:pPr>
       <w:r>
         <w:rPr>
@@ -5702,7 +5490,7 @@
         </w:rPr>
         <w:t xml:space="preserve">　　</w:t>
       </w:r>
-      <w:bookmarkStart w:id="15" w:name="_Toc496780686"/>
+      <w:bookmarkStart w:id="16" w:name="_Toc496780686"/>
       <w:r>
         <w:rPr>
           <w:rFonts w:hint="eastAsia"/>
@@ -5715,14 +5503,11 @@
         </w:rPr>
         <w:t>假设和依赖</w:t>
       </w:r>
-      <w:bookmarkEnd w:id="15"/>
+      <w:bookmarkEnd w:id="16"/>
     </w:p>
     <w:p>
       <w:pPr>
         <w:ind w:firstLineChars="400" w:firstLine="840"/>
-        <w:rPr>
-          <w:rFonts w:hint="eastAsia"/>
-        </w:rPr>
       </w:pPr>
       <w:r>
         <w:rPr>
@@ -5739,9 +5524,6 @@
     <w:p>
       <w:pPr>
         <w:outlineLvl w:val="0"/>
-        <w:rPr>
-          <w:rFonts w:hint="eastAsia"/>
-        </w:rPr>
       </w:pPr>
       <w:r>
         <w:rPr>
@@ -5749,7 +5531,7 @@
         </w:rPr>
         <w:t xml:space="preserve">　　</w:t>
       </w:r>
-      <w:bookmarkStart w:id="16" w:name="_Toc496780687"/>
+      <w:bookmarkStart w:id="17" w:name="_Toc496780687"/>
       <w:r>
         <w:rPr>
           <w:rFonts w:hint="eastAsia"/>
@@ -5762,7 +5544,7 @@
         </w:rPr>
         <w:t>外部接口需求</w:t>
       </w:r>
-      <w:bookmarkEnd w:id="16"/>
+      <w:bookmarkEnd w:id="17"/>
     </w:p>
     <w:p>
       <w:pPr>
@@ -5774,7 +5556,7 @@
         <w:ind w:firstLine="420"/>
         <w:outlineLvl w:val="1"/>
       </w:pPr>
-      <w:bookmarkStart w:id="17" w:name="_Toc496780688"/>
+      <w:bookmarkStart w:id="18" w:name="_Toc496780688"/>
       <w:r>
         <w:rPr>
           <w:rFonts w:hint="eastAsia"/>
@@ -5787,7 +5569,7 @@
         </w:rPr>
         <w:t>用户界面</w:t>
       </w:r>
-      <w:bookmarkEnd w:id="17"/>
+      <w:bookmarkEnd w:id="18"/>
     </w:p>
     <w:p>
       <w:pPr>
@@ -5797,7 +5579,7 @@
           <w:sz w:val="24"/>
         </w:rPr>
       </w:pPr>
-      <w:bookmarkStart w:id="18" w:name="_Toc496780689"/>
+      <w:bookmarkStart w:id="19" w:name="_Toc496780689"/>
       <w:r>
         <w:rPr>
           <w:rFonts w:hint="eastAsia"/>
@@ -5819,14 +5601,14 @@
         </w:rPr>
         <w:t>用于用户登陆，通过键盘输入账号和密码，提供跳转学校信息管理网站的链接，用于修改密码，和找回密码。</w:t>
       </w:r>
-      <w:bookmarkEnd w:id="18"/>
+      <w:bookmarkEnd w:id="19"/>
     </w:p>
     <w:p>
       <w:pPr>
         <w:ind w:firstLine="420"/>
         <w:outlineLvl w:val="1"/>
       </w:pPr>
-      <w:bookmarkStart w:id="19" w:name="_Toc496780690"/>
+      <w:bookmarkStart w:id="20" w:name="_Toc496780690"/>
       <w:r>
         <w:rPr>
           <w:rFonts w:hint="eastAsia"/>
@@ -5839,14 +5621,14 @@
         </w:rPr>
         <w:t>：网站课程菜单界面允许通过鼠标选择想看的视频，通过键盘实现搜索视频。</w:t>
       </w:r>
-      <w:bookmarkEnd w:id="19"/>
+      <w:bookmarkEnd w:id="20"/>
     </w:p>
     <w:p>
       <w:pPr>
         <w:ind w:firstLine="420"/>
         <w:outlineLvl w:val="1"/>
       </w:pPr>
-      <w:bookmarkStart w:id="20" w:name="_Toc496780691"/>
+      <w:bookmarkStart w:id="21" w:name="_Toc496780691"/>
       <w:r>
         <w:rPr>
           <w:rFonts w:hint="eastAsia"/>
@@ -5859,14 +5641,14 @@
         </w:rPr>
         <w:t>：用户个人信息管理界面用于个人信息的修改与管理。</w:t>
       </w:r>
-      <w:bookmarkEnd w:id="20"/>
+      <w:bookmarkEnd w:id="21"/>
     </w:p>
     <w:p>
       <w:pPr>
         <w:ind w:firstLine="420"/>
         <w:outlineLvl w:val="1"/>
       </w:pPr>
-      <w:bookmarkStart w:id="21" w:name="_Toc496780692"/>
+      <w:bookmarkStart w:id="22" w:name="_Toc496780692"/>
       <w:r>
         <w:rPr>
           <w:rFonts w:hint="eastAsia"/>
@@ -5880,17 +5662,14 @@
         </w:rPr>
         <w:t>：观看视频界面用户可以用于观看视频和留言。</w:t>
       </w:r>
-      <w:bookmarkEnd w:id="21"/>
+      <w:bookmarkEnd w:id="22"/>
     </w:p>
     <w:p>
       <w:pPr>
         <w:ind w:firstLine="420"/>
         <w:outlineLvl w:val="1"/>
-        <w:rPr>
-          <w:rFonts w:hint="eastAsia"/>
-        </w:rPr>
-      </w:pPr>
-      <w:bookmarkStart w:id="22" w:name="_Toc496780693"/>
+      </w:pPr>
+      <w:bookmarkStart w:id="23" w:name="_Toc496780693"/>
       <w:r>
         <w:rPr>
           <w:rFonts w:hint="eastAsia"/>
@@ -5903,34 +5682,25 @@
         </w:rPr>
         <w:t>：教师视频上传界面。</w:t>
       </w:r>
-      <w:bookmarkEnd w:id="22"/>
+      <w:bookmarkEnd w:id="23"/>
     </w:p>
     <w:p>
       <w:pPr>
         <w:ind w:firstLine="420"/>
         <w:outlineLvl w:val="1"/>
-        <w:rPr>
-          <w:rFonts w:hint="eastAsia"/>
-        </w:rPr>
       </w:pPr>
     </w:p>
     <w:p>
       <w:pPr>
         <w:ind w:firstLine="420"/>
         <w:outlineLvl w:val="1"/>
-        <w:rPr>
-          <w:rFonts w:hint="eastAsia"/>
-        </w:rPr>
       </w:pPr>
     </w:p>
     <w:p>
       <w:pPr>
         <w:pStyle w:val="3"/>
-        <w:rPr>
-          <w:rFonts w:hint="eastAsia"/>
-        </w:rPr>
-      </w:pPr>
-      <w:bookmarkStart w:id="23" w:name="_Toc496780694"/>
+      </w:pPr>
+      <w:bookmarkStart w:id="24" w:name="_Toc496780694"/>
       <w:r>
         <w:rPr>
           <w:rFonts w:hint="eastAsia"/>
@@ -5943,17 +5713,17 @@
         </w:rPr>
         <w:t>用户接口</w:t>
       </w:r>
-      <w:bookmarkEnd w:id="23"/>
+      <w:bookmarkEnd w:id="24"/>
     </w:p>
     <w:p>
       <w:pPr>
         <w:spacing w:beforeLines="50" w:before="156" w:line="360" w:lineRule="auto"/>
         <w:ind w:firstLine="425"/>
         <w:rPr>
-          <w:rFonts w:ascii="宋体" w:hAnsi="宋体" w:hint="eastAsia"/>
-        </w:rPr>
-      </w:pPr>
-      <w:bookmarkStart w:id="24" w:name="_Toc524229888"/>
+          <w:rFonts w:ascii="宋体" w:hAnsi="宋体"/>
+        </w:rPr>
+      </w:pPr>
+      <w:bookmarkStart w:id="25" w:name="_Toc524229888"/>
       <w:r>
         <w:rPr>
           <w:rFonts w:ascii="宋体" w:hAnsi="宋体" w:hint="eastAsia"/>
@@ -5970,7 +5740,7 @@
         <w:spacing w:beforeLines="50" w:before="156" w:line="360" w:lineRule="auto"/>
         <w:ind w:firstLine="0"/>
         <w:rPr>
-          <w:rFonts w:ascii="宋体" w:hAnsi="宋体" w:hint="eastAsia"/>
+          <w:rFonts w:ascii="宋体" w:hAnsi="宋体"/>
         </w:rPr>
       </w:pPr>
       <w:r>
@@ -5989,7 +5759,7 @@
         <w:spacing w:beforeLines="50" w:before="156" w:line="360" w:lineRule="auto"/>
         <w:ind w:firstLine="0"/>
         <w:rPr>
-          <w:rFonts w:ascii="宋体" w:hAnsi="宋体" w:hint="eastAsia"/>
+          <w:rFonts w:ascii="宋体" w:hAnsi="宋体"/>
         </w:rPr>
       </w:pPr>
       <w:r>
@@ -6008,7 +5778,7 @@
         <w:spacing w:beforeLines="50" w:before="156" w:line="360" w:lineRule="auto"/>
         <w:ind w:firstLine="0"/>
         <w:rPr>
-          <w:rFonts w:ascii="宋体" w:hAnsi="宋体" w:hint="eastAsia"/>
+          <w:rFonts w:ascii="宋体" w:hAnsi="宋体"/>
         </w:rPr>
       </w:pPr>
       <w:r>
@@ -6023,7 +5793,7 @@
         <w:spacing w:beforeLines="50" w:before="156" w:line="360" w:lineRule="auto"/>
         <w:ind w:left="845"/>
         <w:rPr>
-          <w:rFonts w:ascii="宋体" w:hAnsi="宋体" w:hint="eastAsia"/>
+          <w:rFonts w:ascii="宋体" w:hAnsi="宋体"/>
         </w:rPr>
       </w:pPr>
       <w:r>
@@ -6038,7 +5808,7 @@
         <w:spacing w:beforeLines="50" w:before="156" w:line="360" w:lineRule="auto"/>
         <w:ind w:left="845"/>
         <w:rPr>
-          <w:rFonts w:ascii="宋体" w:hAnsi="宋体" w:hint="eastAsia"/>
+          <w:rFonts w:ascii="宋体" w:hAnsi="宋体"/>
         </w:rPr>
       </w:pPr>
       <w:r>
@@ -6056,7 +5826,7 @@
         <w:spacing w:beforeLines="50" w:before="156" w:line="360" w:lineRule="auto"/>
         <w:ind w:left="820"/>
         <w:rPr>
-          <w:rFonts w:ascii="宋体" w:hAnsi="宋体" w:hint="eastAsia"/>
+          <w:rFonts w:ascii="宋体" w:hAnsi="宋体"/>
         </w:rPr>
       </w:pPr>
       <w:r>
@@ -6074,7 +5844,7 @@
         <w:spacing w:before="50" w:line="360" w:lineRule="auto"/>
         <w:ind w:left="820"/>
         <w:rPr>
-          <w:rFonts w:ascii="宋体" w:hAnsi="宋体" w:hint="eastAsia"/>
+          <w:rFonts w:ascii="宋体" w:hAnsi="宋体"/>
         </w:rPr>
       </w:pPr>
       <w:r>
@@ -6092,7 +5862,7 @@
         <w:spacing w:before="50" w:line="360" w:lineRule="auto"/>
         <w:ind w:left="820"/>
         <w:rPr>
-          <w:rFonts w:ascii="宋体" w:hAnsi="宋体" w:hint="eastAsia"/>
+          <w:rFonts w:ascii="宋体" w:hAnsi="宋体"/>
         </w:rPr>
       </w:pPr>
       <w:r>
@@ -6110,13 +5880,13 @@
         <w:spacing w:before="50" w:line="360" w:lineRule="auto"/>
         <w:ind w:left="780"/>
         <w:rPr>
+          <w:rFonts w:ascii="宋体" w:hAnsi="宋体"/>
+        </w:rPr>
+      </w:pPr>
+      <w:r>
+        <w:rPr>
           <w:rFonts w:ascii="宋体" w:hAnsi="宋体" w:hint="eastAsia"/>
         </w:rPr>
-      </w:pPr>
-      <w:r>
-        <w:rPr>
-          <w:rFonts w:ascii="宋体" w:hAnsi="宋体" w:hint="eastAsia"/>
-        </w:rPr>
         <w:t>交易错误信息采用统一消息窗口显示，普通的操作错误信息，使用WINDOWS标准的消息窗口显示；</w:t>
       </w:r>
     </w:p>
@@ -6127,15 +5897,12 @@
         </w:rPr>
         <w:t>所有的交易操作都有超时机制，超时，时通过消息窗口提示用户。</w:t>
       </w:r>
-      <w:bookmarkEnd w:id="24"/>
+      <w:bookmarkEnd w:id="25"/>
     </w:p>
     <w:p/>
     <w:p>
       <w:pPr>
         <w:outlineLvl w:val="1"/>
-        <w:rPr>
-          <w:rFonts w:hint="eastAsia"/>
-        </w:rPr>
       </w:pPr>
       <w:r>
         <w:rPr>
@@ -6143,7 +5910,7 @@
         </w:rPr>
         <w:t xml:space="preserve">　　</w:t>
       </w:r>
-      <w:bookmarkStart w:id="25" w:name="_Toc496780695"/>
+      <w:bookmarkStart w:id="26" w:name="_Toc496780695"/>
       <w:r>
         <w:rPr>
           <w:rFonts w:hint="eastAsia"/>
@@ -6156,14 +5923,11 @@
         </w:rPr>
         <w:t>硬件接口</w:t>
       </w:r>
-      <w:bookmarkEnd w:id="25"/>
+      <w:bookmarkEnd w:id="26"/>
     </w:p>
     <w:p>
       <w:pPr>
         <w:pStyle w:val="a6"/>
-        <w:rPr>
-          <w:rFonts w:hint="eastAsia"/>
-        </w:rPr>
       </w:pPr>
       <w:r>
         <w:rPr>
@@ -6175,9 +5939,6 @@
     <w:p>
       <w:pPr>
         <w:pStyle w:val="a6"/>
-        <w:rPr>
-          <w:rFonts w:hint="eastAsia"/>
-        </w:rPr>
       </w:pPr>
       <w:r>
         <w:rPr>
@@ -6211,9 +5972,6 @@
       <w:pPr>
         <w:pStyle w:val="a7"/>
         <w:ind w:left="840" w:hanging="420"/>
-        <w:rPr>
-          <w:rFonts w:hint="eastAsia"/>
-        </w:rPr>
       </w:pPr>
       <w:r>
         <w:rPr>
@@ -6290,9 +6048,6 @@
     <w:p>
       <w:pPr>
         <w:pStyle w:val="a6"/>
-        <w:rPr>
-          <w:rFonts w:hint="eastAsia"/>
-        </w:rPr>
       </w:pPr>
       <w:r>
         <w:rPr>
@@ -6361,9 +6116,6 @@
     <w:p>
       <w:pPr>
         <w:pStyle w:val="a6"/>
-        <w:rPr>
-          <w:rFonts w:hint="eastAsia"/>
-        </w:rPr>
       </w:pPr>
       <w:r>
         <w:t>3</w:t>
@@ -6379,9 +6131,6 @@
       <w:pPr>
         <w:pStyle w:val="a6"/>
         <w:ind w:left="420"/>
-        <w:rPr>
-          <w:rFonts w:hint="eastAsia"/>
-        </w:rPr>
       </w:pPr>
       <w:r>
         <w:rPr>
@@ -6395,9 +6144,6 @@
       <w:pPr>
         <w:pStyle w:val="20"/>
         <w:ind w:left="840" w:hanging="420"/>
-        <w:rPr>
-          <w:rFonts w:hint="eastAsia"/>
-        </w:rPr>
       </w:pPr>
       <w:r>
         <w:rPr>
@@ -6416,9 +6162,6 @@
       <w:pPr>
         <w:pStyle w:val="20"/>
         <w:ind w:left="840" w:hanging="420"/>
-        <w:rPr>
-          <w:rFonts w:hint="eastAsia"/>
-        </w:rPr>
       </w:pPr>
       <w:r>
         <w:rPr>
@@ -6437,17 +6180,11 @@
       <w:pPr>
         <w:pStyle w:val="20"/>
         <w:ind w:left="840" w:hanging="420"/>
-        <w:rPr>
-          <w:rFonts w:hint="eastAsia"/>
-        </w:rPr>
       </w:pPr>
     </w:p>
     <w:p>
       <w:pPr>
         <w:outlineLvl w:val="1"/>
-        <w:rPr>
-          <w:rFonts w:hint="eastAsia"/>
-        </w:rPr>
       </w:pPr>
       <w:r>
         <w:rPr>
@@ -6455,7 +6192,7 @@
         </w:rPr>
         <w:t xml:space="preserve">　　</w:t>
       </w:r>
-      <w:bookmarkStart w:id="26" w:name="_Toc496780696"/>
+      <w:bookmarkStart w:id="27" w:name="_Toc496780696"/>
       <w:r>
         <w:rPr>
           <w:rFonts w:hint="eastAsia"/>
@@ -6468,14 +6205,11 @@
         </w:rPr>
         <w:t>软件接口</w:t>
       </w:r>
-      <w:bookmarkEnd w:id="26"/>
+      <w:bookmarkEnd w:id="27"/>
     </w:p>
     <w:p>
       <w:pPr>
         <w:ind w:firstLine="420"/>
-        <w:rPr>
-          <w:rFonts w:hint="eastAsia"/>
-        </w:rPr>
       </w:pPr>
       <w:r>
         <w:rPr>
@@ -6493,17 +6227,11 @@
     <w:p>
       <w:pPr>
         <w:outlineLvl w:val="1"/>
-        <w:rPr>
-          <w:rFonts w:hint="eastAsia"/>
-        </w:rPr>
       </w:pPr>
     </w:p>
     <w:p>
       <w:pPr>
         <w:outlineLvl w:val="1"/>
-        <w:rPr>
-          <w:rFonts w:hint="eastAsia"/>
-        </w:rPr>
       </w:pPr>
       <w:r>
         <w:rPr>
@@ -6511,7 +6239,7 @@
         </w:rPr>
         <w:t xml:space="preserve">　　</w:t>
       </w:r>
-      <w:bookmarkStart w:id="27" w:name="_Toc496780697"/>
+      <w:bookmarkStart w:id="28" w:name="_Toc496780697"/>
       <w:r>
         <w:rPr>
           <w:rFonts w:hint="eastAsia"/>
@@ -6524,7 +6252,7 @@
         </w:rPr>
         <w:t>通信接口</w:t>
       </w:r>
-      <w:bookmarkEnd w:id="27"/>
+      <w:bookmarkEnd w:id="28"/>
     </w:p>
     <w:p>
       <w:pPr>
@@ -6534,9 +6262,6 @@
     <w:p>
       <w:pPr>
         <w:ind w:firstLine="420"/>
-        <w:rPr>
-          <w:rFonts w:hint="eastAsia"/>
-        </w:rPr>
       </w:pPr>
       <w:r>
         <w:rPr>
@@ -6583,9 +6308,6 @@
     <w:p>
       <w:pPr>
         <w:outlineLvl w:val="0"/>
-        <w:rPr>
-          <w:rFonts w:hint="eastAsia"/>
-        </w:rPr>
       </w:pPr>
       <w:r>
         <w:rPr>
@@ -6593,7 +6315,7 @@
         </w:rPr>
         <w:t xml:space="preserve">　　</w:t>
       </w:r>
-      <w:bookmarkStart w:id="28" w:name="_Toc496780698"/>
+      <w:bookmarkStart w:id="29" w:name="_Toc496780698"/>
       <w:r>
         <w:rPr>
           <w:rFonts w:hint="eastAsia"/>
@@ -6606,7 +6328,7 @@
         </w:rPr>
         <w:t>系统特性</w:t>
       </w:r>
-      <w:bookmarkEnd w:id="28"/>
+      <w:bookmarkEnd w:id="29"/>
     </w:p>
     <w:p>
       <w:pPr>
@@ -6616,9 +6338,6 @@
     <w:p>
       <w:pPr>
         <w:outlineLvl w:val="1"/>
-        <w:rPr>
-          <w:rFonts w:hint="eastAsia"/>
-        </w:rPr>
       </w:pPr>
       <w:r>
         <w:rPr>
@@ -6626,7 +6345,7 @@
         </w:rPr>
         <w:t xml:space="preserve">　　</w:t>
       </w:r>
-      <w:bookmarkStart w:id="29" w:name="_Toc496780699"/>
+      <w:bookmarkStart w:id="30" w:name="_Toc496780699"/>
       <w:r>
         <w:rPr>
           <w:rFonts w:hint="eastAsia"/>
@@ -6639,7 +6358,7 @@
         </w:rPr>
         <w:t>说明和优先级</w:t>
       </w:r>
-      <w:bookmarkEnd w:id="29"/>
+      <w:bookmarkEnd w:id="30"/>
       <w:r>
         <w:rPr>
           <w:rFonts w:hint="eastAsia"/>
@@ -6657,9 +6376,6 @@
     <w:p>
       <w:pPr>
         <w:ind w:firstLine="420"/>
-        <w:rPr>
-          <w:rFonts w:hint="eastAsia"/>
-        </w:rPr>
       </w:pPr>
       <w:r>
         <w:rPr>
@@ -6724,9 +6440,6 @@
     <w:p>
       <w:pPr>
         <w:outlineLvl w:val="1"/>
-        <w:rPr>
-          <w:rFonts w:hint="eastAsia"/>
-        </w:rPr>
       </w:pPr>
       <w:r>
         <w:rPr>
@@ -6734,7 +6447,7 @@
         </w:rPr>
         <w:t xml:space="preserve">　　</w:t>
       </w:r>
-      <w:bookmarkStart w:id="30" w:name="_Toc496780700"/>
+      <w:bookmarkStart w:id="31" w:name="_Toc496780700"/>
       <w:r>
         <w:rPr>
           <w:rFonts w:hint="eastAsia"/>
@@ -6759,14 +6472,11 @@
         </w:rPr>
         <w:t>响应序列</w:t>
       </w:r>
-      <w:bookmarkEnd w:id="30"/>
+      <w:bookmarkEnd w:id="31"/>
     </w:p>
     <w:p>
       <w:pPr>
         <w:ind w:firstLineChars="400" w:firstLine="840"/>
-        <w:rPr>
-          <w:rFonts w:hint="eastAsia"/>
-        </w:rPr>
       </w:pPr>
       <w:r>
         <w:rPr>
@@ -6778,9 +6488,6 @@
     <w:p>
       <w:pPr>
         <w:ind w:firstLine="420"/>
-        <w:rPr>
-          <w:rFonts w:hint="eastAsia"/>
-        </w:rPr>
       </w:pPr>
       <w:r>
         <w:rPr>
@@ -6822,11 +6529,8 @@
       <w:pPr>
         <w:ind w:firstLine="420"/>
         <w:outlineLvl w:val="1"/>
-        <w:rPr>
-          <w:rFonts w:hint="eastAsia"/>
-        </w:rPr>
-      </w:pPr>
-      <w:bookmarkStart w:id="31" w:name="_Toc496780701"/>
+      </w:pPr>
+      <w:bookmarkStart w:id="32" w:name="_Toc496780701"/>
       <w:r>
         <w:rPr>
           <w:rFonts w:hint="eastAsia"/>
@@ -6839,7 +6543,7 @@
         </w:rPr>
         <w:t>功能需求</w:t>
       </w:r>
-      <w:bookmarkEnd w:id="31"/>
+      <w:bookmarkEnd w:id="32"/>
     </w:p>
     <w:tbl>
       <w:tblPr>
@@ -6877,9 +6581,6 @@
           <w:p>
             <w:pPr>
               <w:pStyle w:val="a6"/>
-              <w:rPr>
-                <w:rFonts w:hint="eastAsia"/>
-              </w:rPr>
             </w:pPr>
             <w:r>
               <w:rPr>
@@ -6902,9 +6603,6 @@
           <w:p>
             <w:pPr>
               <w:pStyle w:val="a6"/>
-              <w:rPr>
-                <w:rFonts w:hint="eastAsia"/>
-              </w:rPr>
             </w:pPr>
             <w:r>
               <w:rPr>
@@ -6928,7 +6626,6 @@
             <w:pPr>
               <w:pStyle w:val="a6"/>
               <w:rPr>
-                <w:rFonts w:hint="eastAsia"/>
                 <w:sz w:val="18"/>
               </w:rPr>
             </w:pPr>
@@ -6953,9 +6650,6 @@
           <w:p>
             <w:pPr>
               <w:pStyle w:val="a6"/>
-              <w:rPr>
-                <w:rFonts w:hint="eastAsia"/>
-              </w:rPr>
             </w:pPr>
             <w:r>
               <w:rPr>
@@ -6972,9 +6666,6 @@
           <w:p>
             <w:pPr>
               <w:pStyle w:val="a6"/>
-              <w:rPr>
-                <w:rFonts w:hint="eastAsia"/>
-              </w:rPr>
             </w:pPr>
             <w:r>
               <w:rPr>
@@ -6992,7 +6683,6 @@
             <w:pPr>
               <w:pStyle w:val="a6"/>
               <w:rPr>
-                <w:rFonts w:hint="eastAsia"/>
                 <w:sz w:val="18"/>
               </w:rPr>
             </w:pPr>
@@ -7017,9 +6707,6 @@
           <w:p>
             <w:pPr>
               <w:spacing w:line="360" w:lineRule="auto"/>
-              <w:rPr>
-                <w:rFonts w:hint="eastAsia"/>
-              </w:rPr>
             </w:pPr>
             <w:r>
               <w:rPr>
@@ -7036,9 +6723,6 @@
           <w:p>
             <w:pPr>
               <w:spacing w:line="360" w:lineRule="auto"/>
-              <w:rPr>
-                <w:rFonts w:hint="eastAsia"/>
-              </w:rPr>
             </w:pPr>
             <w:r>
               <w:rPr>
@@ -7056,7 +6740,6 @@
             <w:pPr>
               <w:spacing w:line="360" w:lineRule="auto"/>
               <w:rPr>
-                <w:rFonts w:hint="eastAsia"/>
                 <w:sz w:val="18"/>
               </w:rPr>
             </w:pPr>
@@ -7074,9 +6757,6 @@
           <w:p>
             <w:pPr>
               <w:spacing w:line="360" w:lineRule="auto"/>
-              <w:rPr>
-                <w:rFonts w:hint="eastAsia"/>
-              </w:rPr>
             </w:pPr>
             <w:r>
               <w:rPr>
@@ -7093,9 +6773,6 @@
           <w:p>
             <w:pPr>
               <w:spacing w:line="360" w:lineRule="auto"/>
-              <w:rPr>
-                <w:rFonts w:hint="eastAsia"/>
-              </w:rPr>
             </w:pPr>
             <w:r>
               <w:rPr>
@@ -7113,7 +6790,6 @@
             <w:pPr>
               <w:spacing w:line="360" w:lineRule="auto"/>
               <w:rPr>
-                <w:rFonts w:hint="eastAsia"/>
                 <w:sz w:val="18"/>
               </w:rPr>
             </w:pPr>
@@ -7131,9 +6807,6 @@
           <w:p>
             <w:pPr>
               <w:spacing w:line="360" w:lineRule="auto"/>
-              <w:rPr>
-                <w:rFonts w:hint="eastAsia"/>
-              </w:rPr>
             </w:pPr>
             <w:r>
               <w:rPr>
@@ -7150,9 +6823,6 @@
           <w:p>
             <w:pPr>
               <w:spacing w:line="360" w:lineRule="auto"/>
-              <w:rPr>
-                <w:rFonts w:hint="eastAsia"/>
-              </w:rPr>
             </w:pPr>
             <w:r>
               <w:rPr>
@@ -7170,7 +6840,6 @@
             <w:pPr>
               <w:spacing w:line="360" w:lineRule="auto"/>
               <w:rPr>
-                <w:rFonts w:hint="eastAsia"/>
                 <w:sz w:val="18"/>
               </w:rPr>
             </w:pPr>
@@ -7188,9 +6857,6 @@
           <w:p>
             <w:pPr>
               <w:spacing w:line="360" w:lineRule="auto"/>
-              <w:rPr>
-                <w:rFonts w:hint="eastAsia"/>
-              </w:rPr>
             </w:pPr>
             <w:r>
               <w:rPr>
@@ -7207,9 +6873,6 @@
           <w:p>
             <w:pPr>
               <w:spacing w:line="360" w:lineRule="auto"/>
-              <w:rPr>
-                <w:rFonts w:hint="eastAsia"/>
-              </w:rPr>
             </w:pPr>
             <w:r>
               <w:rPr>
@@ -7227,7 +6890,6 @@
             <w:pPr>
               <w:spacing w:line="360" w:lineRule="auto"/>
               <w:rPr>
-                <w:rFonts w:hint="eastAsia"/>
                 <w:sz w:val="18"/>
               </w:rPr>
             </w:pPr>
@@ -7245,9 +6907,6 @@
           <w:p>
             <w:pPr>
               <w:spacing w:line="360" w:lineRule="auto"/>
-              <w:rPr>
-                <w:rFonts w:hint="eastAsia"/>
-              </w:rPr>
             </w:pPr>
             <w:r>
               <w:rPr>
@@ -7264,9 +6923,6 @@
           <w:p>
             <w:pPr>
               <w:spacing w:line="360" w:lineRule="auto"/>
-              <w:rPr>
-                <w:rFonts w:hint="eastAsia"/>
-              </w:rPr>
             </w:pPr>
             <w:r>
               <w:rPr>
@@ -7284,7 +6940,6 @@
             <w:pPr>
               <w:spacing w:line="360" w:lineRule="auto"/>
               <w:rPr>
-                <w:rFonts w:hint="eastAsia"/>
                 <w:sz w:val="18"/>
               </w:rPr>
             </w:pPr>
@@ -7302,9 +6957,6 @@
           <w:p>
             <w:pPr>
               <w:spacing w:line="360" w:lineRule="auto"/>
-              <w:rPr>
-                <w:rFonts w:hint="eastAsia"/>
-              </w:rPr>
             </w:pPr>
             <w:r>
               <w:rPr>
@@ -7321,9 +6973,6 @@
           <w:p>
             <w:pPr>
               <w:spacing w:line="360" w:lineRule="auto"/>
-              <w:rPr>
-                <w:rFonts w:hint="eastAsia"/>
-              </w:rPr>
             </w:pPr>
             <w:r>
               <w:rPr>
@@ -7341,7 +6990,6 @@
             <w:pPr>
               <w:spacing w:line="360" w:lineRule="auto"/>
               <w:rPr>
-                <w:rFonts w:hint="eastAsia"/>
                 <w:sz w:val="18"/>
               </w:rPr>
             </w:pPr>
@@ -7359,9 +7007,6 @@
           <w:p>
             <w:pPr>
               <w:spacing w:line="360" w:lineRule="auto"/>
-              <w:rPr>
-                <w:rFonts w:hint="eastAsia"/>
-              </w:rPr>
             </w:pPr>
             <w:r>
               <w:rPr>
@@ -7378,9 +7023,6 @@
           <w:p>
             <w:pPr>
               <w:spacing w:line="360" w:lineRule="auto"/>
-              <w:rPr>
-                <w:rFonts w:hint="eastAsia"/>
-              </w:rPr>
             </w:pPr>
             <w:r>
               <w:rPr>
@@ -7398,7 +7040,6 @@
             <w:pPr>
               <w:spacing w:line="360" w:lineRule="auto"/>
               <w:rPr>
-                <w:rFonts w:hint="eastAsia"/>
                 <w:sz w:val="18"/>
               </w:rPr>
             </w:pPr>
@@ -7413,9 +7054,6 @@
           <w:p>
             <w:pPr>
               <w:pStyle w:val="a6"/>
-              <w:rPr>
-                <w:rFonts w:hint="eastAsia"/>
-              </w:rPr>
             </w:pPr>
             <w:r>
               <w:rPr>
@@ -7432,9 +7070,6 @@
           <w:p>
             <w:pPr>
               <w:pStyle w:val="a6"/>
-              <w:rPr>
-                <w:rFonts w:hint="eastAsia"/>
-              </w:rPr>
             </w:pPr>
             <w:r>
               <w:rPr>
@@ -7451,9 +7086,6 @@
           <w:p>
             <w:pPr>
               <w:pStyle w:val="a6"/>
-              <w:rPr>
-                <w:rFonts w:hint="eastAsia"/>
-              </w:rPr>
             </w:pPr>
             <w:r>
               <w:rPr>
@@ -7472,9 +7104,6 @@
           <w:p>
             <w:pPr>
               <w:spacing w:line="360" w:lineRule="auto"/>
-              <w:rPr>
-                <w:rFonts w:hint="eastAsia"/>
-              </w:rPr>
             </w:pPr>
             <w:r>
               <w:rPr>
@@ -7491,9 +7120,6 @@
           <w:p>
             <w:pPr>
               <w:spacing w:line="360" w:lineRule="auto"/>
-              <w:rPr>
-                <w:rFonts w:hint="eastAsia"/>
-              </w:rPr>
             </w:pPr>
             <w:r>
               <w:rPr>
@@ -7511,7 +7137,6 @@
             <w:pPr>
               <w:spacing w:line="360" w:lineRule="auto"/>
               <w:rPr>
-                <w:rFonts w:hint="eastAsia"/>
                 <w:b/>
               </w:rPr>
             </w:pPr>
@@ -7526,9 +7151,6 @@
           <w:p>
             <w:pPr>
               <w:spacing w:line="360" w:lineRule="auto"/>
-              <w:rPr>
-                <w:rFonts w:hint="eastAsia"/>
-              </w:rPr>
             </w:pPr>
             <w:r>
               <w:rPr>
@@ -7546,9 +7168,6 @@
           <w:p>
             <w:pPr>
               <w:spacing w:line="360" w:lineRule="auto"/>
-              <w:rPr>
-                <w:rFonts w:hint="eastAsia"/>
-              </w:rPr>
             </w:pPr>
             <w:r>
               <w:rPr>
@@ -7566,7 +7185,6 @@
             <w:pPr>
               <w:spacing w:line="360" w:lineRule="auto"/>
               <w:rPr>
-                <w:rFonts w:hint="eastAsia"/>
                 <w:b/>
               </w:rPr>
             </w:pPr>
@@ -7581,9 +7199,6 @@
           <w:p>
             <w:pPr>
               <w:spacing w:line="360" w:lineRule="auto"/>
-              <w:rPr>
-                <w:rFonts w:hint="eastAsia"/>
-              </w:rPr>
             </w:pPr>
             <w:r>
               <w:rPr>
@@ -7600,9 +7215,6 @@
           <w:p>
             <w:pPr>
               <w:spacing w:line="360" w:lineRule="auto"/>
-              <w:rPr>
-                <w:rFonts w:hint="eastAsia"/>
-              </w:rPr>
             </w:pPr>
             <w:r>
               <w:rPr>
@@ -7620,7 +7232,6 @@
             <w:pPr>
               <w:spacing w:line="360" w:lineRule="auto"/>
               <w:rPr>
-                <w:rFonts w:hint="eastAsia"/>
                 <w:b/>
               </w:rPr>
             </w:pPr>
@@ -7635,9 +7246,6 @@
           <w:p>
             <w:pPr>
               <w:spacing w:line="360" w:lineRule="auto"/>
-              <w:rPr>
-                <w:rFonts w:hint="eastAsia"/>
-              </w:rPr>
             </w:pPr>
             <w:r>
               <w:rPr>
@@ -7654,9 +7262,6 @@
           <w:p>
             <w:pPr>
               <w:spacing w:line="360" w:lineRule="auto"/>
-              <w:rPr>
-                <w:rFonts w:hint="eastAsia"/>
-              </w:rPr>
             </w:pPr>
             <w:r>
               <w:rPr>
@@ -7674,7 +7279,6 @@
             <w:pPr>
               <w:spacing w:line="360" w:lineRule="auto"/>
               <w:rPr>
-                <w:rFonts w:hint="eastAsia"/>
                 <w:b/>
               </w:rPr>
             </w:pPr>
@@ -7689,9 +7293,6 @@
           <w:p>
             <w:pPr>
               <w:spacing w:line="360" w:lineRule="auto"/>
-              <w:rPr>
-                <w:rFonts w:hint="eastAsia"/>
-              </w:rPr>
             </w:pPr>
             <w:r>
               <w:rPr>
@@ -7708,9 +7309,6 @@
           <w:p>
             <w:pPr>
               <w:spacing w:line="360" w:lineRule="auto"/>
-              <w:rPr>
-                <w:rFonts w:hint="eastAsia"/>
-              </w:rPr>
             </w:pPr>
             <w:r>
               <w:rPr>
@@ -7728,7 +7326,6 @@
             <w:pPr>
               <w:spacing w:line="360" w:lineRule="auto"/>
               <w:rPr>
-                <w:rFonts w:hint="eastAsia"/>
                 <w:b/>
               </w:rPr>
             </w:pPr>
@@ -7743,9 +7340,6 @@
           <w:p>
             <w:pPr>
               <w:spacing w:line="360" w:lineRule="auto"/>
-              <w:rPr>
-                <w:rFonts w:hint="eastAsia"/>
-              </w:rPr>
             </w:pPr>
             <w:r>
               <w:rPr>
@@ -7762,9 +7356,6 @@
           <w:p>
             <w:pPr>
               <w:spacing w:line="360" w:lineRule="auto"/>
-              <w:rPr>
-                <w:rFonts w:hint="eastAsia"/>
-              </w:rPr>
             </w:pPr>
             <w:r>
               <w:rPr>
@@ -7782,7 +7373,6 @@
             <w:pPr>
               <w:spacing w:line="360" w:lineRule="auto"/>
               <w:rPr>
-                <w:rFonts w:hint="eastAsia"/>
                 <w:b/>
               </w:rPr>
             </w:pPr>
@@ -7797,9 +7387,6 @@
           <w:p>
             <w:pPr>
               <w:spacing w:line="360" w:lineRule="auto"/>
-              <w:rPr>
-                <w:rFonts w:hint="eastAsia"/>
-              </w:rPr>
             </w:pPr>
             <w:r>
               <w:rPr>
@@ -7816,9 +7403,6 @@
           <w:p>
             <w:pPr>
               <w:spacing w:line="360" w:lineRule="auto"/>
-              <w:rPr>
-                <w:rFonts w:hint="eastAsia"/>
-              </w:rPr>
             </w:pPr>
             <w:r>
               <w:rPr>
@@ -7836,7 +7420,6 @@
             <w:pPr>
               <w:spacing w:line="360" w:lineRule="auto"/>
               <w:rPr>
-                <w:rFonts w:hint="eastAsia"/>
                 <w:b/>
               </w:rPr>
             </w:pPr>
@@ -7851,9 +7434,6 @@
           <w:p>
             <w:pPr>
               <w:spacing w:line="360" w:lineRule="auto"/>
-              <w:rPr>
-                <w:rFonts w:hint="eastAsia"/>
-              </w:rPr>
             </w:pPr>
             <w:r>
               <w:rPr>
@@ -7870,9 +7450,6 @@
           <w:p>
             <w:pPr>
               <w:spacing w:line="360" w:lineRule="auto"/>
-              <w:rPr>
-                <w:rFonts w:hint="eastAsia"/>
-              </w:rPr>
             </w:pPr>
             <w:r>
               <w:rPr>
@@ -7890,7 +7467,6 @@
             <w:pPr>
               <w:spacing w:line="360" w:lineRule="auto"/>
               <w:rPr>
-                <w:rFonts w:hint="eastAsia"/>
                 <w:b/>
               </w:rPr>
             </w:pPr>
@@ -7905,9 +7481,6 @@
           <w:p>
             <w:pPr>
               <w:spacing w:line="360" w:lineRule="auto"/>
-              <w:rPr>
-                <w:rFonts w:hint="eastAsia"/>
-              </w:rPr>
             </w:pPr>
             <w:r>
               <w:rPr>
@@ -7924,9 +7497,6 @@
           <w:p>
             <w:pPr>
               <w:spacing w:line="360" w:lineRule="auto"/>
-              <w:rPr>
-                <w:rFonts w:hint="eastAsia"/>
-              </w:rPr>
             </w:pPr>
             <w:r>
               <w:rPr>
@@ -7944,7 +7514,6 @@
             <w:pPr>
               <w:spacing w:line="360" w:lineRule="auto"/>
               <w:rPr>
-                <w:rFonts w:hint="eastAsia"/>
                 <w:b/>
               </w:rPr>
             </w:pPr>
@@ -7959,9 +7528,6 @@
           <w:p>
             <w:pPr>
               <w:pStyle w:val="a6"/>
-              <w:rPr>
-                <w:rFonts w:hint="eastAsia"/>
-              </w:rPr>
             </w:pPr>
             <w:r>
               <w:rPr>
@@ -7978,9 +7544,6 @@
           <w:p>
             <w:pPr>
               <w:pStyle w:val="a6"/>
-              <w:rPr>
-                <w:rFonts w:hint="eastAsia"/>
-              </w:rPr>
             </w:pPr>
             <w:r>
               <w:rPr>
@@ -7997,9 +7560,6 @@
           <w:p>
             <w:pPr>
               <w:pStyle w:val="a6"/>
-              <w:rPr>
-                <w:rFonts w:hint="eastAsia"/>
-              </w:rPr>
             </w:pPr>
             <w:r>
               <w:rPr>
@@ -8018,9 +7578,6 @@
           <w:p>
             <w:pPr>
               <w:spacing w:line="360" w:lineRule="auto"/>
-              <w:rPr>
-                <w:rFonts w:hint="eastAsia"/>
-              </w:rPr>
             </w:pPr>
             <w:r>
               <w:rPr>
@@ -8037,9 +7594,6 @@
           <w:p>
             <w:pPr>
               <w:spacing w:line="360" w:lineRule="auto"/>
-              <w:rPr>
-                <w:rFonts w:hint="eastAsia"/>
-              </w:rPr>
             </w:pPr>
             <w:r>
               <w:rPr>
@@ -8056,9 +7610,6 @@
           <w:p>
             <w:pPr>
               <w:spacing w:line="360" w:lineRule="auto"/>
-              <w:rPr>
-                <w:rFonts w:hint="eastAsia"/>
-              </w:rPr>
             </w:pPr>
           </w:p>
         </w:tc>
@@ -8071,9 +7622,6 @@
           <w:p>
             <w:pPr>
               <w:spacing w:line="360" w:lineRule="auto"/>
-              <w:rPr>
-                <w:rFonts w:hint="eastAsia"/>
-              </w:rPr>
             </w:pPr>
             <w:r>
               <w:rPr>
@@ -8090,9 +7638,6 @@
           <w:p>
             <w:pPr>
               <w:spacing w:line="360" w:lineRule="auto"/>
-              <w:rPr>
-                <w:rFonts w:hint="eastAsia"/>
-              </w:rPr>
             </w:pPr>
             <w:r>
               <w:rPr>
@@ -8109,9 +7654,6 @@
           <w:p>
             <w:pPr>
               <w:spacing w:line="360" w:lineRule="auto"/>
-              <w:rPr>
-                <w:rFonts w:hint="eastAsia"/>
-              </w:rPr>
             </w:pPr>
           </w:p>
         </w:tc>
@@ -8124,9 +7666,6 @@
           <w:p>
             <w:pPr>
               <w:spacing w:line="360" w:lineRule="auto"/>
-              <w:rPr>
-                <w:rFonts w:hint="eastAsia"/>
-              </w:rPr>
             </w:pPr>
             <w:r>
               <w:rPr>
@@ -8143,9 +7682,6 @@
           <w:p>
             <w:pPr>
               <w:spacing w:line="360" w:lineRule="auto"/>
-              <w:rPr>
-                <w:rFonts w:hint="eastAsia"/>
-              </w:rPr>
             </w:pPr>
             <w:r>
               <w:rPr>
@@ -8162,9 +7698,6 @@
           <w:p>
             <w:pPr>
               <w:spacing w:line="360" w:lineRule="auto"/>
-              <w:rPr>
-                <w:rFonts w:hint="eastAsia"/>
-              </w:rPr>
             </w:pPr>
           </w:p>
         </w:tc>
@@ -8177,9 +7710,6 @@
           <w:p>
             <w:pPr>
               <w:pStyle w:val="a6"/>
-              <w:rPr>
-                <w:rFonts w:hint="eastAsia"/>
-              </w:rPr>
             </w:pPr>
             <w:r>
               <w:rPr>
@@ -8196,9 +7726,6 @@
           <w:p>
             <w:pPr>
               <w:pStyle w:val="a6"/>
-              <w:rPr>
-                <w:rFonts w:hint="eastAsia"/>
-              </w:rPr>
             </w:pPr>
             <w:r>
               <w:rPr>
@@ -8215,9 +7742,6 @@
           <w:p>
             <w:pPr>
               <w:pStyle w:val="a6"/>
-              <w:rPr>
-                <w:rFonts w:hint="eastAsia"/>
-              </w:rPr>
             </w:pPr>
             <w:r>
               <w:rPr>
@@ -8236,9 +7760,6 @@
           <w:p>
             <w:pPr>
               <w:spacing w:line="360" w:lineRule="auto"/>
-              <w:rPr>
-                <w:rFonts w:hint="eastAsia"/>
-              </w:rPr>
             </w:pPr>
             <w:r>
               <w:rPr>
@@ -8255,9 +7776,6 @@
           <w:p>
             <w:pPr>
               <w:spacing w:line="360" w:lineRule="auto"/>
-              <w:rPr>
-                <w:rFonts w:hint="eastAsia"/>
-              </w:rPr>
             </w:pPr>
             <w:r>
               <w:rPr>
@@ -8275,7 +7793,6 @@
             <w:pPr>
               <w:spacing w:line="360" w:lineRule="auto"/>
               <w:rPr>
-                <w:rFonts w:hint="eastAsia"/>
                 <w:b/>
               </w:rPr>
             </w:pPr>
@@ -8290,9 +7807,6 @@
           <w:p>
             <w:pPr>
               <w:spacing w:line="360" w:lineRule="auto"/>
-              <w:rPr>
-                <w:rFonts w:hint="eastAsia"/>
-              </w:rPr>
             </w:pPr>
             <w:r>
               <w:rPr>
@@ -8309,9 +7823,6 @@
           <w:p>
             <w:pPr>
               <w:spacing w:line="360" w:lineRule="auto"/>
-              <w:rPr>
-                <w:rFonts w:hint="eastAsia"/>
-              </w:rPr>
             </w:pPr>
             <w:r>
               <w:rPr>
@@ -8329,7 +7840,6 @@
             <w:pPr>
               <w:spacing w:line="360" w:lineRule="auto"/>
               <w:rPr>
-                <w:rFonts w:hint="eastAsia"/>
                 <w:b/>
               </w:rPr>
             </w:pPr>
@@ -8344,9 +7854,6 @@
           <w:p>
             <w:pPr>
               <w:spacing w:line="360" w:lineRule="auto"/>
-              <w:rPr>
-                <w:rFonts w:hint="eastAsia"/>
-              </w:rPr>
             </w:pPr>
             <w:r>
               <w:rPr>
@@ -8363,9 +7870,6 @@
           <w:p>
             <w:pPr>
               <w:spacing w:line="360" w:lineRule="auto"/>
-              <w:rPr>
-                <w:rFonts w:hint="eastAsia"/>
-              </w:rPr>
             </w:pPr>
             <w:r>
               <w:rPr>
@@ -8382,9 +7886,6 @@
           <w:p>
             <w:pPr>
               <w:pStyle w:val="a6"/>
-              <w:rPr>
-                <w:rFonts w:hint="eastAsia"/>
-              </w:rPr>
             </w:pPr>
             <w:r>
               <w:rPr>
@@ -8403,9 +7904,6 @@
           <w:p>
             <w:pPr>
               <w:spacing w:line="360" w:lineRule="auto"/>
-              <w:rPr>
-                <w:rFonts w:hint="eastAsia"/>
-              </w:rPr>
             </w:pPr>
             <w:r>
               <w:rPr>
@@ -8422,9 +7920,6 @@
           <w:p>
             <w:pPr>
               <w:spacing w:line="360" w:lineRule="auto"/>
-              <w:rPr>
-                <w:rFonts w:hint="eastAsia"/>
-              </w:rPr>
             </w:pPr>
             <w:r>
               <w:rPr>
@@ -8441,9 +7936,6 @@
           <w:p>
             <w:pPr>
               <w:pStyle w:val="a6"/>
-              <w:rPr>
-                <w:rFonts w:hint="eastAsia"/>
-              </w:rPr>
             </w:pPr>
           </w:p>
         </w:tc>
@@ -8456,9 +7948,6 @@
           <w:p>
             <w:pPr>
               <w:spacing w:line="360" w:lineRule="auto"/>
-              <w:rPr>
-                <w:rFonts w:hint="eastAsia"/>
-              </w:rPr>
             </w:pPr>
             <w:r>
               <w:rPr>
@@ -8475,9 +7964,6 @@
           <w:p>
             <w:pPr>
               <w:spacing w:line="360" w:lineRule="auto"/>
-              <w:rPr>
-                <w:rFonts w:hint="eastAsia"/>
-              </w:rPr>
             </w:pPr>
             <w:r>
               <w:rPr>
@@ -8494,9 +7980,6 @@
           <w:p>
             <w:pPr>
               <w:pStyle w:val="a6"/>
-              <w:rPr>
-                <w:rFonts w:hint="eastAsia"/>
-              </w:rPr>
             </w:pPr>
           </w:p>
         </w:tc>
@@ -8509,9 +7992,6 @@
           <w:p>
             <w:pPr>
               <w:spacing w:line="360" w:lineRule="auto"/>
-              <w:rPr>
-                <w:rFonts w:hint="eastAsia"/>
-              </w:rPr>
             </w:pPr>
             <w:r>
               <w:rPr>
@@ -8528,9 +8008,6 @@
           <w:p>
             <w:pPr>
               <w:spacing w:line="360" w:lineRule="auto"/>
-              <w:rPr>
-                <w:rFonts w:hint="eastAsia"/>
-              </w:rPr>
             </w:pPr>
             <w:r>
               <w:rPr>
@@ -8547,9 +8024,6 @@
           <w:p>
             <w:pPr>
               <w:pStyle w:val="a6"/>
-              <w:rPr>
-                <w:rFonts w:hint="eastAsia"/>
-              </w:rPr>
             </w:pPr>
           </w:p>
         </w:tc>
@@ -8562,9 +8036,6 @@
           <w:p>
             <w:pPr>
               <w:pStyle w:val="a6"/>
-              <w:rPr>
-                <w:rFonts w:hint="eastAsia"/>
-              </w:rPr>
             </w:pPr>
             <w:r>
               <w:rPr>
@@ -8581,9 +8052,6 @@
           <w:p>
             <w:pPr>
               <w:pStyle w:val="a6"/>
-              <w:rPr>
-                <w:rFonts w:hint="eastAsia"/>
-              </w:rPr>
             </w:pPr>
             <w:r>
               <w:rPr>
@@ -8600,9 +8068,6 @@
           <w:p>
             <w:pPr>
               <w:pStyle w:val="a6"/>
-              <w:rPr>
-                <w:rFonts w:hint="eastAsia"/>
-              </w:rPr>
             </w:pPr>
             <w:r>
               <w:rPr>
@@ -8621,9 +8086,6 @@
           <w:p>
             <w:pPr>
               <w:spacing w:line="360" w:lineRule="auto"/>
-              <w:rPr>
-                <w:rFonts w:hint="eastAsia"/>
-              </w:rPr>
             </w:pPr>
             <w:r>
               <w:rPr>
@@ -8640,9 +8102,6 @@
           <w:p>
             <w:pPr>
               <w:spacing w:line="360" w:lineRule="auto"/>
-              <w:rPr>
-                <w:rFonts w:hint="eastAsia"/>
-              </w:rPr>
             </w:pPr>
             <w:r>
               <w:rPr>
@@ -8659,9 +8118,6 @@
           <w:p>
             <w:pPr>
               <w:spacing w:line="360" w:lineRule="auto"/>
-              <w:rPr>
-                <w:rFonts w:hint="eastAsia"/>
-              </w:rPr>
             </w:pPr>
           </w:p>
         </w:tc>
@@ -8674,9 +8130,6 @@
           <w:p>
             <w:pPr>
               <w:spacing w:line="360" w:lineRule="auto"/>
-              <w:rPr>
-                <w:rFonts w:hint="eastAsia"/>
-              </w:rPr>
             </w:pPr>
             <w:r>
               <w:rPr>
@@ -8693,9 +8146,6 @@
           <w:p>
             <w:pPr>
               <w:spacing w:line="360" w:lineRule="auto"/>
-              <w:rPr>
-                <w:rFonts w:hint="eastAsia"/>
-              </w:rPr>
             </w:pPr>
             <w:r>
               <w:rPr>
@@ -8712,9 +8162,6 @@
           <w:p>
             <w:pPr>
               <w:spacing w:line="360" w:lineRule="auto"/>
-              <w:rPr>
-                <w:rFonts w:hint="eastAsia"/>
-              </w:rPr>
             </w:pPr>
           </w:p>
         </w:tc>
@@ -8727,9 +8174,6 @@
           <w:p>
             <w:pPr>
               <w:spacing w:line="360" w:lineRule="auto"/>
-              <w:rPr>
-                <w:rFonts w:hint="eastAsia"/>
-              </w:rPr>
             </w:pPr>
             <w:r>
               <w:rPr>
@@ -8746,9 +8190,6 @@
           <w:p>
             <w:pPr>
               <w:spacing w:line="360" w:lineRule="auto"/>
-              <w:rPr>
-                <w:rFonts w:hint="eastAsia"/>
-              </w:rPr>
             </w:pPr>
             <w:r>
               <w:rPr>
@@ -8765,9 +8206,6 @@
           <w:p>
             <w:pPr>
               <w:spacing w:line="360" w:lineRule="auto"/>
-              <w:rPr>
-                <w:rFonts w:hint="eastAsia"/>
-              </w:rPr>
             </w:pPr>
           </w:p>
         </w:tc>
@@ -8776,9 +8214,6 @@
     <w:p>
       <w:pPr>
         <w:ind w:firstLineChars="150" w:firstLine="315"/>
-        <w:rPr>
-          <w:rFonts w:hint="eastAsia"/>
-        </w:rPr>
       </w:pPr>
       <w:r>
         <w:rPr>
@@ -8912,9 +8347,6 @@
           <w:tab w:val="left" w:pos="885"/>
           <w:tab w:val="left" w:pos="6285"/>
         </w:tabs>
-        <w:rPr>
-          <w:rFonts w:hint="eastAsia"/>
-        </w:rPr>
       </w:pPr>
       <w:r>
         <w:tab/>
@@ -8926,9 +8358,6 @@
           <w:tab w:val="left" w:pos="885"/>
           <w:tab w:val="left" w:pos="6285"/>
         </w:tabs>
-        <w:rPr>
-          <w:rFonts w:hint="eastAsia"/>
-        </w:rPr>
       </w:pPr>
       <w:r>
         <w:rPr>
@@ -9045,27 +8474,15 @@
         </w:drawing>
       </w:r>
     </w:p>
-    <w:p>
-      <w:pPr>
-        <w:rPr>
-          <w:rFonts w:hint="eastAsia"/>
-        </w:rPr>
-      </w:pPr>
-    </w:p>
+    <w:p/>
     <w:p>
       <w:pPr>
         <w:ind w:firstLineChars="150" w:firstLine="315"/>
-        <w:rPr>
-          <w:rFonts w:hint="eastAsia"/>
-        </w:rPr>
       </w:pPr>
     </w:p>
     <w:p>
       <w:pPr>
         <w:outlineLvl w:val="0"/>
-        <w:rPr>
-          <w:rFonts w:hint="eastAsia"/>
-        </w:rPr>
       </w:pPr>
       <w:r>
         <w:rPr>
@@ -9073,7 +8490,7 @@
         </w:rPr>
         <w:t xml:space="preserve">　　</w:t>
       </w:r>
-      <w:bookmarkStart w:id="32" w:name="_Toc496780702"/>
+      <w:bookmarkStart w:id="33" w:name="_Toc496780702"/>
       <w:r>
         <w:rPr>
           <w:rFonts w:hint="eastAsia"/>
@@ -9086,14 +8503,11 @@
         </w:rPr>
         <w:t>其它非功能需求</w:t>
       </w:r>
-      <w:bookmarkEnd w:id="32"/>
+      <w:bookmarkEnd w:id="33"/>
     </w:p>
     <w:p>
       <w:pPr>
         <w:outlineLvl w:val="1"/>
-        <w:rPr>
-          <w:rFonts w:hint="eastAsia"/>
-        </w:rPr>
       </w:pPr>
       <w:r>
         <w:rPr>
@@ -9101,7 +8515,7 @@
         </w:rPr>
         <w:t xml:space="preserve">　　</w:t>
       </w:r>
-      <w:bookmarkStart w:id="33" w:name="_Toc496780703"/>
+      <w:bookmarkStart w:id="34" w:name="_Toc496780703"/>
       <w:r>
         <w:rPr>
           <w:rFonts w:hint="eastAsia"/>
@@ -9114,7 +8528,7 @@
         </w:rPr>
         <w:t>性能需求</w:t>
       </w:r>
-      <w:bookmarkEnd w:id="33"/>
+      <w:bookmarkEnd w:id="34"/>
     </w:p>
     <w:p>
       <w:pPr>
@@ -9215,9 +8629,6 @@
       <w:pPr>
         <w:spacing w:line="360" w:lineRule="auto"/>
         <w:ind w:firstLine="420"/>
-        <w:rPr>
-          <w:rFonts w:hint="eastAsia"/>
-        </w:rPr>
       </w:pPr>
       <w:r>
         <w:rPr>
@@ -9246,9 +8657,6 @@
     <w:p>
       <w:pPr>
         <w:outlineLvl w:val="1"/>
-        <w:rPr>
-          <w:rFonts w:hint="eastAsia"/>
-        </w:rPr>
       </w:pPr>
       <w:r>
         <w:rPr>
@@ -9256,7 +8664,7 @@
         </w:rPr>
         <w:t xml:space="preserve">　　</w:t>
       </w:r>
-      <w:bookmarkStart w:id="34" w:name="_Toc496780704"/>
+      <w:bookmarkStart w:id="35" w:name="_Toc496780704"/>
       <w:r>
         <w:rPr>
           <w:rFonts w:hint="eastAsia"/>
@@ -9269,14 +8677,11 @@
         </w:rPr>
         <w:t>安全性需求</w:t>
       </w:r>
-      <w:bookmarkEnd w:id="34"/>
+      <w:bookmarkEnd w:id="35"/>
     </w:p>
     <w:p>
       <w:pPr>
         <w:ind w:firstLine="420"/>
-        <w:rPr>
-          <w:rFonts w:hint="eastAsia"/>
-        </w:rPr>
       </w:pPr>
       <w:r>
         <w:rPr>
@@ -9288,29 +8693,12 @@
         <w:rPr>
           <w:rFonts w:hint="eastAsia"/>
         </w:rPr>
-        <w:t>该软件在运行期间一般不会出现什么异常或不稳定的情况。但特殊情况除外，如断电，或非法操作。系统数据库要求备份。可以在</w:t>
-      </w:r>
-      <w:proofErr w:type="gramStart"/>
-      <w:r>
-        <w:rPr>
-          <w:rFonts w:hint="eastAsia"/>
-        </w:rPr>
-        <w:t>教学办修改</w:t>
-      </w:r>
-      <w:proofErr w:type="gramEnd"/>
-      <w:r>
-        <w:rPr>
-          <w:rFonts w:hint="eastAsia"/>
-        </w:rPr>
-        <w:t>找回密码。</w:t>
+        <w:t>该软件在运行期间一般不会出现什么异常或不稳定的情况。但特殊情况除外，如断电，或非法操作。系统数据库要求备份。可以在教学办修改找回密码。</w:t>
       </w:r>
     </w:p>
     <w:p>
       <w:pPr>
         <w:ind w:firstLineChars="300" w:firstLine="630"/>
-        <w:rPr>
-          <w:rFonts w:hint="eastAsia"/>
-        </w:rPr>
       </w:pPr>
       <w:r>
         <w:rPr>
@@ -9323,9 +8711,6 @@
     <w:p>
       <w:pPr>
         <w:outlineLvl w:val="1"/>
-        <w:rPr>
-          <w:rFonts w:hint="eastAsia"/>
-        </w:rPr>
       </w:pPr>
       <w:r>
         <w:rPr>
@@ -9333,7 +8718,7 @@
         </w:rPr>
         <w:t xml:space="preserve">　　</w:t>
       </w:r>
-      <w:bookmarkStart w:id="35" w:name="_Toc496780705"/>
+      <w:bookmarkStart w:id="36" w:name="_Toc496780705"/>
       <w:r>
         <w:rPr>
           <w:rFonts w:hint="eastAsia"/>
@@ -9346,7 +8731,7 @@
         </w:rPr>
         <w:t>软件质量属性</w:t>
       </w:r>
-      <w:bookmarkEnd w:id="35"/>
+      <w:bookmarkEnd w:id="36"/>
     </w:p>
     <w:p>
       <w:pPr>
@@ -9357,7 +8742,7 @@
         <w:autoSpaceDN w:val="0"/>
         <w:adjustRightInd w:val="0"/>
         <w:rPr>
-          <w:rFonts w:ascii="宋体" w:hAnsi="Arial" w:cs="宋体" w:hint="eastAsia"/>
+          <w:rFonts w:ascii="宋体" w:hAnsi="Arial" w:cs="宋体"/>
           <w:szCs w:val="21"/>
           <w:lang w:val="zh-CN"/>
         </w:rPr>
@@ -9440,9 +8825,6 @@
     <w:p>
       <w:pPr>
         <w:outlineLvl w:val="1"/>
-        <w:rPr>
-          <w:rFonts w:hint="eastAsia"/>
-        </w:rPr>
       </w:pPr>
       <w:r>
         <w:rPr>
@@ -9450,7 +8832,7 @@
         </w:rPr>
         <w:t xml:space="preserve">　　</w:t>
       </w:r>
-      <w:bookmarkStart w:id="36" w:name="_Toc496780706"/>
+      <w:bookmarkStart w:id="37" w:name="_Toc496780706"/>
       <w:r>
         <w:rPr>
           <w:rFonts w:hint="eastAsia"/>
@@ -9463,7 +8845,7 @@
         </w:rPr>
         <w:t>业务规则</w:t>
       </w:r>
-      <w:bookmarkEnd w:id="36"/>
+      <w:bookmarkEnd w:id="37"/>
     </w:p>
     <w:tbl>
       <w:tblPr>
@@ -9494,11 +8876,6 @@
             <w:shd w:val="clear" w:color="auto" w:fill="auto"/>
           </w:tcPr>
           <w:p>
-            <w:pPr>
-              <w:rPr>
-                <w:rFonts w:hint="eastAsia"/>
-              </w:rPr>
-            </w:pPr>
             <w:r>
               <w:rPr>
                 <w:rFonts w:ascii="宋体" w:hAnsi="Arial" w:cs="宋体" w:hint="eastAsia"/>
@@ -9516,11 +8893,6 @@
             <w:shd w:val="clear" w:color="auto" w:fill="auto"/>
           </w:tcPr>
           <w:p>
-            <w:pPr>
-              <w:rPr>
-                <w:rFonts w:hint="eastAsia"/>
-              </w:rPr>
-            </w:pPr>
             <w:r>
               <w:rPr>
                 <w:rFonts w:hint="eastAsia"/>
@@ -9549,13 +8921,7 @@
             <w:vMerge/>
             <w:shd w:val="clear" w:color="auto" w:fill="auto"/>
           </w:tcPr>
-          <w:p>
-            <w:pPr>
-              <w:rPr>
-                <w:rFonts w:hint="eastAsia"/>
-              </w:rPr>
-            </w:pPr>
-          </w:p>
+          <w:p/>
         </w:tc>
         <w:tc>
           <w:tcPr>
@@ -9585,13 +8951,7 @@
               <w:t>作业点评,作业完成情况跟踪的功能,对学生的作业,和课后作业讨论进行点评</w:t>
             </w:r>
           </w:p>
-          <w:p>
-            <w:pPr>
-              <w:rPr>
-                <w:rFonts w:hint="eastAsia"/>
-              </w:rPr>
-            </w:pPr>
-          </w:p>
+          <w:p/>
         </w:tc>
       </w:tr>
       <w:tr>
@@ -9604,13 +8964,7 @@
             <w:vMerge/>
             <w:shd w:val="clear" w:color="auto" w:fill="auto"/>
           </w:tcPr>
-          <w:p>
-            <w:pPr>
-              <w:rPr>
-                <w:rFonts w:hint="eastAsia"/>
-              </w:rPr>
-            </w:pPr>
-          </w:p>
+          <w:p/>
         </w:tc>
         <w:tc>
           <w:tcPr>
@@ -9618,11 +8972,6 @@
             <w:shd w:val="clear" w:color="auto" w:fill="auto"/>
           </w:tcPr>
           <w:p>
-            <w:pPr>
-              <w:rPr>
-                <w:rFonts w:hint="eastAsia"/>
-              </w:rPr>
-            </w:pPr>
             <w:r>
               <w:rPr>
                 <w:rFonts w:hint="eastAsia"/>
@@ -9639,11 +8988,6 @@
             <w:shd w:val="clear" w:color="auto" w:fill="auto"/>
           </w:tcPr>
           <w:p>
-            <w:pPr>
-              <w:rPr>
-                <w:rFonts w:hint="eastAsia"/>
-              </w:rPr>
-            </w:pPr>
             <w:r>
               <w:rPr>
                 <w:rFonts w:hint="eastAsia"/>
@@ -9658,11 +9002,6 @@
             <w:shd w:val="clear" w:color="auto" w:fill="auto"/>
           </w:tcPr>
           <w:p>
-            <w:pPr>
-              <w:rPr>
-                <w:rFonts w:hint="eastAsia"/>
-              </w:rPr>
-            </w:pPr>
             <w:r>
               <w:rPr>
                 <w:rFonts w:hint="eastAsia"/>
@@ -9679,11 +9018,6 @@
             <w:shd w:val="clear" w:color="auto" w:fill="auto"/>
           </w:tcPr>
           <w:p>
-            <w:pPr>
-              <w:rPr>
-                <w:rFonts w:hint="eastAsia"/>
-              </w:rPr>
-            </w:pPr>
             <w:r>
               <w:rPr>
                 <w:rFonts w:hint="eastAsia"/>
@@ -9698,11 +9032,6 @@
             <w:shd w:val="clear" w:color="auto" w:fill="auto"/>
           </w:tcPr>
           <w:p>
-            <w:pPr>
-              <w:rPr>
-                <w:rFonts w:hint="eastAsia"/>
-              </w:rPr>
-            </w:pPr>
             <w:r>
               <w:rPr>
                 <w:rFonts w:hint="eastAsia"/>
@@ -9719,11 +9048,6 @@
             <w:shd w:val="clear" w:color="auto" w:fill="auto"/>
           </w:tcPr>
           <w:p>
-            <w:pPr>
-              <w:rPr>
-                <w:rFonts w:hint="eastAsia"/>
-              </w:rPr>
-            </w:pPr>
             <w:r>
               <w:rPr>
                 <w:rFonts w:hint="eastAsia"/>
@@ -9738,30 +9062,11 @@
             <w:shd w:val="clear" w:color="auto" w:fill="auto"/>
           </w:tcPr>
           <w:p>
-            <w:pPr>
+            <w:r>
               <w:rPr>
                 <w:rFonts w:hint="eastAsia"/>
               </w:rPr>
-            </w:pPr>
-            <w:r>
-              <w:rPr>
-                <w:rFonts w:hint="eastAsia"/>
-              </w:rPr>
-              <w:t>在</w:t>
-            </w:r>
-            <w:proofErr w:type="gramStart"/>
-            <w:r>
-              <w:rPr>
-                <w:rFonts w:hint="eastAsia"/>
-              </w:rPr>
-              <w:t>观看线教学</w:t>
-            </w:r>
-            <w:proofErr w:type="gramEnd"/>
-            <w:r>
-              <w:rPr>
-                <w:rFonts w:hint="eastAsia"/>
-              </w:rPr>
-              <w:t>视频，浏览课程资料，老师介绍，</w:t>
+              <w:t>在观看线教学视频，浏览课程资料，老师介绍，</w:t>
             </w:r>
             <w:r>
               <w:rPr>
@@ -9782,11 +9087,6 @@
             <w:shd w:val="clear" w:color="auto" w:fill="auto"/>
           </w:tcPr>
           <w:p>
-            <w:pPr>
-              <w:rPr>
-                <w:rFonts w:hint="eastAsia"/>
-              </w:rPr>
-            </w:pPr>
             <w:r>
               <w:rPr>
                 <w:rFonts w:hint="eastAsia"/>
@@ -9801,11 +9101,6 @@
             <w:shd w:val="clear" w:color="auto" w:fill="auto"/>
           </w:tcPr>
           <w:p>
-            <w:pPr>
-              <w:rPr>
-                <w:rFonts w:hint="eastAsia"/>
-              </w:rPr>
-            </w:pPr>
             <w:r>
               <w:rPr>
                 <w:rFonts w:hint="eastAsia"/>
@@ -9835,9 +9130,6 @@
     <w:p>
       <w:pPr>
         <w:outlineLvl w:val="1"/>
-        <w:rPr>
-          <w:rFonts w:hint="eastAsia"/>
-        </w:rPr>
       </w:pPr>
       <w:r>
         <w:rPr>
@@ -9845,7 +9137,7 @@
         </w:rPr>
         <w:t xml:space="preserve">　　</w:t>
       </w:r>
-      <w:bookmarkStart w:id="37" w:name="_Toc496780707"/>
+      <w:bookmarkStart w:id="38" w:name="_Toc496780707"/>
       <w:r>
         <w:rPr>
           <w:rFonts w:hint="eastAsia"/>
@@ -9858,14 +9150,13 @@
         </w:rPr>
         <w:t>用户文档</w:t>
       </w:r>
-      <w:bookmarkEnd w:id="37"/>
+      <w:bookmarkEnd w:id="38"/>
     </w:p>
     <w:p>
       <w:pPr>
         <w:pStyle w:val="02024"/>
         <w:ind w:firstLineChars="300" w:firstLine="720"/>
         <w:rPr>
-          <w:rFonts w:hint="eastAsia"/>
           <w:szCs w:val="24"/>
         </w:rPr>
       </w:pPr>
@@ -9890,11 +9181,6 @@
       </w:r>
     </w:p>
     <w:p>
-      <w:pPr>
-        <w:rPr>
-          <w:rFonts w:hint="eastAsia"/>
-        </w:rPr>
-      </w:pPr>
       <w:r>
         <w:rPr>
           <w:rFonts w:hint="eastAsia"/>
@@ -9905,11 +9191,8 @@
     <w:p>
       <w:pPr>
         <w:outlineLvl w:val="0"/>
-        <w:rPr>
-          <w:rFonts w:hint="eastAsia"/>
-        </w:rPr>
-      </w:pPr>
-      <w:bookmarkStart w:id="38" w:name="_Toc496780708"/>
+      </w:pPr>
+      <w:bookmarkStart w:id="39" w:name="_Toc496780708"/>
       <w:r>
         <w:rPr>
           <w:rFonts w:hint="eastAsia"/>
@@ -9922,16 +9205,13 @@
         </w:rPr>
         <w:t>其它需求</w:t>
       </w:r>
-      <w:bookmarkEnd w:id="38"/>
+      <w:bookmarkEnd w:id="39"/>
     </w:p>
     <w:p>
       <w:pPr>
         <w:outlineLvl w:val="1"/>
-        <w:rPr>
-          <w:rFonts w:hint="eastAsia"/>
-        </w:rPr>
-      </w:pPr>
-      <w:bookmarkStart w:id="39" w:name="_Toc496780709"/>
+      </w:pPr>
+      <w:bookmarkStart w:id="40" w:name="_Toc496780709"/>
       <w:r>
         <w:rPr>
           <w:rFonts w:hint="eastAsia"/>
@@ -9950,7 +9230,7 @@
         </w:rPr>
         <w:t>：词汇表</w:t>
       </w:r>
-      <w:bookmarkEnd w:id="39"/>
+      <w:bookmarkEnd w:id="40"/>
     </w:p>
     <w:p>
       <w:pPr>
@@ -9972,11 +9252,8 @@
     <w:p>
       <w:pPr>
         <w:outlineLvl w:val="1"/>
-        <w:rPr>
-          <w:rFonts w:hint="eastAsia"/>
-        </w:rPr>
-      </w:pPr>
-      <w:bookmarkStart w:id="40" w:name="_Toc496780710"/>
+      </w:pPr>
+      <w:bookmarkStart w:id="41" w:name="_Toc496780710"/>
       <w:r>
         <w:rPr>
           <w:rFonts w:hint="eastAsia"/>
@@ -9995,16 +9272,13 @@
         </w:rPr>
         <w:t>：分析模型</w:t>
       </w:r>
-      <w:bookmarkEnd w:id="40"/>
+      <w:bookmarkEnd w:id="41"/>
     </w:p>
     <w:p>
       <w:pPr>
         <w:outlineLvl w:val="1"/>
-        <w:rPr>
-          <w:rFonts w:hint="eastAsia"/>
-        </w:rPr>
-      </w:pPr>
-      <w:bookmarkStart w:id="41" w:name="_Toc496780711"/>
+      </w:pPr>
+      <w:bookmarkStart w:id="42" w:name="_Toc496780711"/>
       <w:r>
         <w:rPr>
           <w:rFonts w:hint="eastAsia"/>
@@ -10023,19 +9297,10 @@
         </w:rPr>
         <w:t>：待确定问题的列表</w:t>
       </w:r>
-      <w:bookmarkEnd w:id="41"/>
-    </w:p>
-    <w:p>
-      <w:pPr>
-        <w:rPr>
-          <w:rFonts w:hint="eastAsia"/>
-        </w:rPr>
-      </w:pPr>
-    </w:p>
-    <w:p>
-      <w:bookmarkStart w:id="42" w:name="_GoBack"/>
       <w:bookmarkEnd w:id="42"/>
     </w:p>
+    <w:p/>
+    <w:p/>
     <w:sectPr>
       <w:headerReference w:type="default" r:id="rId12"/>
       <w:pgSz w:w="11906" w:h="16838"/>
